--- a/ic-rad.docx
+++ b/ic-rad.docx
@@ -81,6 +81,9 @@
           <w:sz w:val="28"/>
         </w:rPr>
       </w:r>
+      <w:bookmarkStart w:id="0" w:name="_GoBack"/>
+      <w:bookmarkStart w:id="1" w:name="_GoBack"/>
+      <w:bookmarkEnd w:id="1"/>
     </w:p>
     <w:p>
       <w:pPr>
@@ -550,157 +553,80 @@
     <w:p>
       <w:pPr>
         <w:pStyle w:val="Normal"/>
-        <w:spacing w:before="240" w:after="120"/>
-        <w:rPr>
-          <w:rFonts w:ascii="Times New Roman" w:hAnsi="Times New Roman" w:cs="Times New Roman"/>
-          <w:sz w:val="24"/>
+        <w:rPr>
+          <w:rFonts w:eastAsia="Calibri"/>
+          <w:lang w:val="sr-Latn-RS"/>
+        </w:rPr>
+      </w:pPr>
+      <w:sdt>
+        <w:sdtPr>
+          <w:id w:val="40367752"/>
+          <w:placeholder>
+            <w:docPart w:val="CDFFBA228E9340358072207E6A5F38B8"/>
+          </w:placeholder>
+          <w:text/>
+        </w:sdtPr>
+        <w:sdtContent>
+          <w:r>
+            <w:rPr/>
+            <w:t>Apstrakt opisuje ceo rad u desetak rečenica (oko 200 reči). Struktura apstrakta obuhvata 1-3 uvodne rečenice koje opisuju temu rada, odnosno oblast na koju se rad odnosi. Nakon toga sledi jedan rečenica koja opisuje cilј rada. Zatim, jedna do tri rečenice o metodologiji koja je primenjena u radu. Slede jedan do tri rečenice o ključnim rezultatima koji su predstavljeni u radu. Na kraju, jedna do dve rečenice o zaključku rada.</w:t>
+          </w:r>
+        </w:sdtContent>
+      </w:sdt>
+    </w:p>
+    <w:p>
+      <w:pPr>
+        <w:pStyle w:val="Normal"/>
+        <w:rPr/>
+      </w:pPr>
+      <w:r>
+        <w:rPr/>
+      </w:r>
+    </w:p>
+    <w:p>
+      <w:pPr>
+        <w:pStyle w:val="Normal"/>
+        <w:rPr>
+          <w:rFonts w:ascii="Times New Roman" w:hAnsi="Times New Roman" w:cs="Times New Roman"/>
+          <w:b/>
+          <w:b/>
+          <w:sz w:val="28"/>
         </w:rPr>
       </w:pPr>
       <w:r>
         <w:rPr>
           <w:rFonts w:cs="Times New Roman" w:ascii="Times New Roman" w:hAnsi="Times New Roman"/>
-          <w:sz w:val="24"/>
-        </w:rPr>
-        <w:t>Ovde pišeš nešto tipa zašto si izabrao tu temu fbjerfbjfrbhfrhejfbhjhfgbrehjhj fbebesbjrbhjsbegfj</w:t>
-      </w:r>
-    </w:p>
-    <w:p>
-      <w:pPr>
-        <w:pStyle w:val="Normal"/>
-        <w:spacing w:before="240" w:after="120"/>
-        <w:rPr>
-          <w:rFonts w:ascii="Times New Roman" w:hAnsi="Times New Roman" w:cs="Times New Roman"/>
-          <w:sz w:val="24"/>
+          <w:b/>
+          <w:sz w:val="28"/>
+        </w:rPr>
+      </w:r>
+    </w:p>
+    <w:p>
+      <w:pPr>
+        <w:pStyle w:val="Normal"/>
+        <w:spacing w:lineRule="auto" w:line="240" w:before="0" w:after="0"/>
+        <w:rPr>
+          <w:rFonts w:ascii="Times New Roman" w:hAnsi="Times New Roman" w:cs="Times New Roman"/>
+          <w:b/>
+          <w:b/>
+          <w:sz w:val="28"/>
         </w:rPr>
       </w:pPr>
       <w:r>
         <w:rPr>
           <w:rFonts w:cs="Times New Roman" w:ascii="Times New Roman" w:hAnsi="Times New Roman"/>
-          <w:sz w:val="24"/>
-        </w:rPr>
-        <w:t>Nameštala sam prorede između paragrafa lol</w:t>
-      </w:r>
-    </w:p>
-    <w:p>
-      <w:pPr>
-        <w:pStyle w:val="Normal"/>
-        <w:spacing w:before="30" w:after="0"/>
-        <w:rPr>
-          <w:rFonts w:ascii="Times New Roman" w:hAnsi="Times New Roman" w:cs="Times New Roman"/>
-          <w:sz w:val="24"/>
-        </w:rPr>
-      </w:pPr>
-      <w:r>
-        <w:rPr>
-          <w:rFonts w:cs="Times New Roman" w:ascii="Times New Roman" w:hAnsi="Times New Roman"/>
-          <w:sz w:val="24"/>
-        </w:rPr>
-      </w:r>
-    </w:p>
-    <w:p>
-      <w:pPr>
-        <w:pStyle w:val="Normal"/>
-        <w:rPr/>
-      </w:pPr>
-      <w:r>
-        <w:rPr/>
-      </w:r>
-    </w:p>
-    <w:p>
-      <w:pPr>
-        <w:pStyle w:val="Normal"/>
-        <w:rPr>
-          <w:rFonts w:ascii="S hne;ui-sans-serif;system-ui;apple-system;Segoe UI;Roboto;Ubuntu;Cantarell;Noto Sans;sans-serif;Helvetica Neue;Arial;Apple Color Emoji;Segoe UI Emoji;Segoe UI Symbol;Noto Color Emoji" w:hAnsi="S hne;ui-sans-serif;system-ui;apple-system;Segoe UI;Roboto;Ubuntu;Cantarell;Noto Sans;sans-serif;Helvetica Neue;Arial;Apple Color Emoji;Segoe UI Emoji;Segoe UI Symbol;Noto Color Emoji"/>
-          <w:b w:val="false"/>
-          <w:b w:val="false"/>
-          <w:i w:val="false"/>
-          <w:i w:val="false"/>
-          <w:caps w:val="false"/>
-          <w:smallCaps w:val="false"/>
-          <w:color w:val="374151"/>
-          <w:spacing w:val="0"/>
-          <w:sz w:val="24"/>
-        </w:rPr>
-      </w:pPr>
-      <w:r>
-        <w:rPr>
-          <w:rFonts w:ascii="S hne;ui-sans-serif;system-ui;apple-system;Segoe UI;Roboto;Ubuntu;Cantarell;Noto Sans;sans-serif;Helvetica Neue;Arial;Apple Color Emoji;Segoe UI Emoji;Segoe UI Symbol;Noto Color Emoji" w:hAnsi="S hne;ui-sans-serif;system-ui;apple-system;Segoe UI;Roboto;Ubuntu;Cantarell;Noto Sans;sans-serif;Helvetica Neue;Arial;Apple Color Emoji;Segoe UI Emoji;Segoe UI Symbol;Noto Color Emoji"/>
-          <w:b w:val="false"/>
-          <w:i w:val="false"/>
-          <w:caps w:val="false"/>
-          <w:smallCaps w:val="false"/>
-          <w:color w:val="374151"/>
-          <w:spacing w:val="0"/>
-          <w:sz w:val="24"/>
-        </w:rPr>
-      </w:r>
-    </w:p>
-    <w:p>
-      <w:pPr>
-        <w:pStyle w:val="Normal"/>
-        <w:rPr/>
-      </w:pPr>
-      <w:r>
-        <w:rPr/>
-      </w:r>
-    </w:p>
-    <w:p>
-      <w:pPr>
-        <w:pStyle w:val="Normal"/>
-        <w:rPr/>
-      </w:pPr>
-      <w:r>
-        <w:rPr/>
-      </w:r>
-    </w:p>
-    <w:p>
-      <w:pPr>
-        <w:pStyle w:val="Normal"/>
-        <w:rPr/>
-      </w:pPr>
-      <w:r>
-        <w:rPr/>
-      </w:r>
-    </w:p>
-    <w:p>
-      <w:pPr>
-        <w:pStyle w:val="Normal"/>
-        <w:rPr/>
-      </w:pPr>
-      <w:r>
-        <w:rPr/>
-      </w:r>
-    </w:p>
-    <w:p>
-      <w:pPr>
-        <w:pStyle w:val="Normal"/>
-        <w:rPr/>
-      </w:pPr>
-      <w:r>
-        <w:rPr/>
-      </w:r>
-    </w:p>
-    <w:p>
-      <w:pPr>
-        <w:pStyle w:val="Normal"/>
-        <w:rPr/>
-      </w:pPr>
-      <w:r>
-        <w:rPr/>
-      </w:r>
-    </w:p>
-    <w:p>
-      <w:pPr>
-        <w:pStyle w:val="Normal"/>
-        <w:rPr/>
-      </w:pPr>
-      <w:r>
-        <w:rPr/>
-      </w:r>
-    </w:p>
-    <w:p>
-      <w:pPr>
-        <w:pStyle w:val="Normal"/>
+          <w:b/>
+          <w:sz w:val="28"/>
+        </w:rPr>
+      </w:r>
+      <w:r>
+        <w:br w:type="page"/>
+      </w:r>
+    </w:p>
+    <w:p>
+      <w:pPr>
+        <w:pStyle w:val="Normal"/>
+        <w:spacing w:lineRule="auto" w:line="240" w:before="0" w:after="0"/>
         <w:rPr>
           <w:rFonts w:ascii="Times New Roman" w:hAnsi="Times New Roman" w:cs="Times New Roman"/>
           <w:b/>
@@ -833,263 +759,77 @@
     </w:p>
     <w:p>
       <w:pPr>
-        <w:pStyle w:val="Normal"/>
-        <w:rPr>
-          <w:rFonts w:ascii="Times New Roman" w:hAnsi="Times New Roman" w:cs="Times New Roman"/>
-          <w:b/>
-          <w:b/>
-          <w:sz w:val="28"/>
-        </w:rPr>
-      </w:pPr>
-      <w:r>
-        <w:rPr>
-          <w:rFonts w:cs="Times New Roman" w:ascii="Times New Roman" w:hAnsi="Times New Roman"/>
-          <w:b/>
-          <w:sz w:val="28"/>
-        </w:rPr>
-        <w:t>1.Uvod</w:t>
-      </w:r>
-    </w:p>
-    <w:p>
-      <w:pPr>
-        <w:pStyle w:val="Normal"/>
-        <w:rPr>
-          <w:rFonts w:ascii="Times New Roman" w:hAnsi="Times New Roman" w:cs="Times New Roman"/>
-          <w:b/>
-          <w:b/>
-          <w:sz w:val="28"/>
-        </w:rPr>
-      </w:pPr>
-      <w:r>
-        <w:rPr>
-          <w:rFonts w:cs="Times New Roman" w:ascii="Times New Roman" w:hAnsi="Times New Roman"/>
-          <w:b/>
-          <w:sz w:val="28"/>
-        </w:rPr>
-      </w:r>
-    </w:p>
-    <w:p>
-      <w:pPr>
-        <w:pStyle w:val="Normal"/>
-        <w:rPr>
-          <w:rFonts w:ascii="Times New Roman" w:hAnsi="Times New Roman" w:cs="Times New Roman"/>
-          <w:b/>
-          <w:b/>
-          <w:sz w:val="28"/>
-        </w:rPr>
-      </w:pPr>
-      <w:r>
-        <w:rPr>
-          <w:rFonts w:cs="Times New Roman" w:ascii="Times New Roman" w:hAnsi="Times New Roman"/>
-          <w:b/>
-          <w:sz w:val="28"/>
-        </w:rPr>
-        <w:t>Objektno orijentisan jezik</w:t>
-      </w:r>
-    </w:p>
-    <w:p>
-      <w:pPr>
-        <w:pStyle w:val="Normal"/>
-        <w:rPr>
-          <w:rFonts w:ascii="Times New Roman" w:hAnsi="Times New Roman" w:cs="Times New Roman"/>
-          <w:b/>
-          <w:b/>
-          <w:sz w:val="28"/>
-        </w:rPr>
-      </w:pPr>
-      <w:r>
-        <w:rPr>
-          <w:rFonts w:cs="Times New Roman" w:ascii="S hne;ui-sans-serif;system-ui;apple-system;Segoe UI;Roboto;Ubuntu;Cantarell;Noto Sans;sans-serif;Helvetica Neue;Arial;Apple Color Emoji;Segoe UI Emoji;Segoe UI Symbol;Noto Color Emoji" w:hAnsi="S hne;ui-sans-serif;system-ui;apple-system;Segoe UI;Roboto;Ubuntu;Cantarell;Noto Sans;sans-serif;Helvetica Neue;Arial;Apple Color Emoji;Segoe UI Emoji;Segoe UI Symbol;Noto Color Emoji"/>
-          <w:b w:val="false"/>
-          <w:i w:val="false"/>
-          <w:caps w:val="false"/>
-          <w:smallCaps w:val="false"/>
-          <w:color w:val="374151"/>
-          <w:spacing w:val="0"/>
-          <w:sz w:val="24"/>
-        </w:rPr>
-        <w:t xml:space="preserve">Ovaj princip se zasniva na kombinaciji različitih tipova podataka, nad kojima se izvršavaju različite operacije. Ovo praktično znači da su kod i podaci spojeni u jedan koncept koji se naziva objekat. </w:t>
-      </w:r>
-    </w:p>
-    <w:p>
-      <w:pPr>
-        <w:pStyle w:val="Normal"/>
+        <w:pStyle w:val="Heading1"/>
         <w:numPr>
           <w:ilvl w:val="0"/>
-          <w:numId w:val="1"/>
+          <w:numId w:val="4"/>
         </w:numPr>
-        <w:rPr>
-          <w:rFonts w:ascii="S hne;ui-sans-serif;system-ui;apple-system;Segoe UI;Roboto;Ubuntu;Cantarell;Noto Sans;sans-serif;Helvetica Neue;Arial;Apple Color Emoji;Segoe UI Emoji;Segoe UI Symbol;Noto Color Emoji" w:hAnsi="S hne;ui-sans-serif;system-ui;apple-system;Segoe UI;Roboto;Ubuntu;Cantarell;Noto Sans;sans-serif;Helvetica Neue;Arial;Apple Color Emoji;Segoe UI Emoji;Segoe UI Symbol;Noto Color Emoji" w:cs="Times New Roman"/>
-          <w:b/>
-          <w:b/>
-          <w:i w:val="false"/>
-          <w:i w:val="false"/>
-          <w:caps w:val="false"/>
-          <w:smallCaps w:val="false"/>
-          <w:color w:val="374151"/>
-          <w:spacing w:val="0"/>
+        <w:spacing w:before="240" w:after="120"/>
+        <w:rPr/>
+      </w:pPr>
+      <w:r>
+        <w:rPr/>
+        <w:t>Uvod</w:t>
+      </w:r>
+    </w:p>
+    <w:p>
+      <w:pPr>
+        <w:pStyle w:val="Normal"/>
+        <w:spacing w:before="240" w:after="120"/>
+        <w:jc w:val="both"/>
+        <w:rPr>
+          <w:rFonts w:ascii="Times New Roman" w:hAnsi="Times New Roman" w:cs="Times New Roman"/>
           <w:sz w:val="24"/>
-        </w:rPr>
-      </w:pPr>
-      <w:r>
-        <w:rPr>
-          <w:rFonts w:cs="Times New Roman" w:ascii="S hne;ui-sans-serif;system-ui;apple-system;Segoe UI;Roboto;Ubuntu;Cantarell;Noto Sans;sans-serif;Helvetica Neue;Arial;Apple Color Emoji;Segoe UI Emoji;Segoe UI Symbol;Noto Color Emoji" w:hAnsi="S hne;ui-sans-serif;system-ui;apple-system;Segoe UI;Roboto;Ubuntu;Cantarell;Noto Sans;sans-serif;Helvetica Neue;Arial;Apple Color Emoji;Segoe UI Emoji;Segoe UI Symbol;Noto Color Emoji"/>
-          <w:b w:val="false"/>
-          <w:i w:val="false"/>
-          <w:caps w:val="false"/>
-          <w:smallCaps w:val="false"/>
-          <w:color w:val="374151"/>
-          <w:spacing w:val="0"/>
+          <w:lang w:val="sr-Latn-RS"/>
+        </w:rPr>
+      </w:pPr>
+      <w:r>
+        <w:rPr>
+          <w:rFonts w:cs="Times New Roman" w:ascii="Times New Roman" w:hAnsi="Times New Roman"/>
           <w:sz w:val="24"/>
-        </w:rPr>
-        <w:t xml:space="preserve">Prvenstveno ideja je odvajanje dela koda koji se menja od dela koji uvek ostaje isti. Ovo omogućava pouzdaniju osnovu za projektovanje softverskog sistema. Takođe, cilj je promovisanje upravljanja velikim softverskim projektima, povećanje kvaliteta i smanjenje broja neuspešnih projekata. </w:t>
-      </w:r>
-    </w:p>
-    <w:p>
-      <w:pPr>
-        <w:pStyle w:val="Normal"/>
+          <w:lang w:val="sr-Latn-RS"/>
+        </w:rPr>
+        <w:t xml:space="preserve">Pored uvoda u oblast kojoj pripada tema završnog rada, na kraju uvoda, u poslednjem pasusu, potrebno je opisno predstaviti sadržaj rada po poglavlјima. Nakon uvoda slede ostala poglavlјa rada.  </w:t>
+      </w:r>
+    </w:p>
+    <w:p>
+      <w:pPr>
+        <w:pStyle w:val="Heading1"/>
         <w:numPr>
           <w:ilvl w:val="0"/>
-          <w:numId w:val="1"/>
+          <w:numId w:val="4"/>
         </w:numPr>
-        <w:rPr>
-          <w:rFonts w:ascii="Times New Roman" w:hAnsi="Times New Roman" w:cs="Times New Roman"/>
-          <w:b/>
-          <w:b/>
-          <w:sz w:val="28"/>
-        </w:rPr>
-      </w:pPr>
-      <w:r>
-        <w:rPr>
-          <w:rFonts w:cs="Times New Roman" w:ascii="S hne;ui-sans-serif;system-ui;apple-system;Segoe UI;Roboto;Ubuntu;Cantarell;Noto Sans;sans-serif;Helvetica Neue;Arial;Apple Color Emoji;Segoe UI Emoji;Segoe UI Symbol;Noto Color Emoji" w:hAnsi="S hne;ui-sans-serif;system-ui;apple-system;Segoe UI;Roboto;Ubuntu;Cantarell;Noto Sans;sans-serif;Helvetica Neue;Arial;Apple Color Emoji;Segoe UI Emoji;Segoe UI Symbol;Noto Color Emoji"/>
-          <w:b w:val="false"/>
-          <w:i w:val="false"/>
-          <w:caps w:val="false"/>
-          <w:smallCaps w:val="false"/>
-          <w:color w:val="374151"/>
-          <w:spacing w:val="0"/>
-          <w:sz w:val="24"/>
-        </w:rPr>
-        <w:t>Drugi važan deo je povećanje moguće ponovne upotrebe koncepta iz jednog projekta u drugom. Na primer, korisnik iz jednog softverskog sistema ne treba da se razlikuje od korisnika u drugom projektu.</w:t>
-      </w:r>
-    </w:p>
-    <w:p>
-      <w:pPr>
-        <w:pStyle w:val="Normal"/>
-        <w:rPr>
-          <w:rFonts w:ascii="Times New Roman" w:hAnsi="Times New Roman" w:cs="Times New Roman"/>
-          <w:b/>
-          <w:b/>
-          <w:sz w:val="28"/>
-        </w:rPr>
-      </w:pPr>
-      <w:r>
-        <w:rPr>
-          <w:rFonts w:cs="Times New Roman" w:ascii="Times New Roman" w:hAnsi="Times New Roman"/>
-          <w:b/>
-          <w:sz w:val="28"/>
-        </w:rPr>
-      </w:r>
-    </w:p>
-    <w:p>
-      <w:pPr>
-        <w:pStyle w:val="Normal"/>
-        <w:rPr>
-          <w:rFonts w:ascii="Times New Roman" w:hAnsi="Times New Roman" w:cs="Times New Roman"/>
-          <w:b/>
-          <w:b/>
-          <w:sz w:val="28"/>
-        </w:rPr>
-      </w:pPr>
-      <w:r>
-        <w:rPr>
-          <w:rFonts w:cs="Times New Roman" w:ascii="S hne;ui-sans-serif;system-ui;apple-system;Segoe UI;Roboto;Ubuntu;Cantarell;Noto Sans;sans-serif;Helvetica Neue;Arial;Apple Color Emoji;Segoe UI Emoji;Segoe UI Symbol;Noto Color Emoji" w:hAnsi="S hne;ui-sans-serif;system-ui;apple-system;Segoe UI;Roboto;Ubuntu;Cantarell;Noto Sans;sans-serif;Helvetica Neue;Arial;Apple Color Emoji;Segoe UI Emoji;Segoe UI Symbol;Noto Color Emoji"/>
-          <w:b w:val="false"/>
-          <w:i w:val="false"/>
-          <w:caps w:val="false"/>
-          <w:smallCaps w:val="false"/>
-          <w:color w:val="343541"/>
-          <w:spacing w:val="0"/>
-          <w:sz w:val="24"/>
-        </w:rPr>
-        <w:t>Četiri osnovna stuba objekto orijentisanog programiranja su:</w:t>
-      </w:r>
-    </w:p>
-    <w:p>
-      <w:pPr>
-        <w:pStyle w:val="Normal"/>
-        <w:numPr>
-          <w:ilvl w:val="0"/>
-          <w:numId w:val="2"/>
-        </w:numPr>
-        <w:rPr>
-          <w:rFonts w:ascii="S hne;ui-sans-serif;system-ui;apple-system;Segoe UI;Roboto;Ubuntu;Cantarell;Noto Sans;sans-serif;Helvetica Neue;Arial;Apple Color Emoji;Segoe UI Emoji;Segoe UI Symbol;Noto Color Emoji" w:hAnsi="S hne;ui-sans-serif;system-ui;apple-system;Segoe UI;Roboto;Ubuntu;Cantarell;Noto Sans;sans-serif;Helvetica Neue;Arial;Apple Color Emoji;Segoe UI Emoji;Segoe UI Symbol;Noto Color Emoji" w:cs="Times New Roman"/>
-          <w:b/>
-          <w:b/>
-          <w:i w:val="false"/>
-          <w:i w:val="false"/>
-          <w:caps w:val="false"/>
-          <w:smallCaps w:val="false"/>
-          <w:color w:val="343541"/>
-          <w:spacing w:val="0"/>
-          <w:sz w:val="24"/>
-        </w:rPr>
-      </w:pPr>
-      <w:r>
-        <w:rPr>
-          <w:rFonts w:cs="Times New Roman" w:ascii="S hne;ui-sans-serif;system-ui;apple-system;Segoe UI;Roboto;Ubuntu;Cantarell;Noto Sans;sans-serif;Helvetica Neue;Arial;Apple Color Emoji;Segoe UI Emoji;Segoe UI Symbol;Noto Color Emoji" w:hAnsi="S hne;ui-sans-serif;system-ui;apple-system;Segoe UI;Roboto;Ubuntu;Cantarell;Noto Sans;sans-serif;Helvetica Neue;Arial;Apple Color Emoji;Segoe UI Emoji;Segoe UI Symbol;Noto Color Emoji"/>
-          <w:b w:val="false"/>
-          <w:i w:val="false"/>
-          <w:caps w:val="false"/>
-          <w:smallCaps w:val="false"/>
-          <w:color w:val="343541"/>
-          <w:spacing w:val="0"/>
-          <w:sz w:val="24"/>
-        </w:rPr>
-        <w:t>Enkapsulacija – skrivanje implementacije podataka pomoću privatnih I javnih metoda.</w:t>
-      </w:r>
-    </w:p>
-    <w:p>
-      <w:pPr>
-        <w:pStyle w:val="Normal"/>
-        <w:numPr>
-          <w:ilvl w:val="0"/>
-          <w:numId w:val="2"/>
-        </w:numPr>
-        <w:rPr>
-          <w:rFonts w:ascii="S hne;ui-sans-serif;system-ui;apple-system;Segoe UI;Roboto;Ubuntu;Cantarell;Noto Sans;sans-serif;Helvetica Neue;Arial;Apple Color Emoji;Segoe UI Emoji;Segoe UI Symbol;Noto Color Emoji" w:hAnsi="S hne;ui-sans-serif;system-ui;apple-system;Segoe UI;Roboto;Ubuntu;Cantarell;Noto Sans;sans-serif;Helvetica Neue;Arial;Apple Color Emoji;Segoe UI Emoji;Segoe UI Symbol;Noto Color Emoji" w:cs="Times New Roman"/>
-          <w:b/>
-          <w:b/>
-          <w:i w:val="false"/>
-          <w:i w:val="false"/>
-          <w:caps w:val="false"/>
-          <w:smallCaps w:val="false"/>
-          <w:color w:val="343541"/>
-          <w:spacing w:val="0"/>
-          <w:sz w:val="24"/>
-        </w:rPr>
-      </w:pPr>
-      <w:r>
-        <w:rPr>
-          <w:rFonts w:cs="Times New Roman" w:ascii="S hne;ui-sans-serif;system-ui;apple-system;Segoe UI;Roboto;Ubuntu;Cantarell;Noto Sans;sans-serif;Helvetica Neue;Arial;Apple Color Emoji;Segoe UI Emoji;Segoe UI Symbol;Noto Color Emoji" w:hAnsi="S hne;ui-sans-serif;system-ui;apple-system;Segoe UI;Roboto;Ubuntu;Cantarell;Noto Sans;sans-serif;Helvetica Neue;Arial;Apple Color Emoji;Segoe UI Emoji;Segoe UI Symbol;Noto Color Emoji"/>
-          <w:b w:val="false"/>
-          <w:i w:val="false"/>
-          <w:caps w:val="false"/>
-          <w:smallCaps w:val="false"/>
-          <w:color w:val="343541"/>
-          <w:spacing w:val="0"/>
-          <w:sz w:val="24"/>
-        </w:rPr>
-        <w:t>Apstrakcija – implementira se korišćenjem apstraktnih klasa i interfejsa I podrazumeva ideju da znamo šta će neka klasa uradi bez da znamo kako će to da uradi.</w:t>
-      </w:r>
-    </w:p>
-    <w:p>
-      <w:pPr>
-        <w:pStyle w:val="Normal"/>
-        <w:numPr>
-          <w:ilvl w:val="0"/>
-          <w:numId w:val="2"/>
-        </w:numPr>
+        <w:rPr/>
+      </w:pPr>
+      <w:r>
+        <w:rPr/>
+        <w:t>Pregled korišćenih tehnologija</w:t>
+      </w:r>
+    </w:p>
+    <w:p>
+      <w:pPr>
+        <w:pStyle w:val="Heading2"/>
+        <w:rPr/>
+      </w:pPr>
+      <w:r>
+        <w:rPr/>
+        <w:t>Јава програмски језик</w:t>
+      </w:r>
+    </w:p>
+    <w:p>
+      <w:pPr>
+        <w:pStyle w:val="Normal"/>
+        <w:rPr/>
+      </w:pPr>
+      <w:r>
+        <w:rPr/>
+      </w:r>
+    </w:p>
+    <w:p>
+      <w:pPr>
+        <w:pStyle w:val="Normal"/>
+        <w:widowControl/>
+        <w:ind w:left="0" w:right="0" w:hanging="0"/>
         <w:rPr>
           <w:rFonts w:ascii="S hne;ui-sans-serif;system-ui;apple-system;Segoe UI;Roboto;Ubuntu;Cantarell;Noto Sans;sans-serif;Helvetica Neue;Arial;Apple Color Emoji;Segoe UI Emoji;Segoe UI Symbol;Noto Color Emoji" w:hAnsi="S hne;ui-sans-serif;system-ui;apple-system;Segoe UI;Roboto;Ubuntu;Cantarell;Noto Sans;sans-serif;Helvetica Neue;Arial;Apple Color Emoji;Segoe UI Emoji;Segoe UI Symbol;Noto Color Emoji"/>
           <w:b w:val="false"/>
@@ -1105,7 +845,7 @@
       </w:pPr>
       <w:r>
         <w:rPr>
-          <w:rFonts w:cs="Times New Roman" w:ascii="S hne;ui-sans-serif;system-ui;apple-system;Segoe UI;Roboto;Ubuntu;Cantarell;Noto Sans;sans-serif;Helvetica Neue;Arial;Apple Color Emoji;Segoe UI Emoji;Segoe UI Symbol;Noto Color Emoji" w:hAnsi="S hne;ui-sans-serif;system-ui;apple-system;Segoe UI;Roboto;Ubuntu;Cantarell;Noto Sans;sans-serif;Helvetica Neue;Arial;Apple Color Emoji;Segoe UI Emoji;Segoe UI Symbol;Noto Color Emoji"/>
+          <w:rFonts w:ascii="S hne;ui-sans-serif;system-ui;apple-system;Segoe UI;Roboto;Ubuntu;Cantarell;Noto Sans;sans-serif;Helvetica Neue;Arial;Apple Color Emoji;Segoe UI Emoji;Segoe UI Symbol;Noto Color Emoji" w:hAnsi="S hne;ui-sans-serif;system-ui;apple-system;Segoe UI;Roboto;Ubuntu;Cantarell;Noto Sans;sans-serif;Helvetica Neue;Arial;Apple Color Emoji;Segoe UI Emoji;Segoe UI Symbol;Noto Color Emoji"/>
           <w:b w:val="false"/>
           <w:i w:val="false"/>
           <w:caps w:val="false"/>
@@ -1114,20 +854,169 @@
           <w:spacing w:val="0"/>
           <w:sz w:val="24"/>
         </w:rPr>
-        <w:t xml:space="preserve">Nasledjivanje – </w:t>
-      </w:r>
-      <w:r>
-        <w:rPr>
-          <w:rFonts w:cs="Times New Roman" w:ascii="S hne;ui-sans-serif;system-ui;apple-system;Segoe UI;Roboto;Ubuntu;Cantarell;Noto Sans;sans-serif;Helvetica Neue;Arial;Apple Color Emoji;Segoe UI Emoji;Segoe UI Symbol;Noto Color Emoji" w:hAnsi="S hne;ui-sans-serif;system-ui;apple-system;Segoe UI;Roboto;Ubuntu;Cantarell;Noto Sans;sans-serif;Helvetica Neue;Arial;Apple Color Emoji;Segoe UI Emoji;Segoe UI Symbol;Noto Color Emoji"/>
-          <w:b w:val="false"/>
-          <w:i w:val="false"/>
-          <w:caps w:val="false"/>
-          <w:smallCaps w:val="false"/>
-          <w:color w:val="374151"/>
-          <w:spacing w:val="0"/>
+        <w:t xml:space="preserve">Java je objektno-orijentisani, višeplatformski jezik opšte namene. Razvoj ovog programskoj jezika započet je 1991. godine u kompaniji Sun Microsystems. Razvoj je vodio Džejm Gosling zajedno sa Majkom Šeridanom i Patrikom Notonom. Danas, Java je jedan od najpopularnijih programskih jezika i koristi se u pokretanju velikog broja aplikacija. </w:t>
+      </w:r>
+    </w:p>
+    <w:p>
+      <w:pPr>
+        <w:pStyle w:val="Heading2"/>
+        <w:rPr/>
+      </w:pPr>
+      <w:r>
+        <w:rPr/>
+        <w:t>Objektno orijentisan jezik</w:t>
+      </w:r>
+    </w:p>
+    <w:p>
+      <w:pPr>
+        <w:pStyle w:val="Normal"/>
+        <w:spacing w:before="240" w:after="120"/>
+        <w:jc w:val="both"/>
+        <w:rPr>
+          <w:rFonts w:ascii="Times New Roman" w:hAnsi="Times New Roman" w:cs="Times New Roman"/>
+          <w:b/>
+          <w:b/>
+          <w:color w:val="000000" w:themeColor="text1"/>
+          <w:sz w:val="28"/>
+        </w:rPr>
+      </w:pPr>
+      <w:r>
+        <w:rPr>
+          <w:rFonts w:cs="Times New Roman" w:ascii="S hne;ui-sans-serif;system-ui;a" w:hAnsi="S hne;ui-sans-serif;system-ui;a"/>
+          <w:color w:val="000000" w:themeColor="text1"/>
           <w:sz w:val="24"/>
         </w:rPr>
-        <w:t xml:space="preserve">Koristi se kada jedan objekat ima vezu sa drugim. Na primer, prica i patka. Patka će da bude objekat koji će da nasledi objekat ptica i koristiće osnovne funkcionalnsti iz tog objekta. Ono što je bitno jeste da sam objekat patka moze da se dopuni novim funcionalnostima koje neće da poremete objekat pritca na bilo koji nacin. Ovo praktično znaci da možemo da implementiramo veliki broj objekata koji će da koristi osnovne funkcionalnosti objekta koji nasleđuju i u isto vreme implementiraju svoje specifične funkcionalnosti. </w:t>
+        <w:t xml:space="preserve">Ovaj princip se zasniva na kombinaciji različitih tipova podataka, nad kojima se izvršavaju različite operacije. Ovo praktično znači da su kod i podaci spojeni u jedan koncept koji se naziva objekat. </w:t>
+      </w:r>
+    </w:p>
+    <w:p>
+      <w:pPr>
+        <w:pStyle w:val="Normal"/>
+        <w:numPr>
+          <w:ilvl w:val="0"/>
+          <w:numId w:val="1"/>
+        </w:numPr>
+        <w:spacing w:before="240" w:after="120"/>
+        <w:jc w:val="both"/>
+        <w:rPr>
+          <w:rFonts w:ascii="S hne;ui-sans-serif;system-ui;a" w:hAnsi="S hne;ui-sans-serif;system-ui;a" w:cs="Times New Roman"/>
+          <w:b/>
+          <w:b/>
+          <w:color w:val="000000" w:themeColor="text1"/>
+          <w:sz w:val="24"/>
+        </w:rPr>
+      </w:pPr>
+      <w:r>
+        <w:rPr>
+          <w:rFonts w:cs="Times New Roman" w:ascii="S hne;ui-sans-serif;system-ui;a" w:hAnsi="S hne;ui-sans-serif;system-ui;a"/>
+          <w:color w:val="000000" w:themeColor="text1"/>
+          <w:sz w:val="24"/>
+        </w:rPr>
+        <w:t xml:space="preserve">Prvenstveno ideja je odvajanje dela koda koji se menja od dela koji uvek ostaje isti. Ovo omogućava pouzdaniju osnovu za projektovanje softverskog sistema. Takođe, cilj je promovisanje upravljanja velikim softverskim projektima, povećanje kvaliteta i smanjenje broja neuspešnih projekata. </w:t>
+      </w:r>
+    </w:p>
+    <w:p>
+      <w:pPr>
+        <w:pStyle w:val="Normal"/>
+        <w:numPr>
+          <w:ilvl w:val="0"/>
+          <w:numId w:val="1"/>
+        </w:numPr>
+        <w:spacing w:before="240" w:after="120"/>
+        <w:jc w:val="both"/>
+        <w:rPr>
+          <w:rFonts w:ascii="S hne;ui-sans-serif;system-ui;a" w:hAnsi="S hne;ui-sans-serif;system-ui;a" w:cs="Times New Roman"/>
+          <w:b/>
+          <w:b/>
+          <w:color w:val="000000" w:themeColor="text1"/>
+          <w:sz w:val="24"/>
+        </w:rPr>
+      </w:pPr>
+      <w:r>
+        <w:rPr>
+          <w:rFonts w:cs="Times New Roman" w:ascii="S hne;ui-sans-serif;system-ui;a" w:hAnsi="S hne;ui-sans-serif;system-ui;a"/>
+          <w:color w:val="000000" w:themeColor="text1"/>
+          <w:sz w:val="24"/>
+        </w:rPr>
+        <w:t>Drugi važan deo je povećanje moguće ponovne upotrebe koncepta iz jednog projekta u drugom. Na primer, korisnik iz jednog softverskog sistema ne treba da se razlikuje od korisnika u drugom projektu.</w:t>
+      </w:r>
+    </w:p>
+    <w:p>
+      <w:pPr>
+        <w:pStyle w:val="Normal"/>
+        <w:spacing w:before="240" w:after="120"/>
+        <w:jc w:val="both"/>
+        <w:rPr>
+          <w:rFonts w:ascii="S hne;ui-sans-serif;system-ui;a" w:hAnsi="S hne;ui-sans-serif;system-ui;a" w:cs="Times New Roman"/>
+          <w:b/>
+          <w:b/>
+          <w:color w:val="000000" w:themeColor="text1"/>
+          <w:sz w:val="24"/>
+        </w:rPr>
+      </w:pPr>
+      <w:r>
+        <w:rPr>
+          <w:rFonts w:cs="Times New Roman" w:ascii="S hne;ui-sans-serif;system-ui;a" w:hAnsi="S hne;ui-sans-serif;system-ui;a"/>
+          <w:color w:val="000000" w:themeColor="text1"/>
+          <w:sz w:val="24"/>
+        </w:rPr>
+        <w:t>Četiri osnovna stuba objektno orijentisanog programiranja su:</w:t>
+      </w:r>
+    </w:p>
+    <w:p>
+      <w:pPr>
+        <w:pStyle w:val="ListParagraph"/>
+        <w:numPr>
+          <w:ilvl w:val="0"/>
+          <w:numId w:val="3"/>
+        </w:numPr>
+        <w:spacing w:before="240" w:after="120"/>
+        <w:ind w:left="714" w:hanging="357"/>
+        <w:contextualSpacing/>
+        <w:jc w:val="both"/>
+        <w:rPr>
+          <w:rFonts w:ascii="S hne;ui-sans-serif;system-ui;a" w:hAnsi="S hne;ui-sans-serif;system-ui;a" w:cs="Times New Roman"/>
+          <w:b/>
+          <w:b/>
+          <w:color w:val="000000" w:themeColor="text1"/>
+          <w:sz w:val="24"/>
+        </w:rPr>
+      </w:pPr>
+      <w:r>
+        <w:rPr>
+          <w:rFonts w:cs="Times New Roman" w:ascii="S hne;ui-sans-serif;system-ui;a" w:hAnsi="S hne;ui-sans-serif;system-ui;a"/>
+          <w:color w:val="000000" w:themeColor="text1"/>
+          <w:sz w:val="24"/>
+        </w:rPr>
+        <w:t>Enkapsulacija – skrivanje implementacije podataka pomoću privatnih I javnih metoda.</w:t>
+      </w:r>
+    </w:p>
+    <w:p>
+      <w:pPr>
+        <w:pStyle w:val="ListParagraph"/>
+        <w:numPr>
+          <w:ilvl w:val="0"/>
+          <w:numId w:val="3"/>
+        </w:numPr>
+        <w:spacing w:before="240" w:after="120"/>
+        <w:ind w:left="714" w:hanging="357"/>
+        <w:contextualSpacing/>
+        <w:jc w:val="both"/>
+        <w:rPr>
+          <w:rFonts w:ascii="S hne;ui-sans-serif;system-ui;a" w:hAnsi="S hne;ui-sans-serif;system-ui;a" w:cs="Times New Roman"/>
+          <w:b/>
+          <w:b/>
+          <w:color w:val="000000" w:themeColor="text1"/>
+          <w:sz w:val="24"/>
+        </w:rPr>
+      </w:pPr>
+      <w:r>
+        <w:rPr>
+          <w:rFonts w:cs="Times New Roman" w:ascii="S hne;ui-sans-serif;system-ui;a" w:hAnsi="S hne;ui-sans-serif;system-ui;a"/>
+          <w:color w:val="000000" w:themeColor="text1"/>
+          <w:sz w:val="24"/>
+        </w:rPr>
+        <w:t>Apstrakcija – implementira se korišćenjem apstraktnih klasa i interfejsa I podrazumeva ideju da znamo šta će neka klasa uradi bez da znamo kako će to da uradi.</w:t>
       </w:r>
     </w:p>
     <w:p>
@@ -1137,25 +1026,89 @@
           <w:ilvl w:val="0"/>
           <w:numId w:val="2"/>
         </w:numPr>
-        <w:rPr>
-          <w:rFonts w:ascii="Times New Roman" w:hAnsi="Times New Roman" w:cs="Times New Roman"/>
-          <w:b/>
-          <w:b/>
-          <w:sz w:val="28"/>
-        </w:rPr>
-      </w:pPr>
-      <w:r>
-        <w:rPr>
-          <w:rFonts w:cs="Times New Roman" w:ascii="S hne;ui-sans-serif;system-ui;apple-system;Segoe UI;Roboto;Ubuntu;Cantarell;Noto Sans;sans-serif;Helvetica Neue;Arial;Apple Color Emoji;Segoe UI Emoji;Segoe UI Symbol;Noto Color Emoji" w:hAnsi="S hne;ui-sans-serif;system-ui;apple-system;Segoe UI;Roboto;Ubuntu;Cantarell;Noto Sans;sans-serif;Helvetica Neue;Arial;Apple Color Emoji;Segoe UI Emoji;Segoe UI Symbol;Noto Color Emoji"/>
-          <w:b w:val="false"/>
-          <w:i w:val="false"/>
-          <w:caps w:val="false"/>
-          <w:smallCaps w:val="false"/>
-          <w:color w:val="343541"/>
-          <w:spacing w:val="0"/>
+        <w:spacing w:before="240" w:after="120"/>
+        <w:ind w:left="714" w:hanging="357"/>
+        <w:jc w:val="both"/>
+        <w:rPr>
+          <w:rFonts w:ascii="S hne;ui-sans-serif;system-ui;a" w:hAnsi="S hne;ui-sans-serif;system-ui;a"/>
+          <w:color w:val="000000" w:themeColor="text1"/>
           <w:sz w:val="24"/>
         </w:rPr>
+      </w:pPr>
+      <w:r>
+        <w:rPr>
+          <w:rFonts w:cs="Times New Roman" w:ascii="S hne;ui-sans-serif;system-ui;a" w:hAnsi="S hne;ui-sans-serif;system-ui;a"/>
+          <w:color w:val="000000" w:themeColor="text1"/>
+          <w:sz w:val="24"/>
+        </w:rPr>
+        <w:t xml:space="preserve">Nasledjivanje – Koristi se kada jedan objekat ima vezu sa drugim. Na primer, prica i patka. Patka će da bude objekat koji će da nasledi objekat ptica i koristiće osnovne funkcionalnsti iz tog objekta. Ono što je bitno jeste da sam objekat patka moze da se dopuni novim funcionalnostima koje neće da poremete objekat pritca na bilo koji nacin. Ovo praktično znaci da možemo da implementiramo veliki broj objekata koji će da koristi osnovne funkcionalnosti objekta koji nasleđuju i u isto vreme implementiraju svoje specifične funkcionalnosti. </w:t>
+      </w:r>
+    </w:p>
+    <w:p>
+      <w:pPr>
+        <w:pStyle w:val="Normal"/>
+        <w:numPr>
+          <w:ilvl w:val="0"/>
+          <w:numId w:val="2"/>
+        </w:numPr>
+        <w:spacing w:before="240" w:after="120"/>
+        <w:ind w:left="714" w:hanging="357"/>
+        <w:jc w:val="both"/>
+        <w:rPr>
+          <w:rFonts w:ascii="Times New Roman" w:hAnsi="Times New Roman" w:cs="Times New Roman"/>
+          <w:b/>
+          <w:b/>
+          <w:color w:val="000000" w:themeColor="text1"/>
+          <w:sz w:val="28"/>
+        </w:rPr>
+      </w:pPr>
+      <w:r>
+        <w:rPr>
+          <w:rFonts w:cs="Times New Roman" w:ascii="S hne;ui-sans-serif;system-ui;a" w:hAnsi="S hne;ui-sans-serif;system-ui;a"/>
+          <w:color w:val="000000" w:themeColor="text1"/>
+          <w:sz w:val="24"/>
+        </w:rPr>
         <w:t>Polimorfizam – Podrazumeva koncent “Jedno ime više oblika”, Deli se na statični i dinamični. Usko je povezan sa nasleđivanjem i omogućava korišćenje različitih funkcionalnosti iz klase koja se nasleđuje i daje mogućnost promene tih funkcionalnsti ukoliko postoji potreba za tim.</w:t>
+      </w:r>
+    </w:p>
+    <w:p>
+      <w:pPr>
+        <w:pStyle w:val="Normal"/>
+        <w:jc w:val="both"/>
+        <w:rPr>
+          <w:rFonts w:ascii="Times New Roman" w:hAnsi="Times New Roman" w:cs="Times New Roman"/>
+          <w:b/>
+          <w:b/>
+          <w:color w:val="000000" w:themeColor="text1"/>
+          <w:sz w:val="28"/>
+        </w:rPr>
+      </w:pPr>
+      <w:r>
+        <w:rPr>
+          <w:rFonts w:cs="Times New Roman" w:ascii="Times New Roman" w:hAnsi="Times New Roman"/>
+          <w:b/>
+          <w:color w:val="000000" w:themeColor="text1"/>
+          <w:sz w:val="28"/>
+        </w:rPr>
+      </w:r>
+    </w:p>
+    <w:p>
+      <w:pPr>
+        <w:pStyle w:val="Normal"/>
+        <w:jc w:val="both"/>
+        <w:rPr>
+          <w:rFonts w:ascii="Times New Roman" w:hAnsi="Times New Roman" w:cs="Times New Roman"/>
+          <w:b/>
+          <w:b/>
+          <w:sz w:val="28"/>
+        </w:rPr>
+      </w:pPr>
+      <w:r>
+        <w:rPr>
+          <w:rFonts w:cs="Times New Roman" w:ascii="Times New Roman" w:hAnsi="Times New Roman"/>
+          <w:b/>
+          <w:sz w:val="28"/>
+        </w:rPr>
       </w:r>
     </w:p>
     <w:p>
@@ -1195,13 +1148,13 @@
         <w:drawing>
           <wp:anchor behindDoc="0" distT="0" distB="0" distL="0" distR="0" simplePos="0" locked="0" layoutInCell="0" allowOverlap="1" relativeHeight="3">
             <wp:simplePos x="0" y="0"/>
-            <wp:positionH relativeFrom="column">
-              <wp:posOffset>102870</wp:posOffset>
+            <wp:positionH relativeFrom="margin">
+              <wp:align>center</wp:align>
             </wp:positionH>
-            <wp:positionV relativeFrom="paragraph">
-              <wp:posOffset>177165</wp:posOffset>
+            <wp:positionV relativeFrom="margin">
+              <wp:align>top</wp:align>
             </wp:positionV>
-            <wp:extent cx="5543550" cy="3601720"/>
+            <wp:extent cx="5173980" cy="3192780"/>
             <wp:effectExtent l="0" t="0" r="0" b="0"/>
             <wp:wrapSquare wrapText="largest"/>
             <wp:docPr id="1" name="Image2" descr=""/>
@@ -1219,6 +1172,7 @@
                   </pic:nvPicPr>
                   <pic:blipFill>
                     <a:blip r:embed="rId2"/>
+                    <a:srcRect l="3025" t="5919" r="3713" b="5481"/>
                     <a:stretch>
                       <a:fillRect/>
                     </a:stretch>
@@ -1226,7 +1180,7 @@
                   <pic:spPr bwMode="auto">
                     <a:xfrm>
                       <a:off x="0" y="0"/>
-                      <a:ext cx="5543550" cy="3601720"/>
+                      <a:ext cx="5173980" cy="3192780"/>
                     </a:xfrm>
                     <a:prstGeom prst="rect">
                       <a:avLst/>
@@ -1237,6 +1191,208 @@
             </a:graphic>
           </wp:anchor>
         </w:drawing>
+        <mc:AlternateContent>
+          <mc:Choice Requires="wps">
+            <w:drawing>
+              <wp:anchor behindDoc="0" distT="0" distB="635" distL="114300" distR="114300" simplePos="0" locked="0" layoutInCell="0" allowOverlap="1" relativeHeight="4" wp14:anchorId="2B59808F">
+                <wp:simplePos x="0" y="0"/>
+                <wp:positionH relativeFrom="column">
+                  <wp:posOffset>180975</wp:posOffset>
+                </wp:positionH>
+                <wp:positionV relativeFrom="paragraph">
+                  <wp:posOffset>2887980</wp:posOffset>
+                </wp:positionV>
+                <wp:extent cx="5173980" cy="250190"/>
+                <wp:effectExtent l="0" t="0" r="0" b="0"/>
+                <wp:wrapSquare wrapText="largest"/>
+                <wp:docPr id="2" name="Text Box 3"/>
+                <a:graphic xmlns:a="http://schemas.openxmlformats.org/drawingml/2006/main">
+                  <a:graphicData uri="http://schemas.microsoft.com/office/word/2010/wordprocessingShape">
+                    <wps:wsp>
+                      <wps:cNvSpPr/>
+                      <wps:spPr>
+                        <a:xfrm>
+                          <a:off x="0" y="0"/>
+                          <a:ext cx="5173920" cy="250200"/>
+                        </a:xfrm>
+                        <a:prstGeom prst="rect">
+                          <a:avLst/>
+                        </a:prstGeom>
+                        <a:solidFill>
+                          <a:srgbClr val="ffffff"/>
+                        </a:solidFill>
+                        <a:ln w="0">
+                          <a:noFill/>
+                        </a:ln>
+                      </wps:spPr>
+                      <wps:style>
+                        <a:lnRef idx="0"/>
+                        <a:fillRef idx="0"/>
+                        <a:effectRef idx="0"/>
+                        <a:fontRef idx="minor"/>
+                      </wps:style>
+                      <wps:txbx>
+                        <w:txbxContent>
+                          <w:p>
+                            <w:pPr>
+                              <w:pStyle w:val="Caption1"/>
+                              <w:spacing w:before="120" w:after="120"/>
+                              <w:jc w:val="center"/>
+                              <w:rPr>
+                                <w:rFonts w:ascii="Times New Roman" w:hAnsi="Times New Roman" w:cs="Times New Roman"/>
+                                <w:b/>
+                                <w:b/>
+                              </w:rPr>
+                            </w:pPr>
+                            <w:r>
+                              <w:rPr>
+                                <w:rFonts w:cs="Times New Roman" w:ascii="Times New Roman" w:hAnsi="Times New Roman"/>
+                                <w:b/>
+                                <w:color w:val="000000"/>
+                              </w:rPr>
+                              <w:t xml:space="preserve">Slika </w:t>
+                            </w:r>
+                            <w:r>
+                              <w:rPr>
+                                <w:rFonts w:cs="Times New Roman" w:ascii="Times New Roman" w:hAnsi="Times New Roman"/>
+                                <w:b/>
+                                <w:color w:val="000000"/>
+                              </w:rPr>
+                              <w:fldChar w:fldCharType="begin"/>
+                            </w:r>
+                            <w:r>
+                              <w:rPr>
+                                <w:b/>
+                                <w:rFonts w:cs="Times New Roman" w:ascii="Times New Roman" w:hAnsi="Times New Roman"/>
+                                <w:color w:val="000000"/>
+                              </w:rPr>
+                              <w:instrText xml:space="preserve"> SEQ Slika \* ARABIC </w:instrText>
+                            </w:r>
+                            <w:r>
+                              <w:rPr>
+                                <w:b/>
+                                <w:rFonts w:cs="Times New Roman" w:ascii="Times New Roman" w:hAnsi="Times New Roman"/>
+                                <w:color w:val="000000"/>
+                              </w:rPr>
+                              <w:fldChar w:fldCharType="separate"/>
+                            </w:r>
+                            <w:r>
+                              <w:rPr>
+                                <w:b/>
+                                <w:rFonts w:cs="Times New Roman" w:ascii="Times New Roman" w:hAnsi="Times New Roman"/>
+                                <w:color w:val="000000"/>
+                              </w:rPr>
+                              <w:t>1</w:t>
+                            </w:r>
+                            <w:r>
+                              <w:rPr>
+                                <w:b/>
+                                <w:rFonts w:cs="Times New Roman" w:ascii="Times New Roman" w:hAnsi="Times New Roman"/>
+                                <w:color w:val="000000"/>
+                              </w:rPr>
+                              <w:fldChar w:fldCharType="end"/>
+                            </w:r>
+                            <w:r>
+                              <w:rPr>
+                                <w:rFonts w:cs="Times New Roman" w:ascii="Times New Roman" w:hAnsi="Times New Roman"/>
+                                <w:color w:val="000000"/>
+                              </w:rPr>
+                              <w:t>- Naslov (autor od kog si preuzeo i godina)</w:t>
+                            </w:r>
+                          </w:p>
+                        </w:txbxContent>
+                      </wps:txbx>
+                      <wps:bodyPr lIns="0" rIns="0" tIns="0" bIns="0" anchor="t">
+                        <a:prstTxWarp prst="textNoShape"/>
+                        <a:spAutoFit/>
+                      </wps:bodyPr>
+                    </wps:wsp>
+                  </a:graphicData>
+                </a:graphic>
+              </wp:anchor>
+            </w:drawing>
+          </mc:Choice>
+          <mc:Fallback>
+            <w:pict>
+              <v:rect id="shape_0" ID="Text Box 3" path="m0,0l-2147483645,0l-2147483645,-2147483646l0,-2147483646xe" fillcolor="white" stroked="f" o:allowincell="f" style="position:absolute;margin-left:14.25pt;margin-top:227.4pt;width:407.35pt;height:19.65pt;mso-wrap-style:square;v-text-anchor:top" wp14:anchorId="2B59808F">
+                <v:fill o:detectmouseclick="t" type="solid" color2="black"/>
+                <v:stroke color="#3465a4" joinstyle="round" endcap="flat"/>
+                <v:textbox>
+                  <w:txbxContent>
+                    <w:p>
+                      <w:pPr>
+                        <w:pStyle w:val="Caption1"/>
+                        <w:spacing w:before="120" w:after="120"/>
+                        <w:jc w:val="center"/>
+                        <w:rPr>
+                          <w:rFonts w:ascii="Times New Roman" w:hAnsi="Times New Roman" w:cs="Times New Roman"/>
+                          <w:b/>
+                          <w:b/>
+                        </w:rPr>
+                      </w:pPr>
+                      <w:r>
+                        <w:rPr>
+                          <w:rFonts w:cs="Times New Roman" w:ascii="Times New Roman" w:hAnsi="Times New Roman"/>
+                          <w:b/>
+                          <w:color w:val="000000"/>
+                        </w:rPr>
+                        <w:t xml:space="preserve">Slika </w:t>
+                      </w:r>
+                      <w:r>
+                        <w:rPr>
+                          <w:rFonts w:cs="Times New Roman" w:ascii="Times New Roman" w:hAnsi="Times New Roman"/>
+                          <w:b/>
+                          <w:color w:val="000000"/>
+                        </w:rPr>
+                        <w:fldChar w:fldCharType="begin"/>
+                      </w:r>
+                      <w:r>
+                        <w:rPr>
+                          <w:b/>
+                          <w:rFonts w:cs="Times New Roman" w:ascii="Times New Roman" w:hAnsi="Times New Roman"/>
+                          <w:color w:val="000000"/>
+                        </w:rPr>
+                        <w:instrText xml:space="preserve"> SEQ Slika \* ARABIC </w:instrText>
+                      </w:r>
+                      <w:r>
+                        <w:rPr>
+                          <w:b/>
+                          <w:rFonts w:cs="Times New Roman" w:ascii="Times New Roman" w:hAnsi="Times New Roman"/>
+                          <w:color w:val="000000"/>
+                        </w:rPr>
+                        <w:fldChar w:fldCharType="separate"/>
+                      </w:r>
+                      <w:r>
+                        <w:rPr>
+                          <w:b/>
+                          <w:rFonts w:cs="Times New Roman" w:ascii="Times New Roman" w:hAnsi="Times New Roman"/>
+                          <w:color w:val="000000"/>
+                        </w:rPr>
+                        <w:t>1</w:t>
+                      </w:r>
+                      <w:r>
+                        <w:rPr>
+                          <w:b/>
+                          <w:rFonts w:cs="Times New Roman" w:ascii="Times New Roman" w:hAnsi="Times New Roman"/>
+                          <w:color w:val="000000"/>
+                        </w:rPr>
+                        <w:fldChar w:fldCharType="end"/>
+                      </w:r>
+                      <w:r>
+                        <w:rPr>
+                          <w:rFonts w:cs="Times New Roman" w:ascii="Times New Roman" w:hAnsi="Times New Roman"/>
+                          <w:color w:val="000000"/>
+                        </w:rPr>
+                        <w:t>- Naslov (autor od kog si preuzeo i godina)</w:t>
+                      </w:r>
+                    </w:p>
+                  </w:txbxContent>
+                </v:textbox>
+                <w10:wrap type="square" side="largest"/>
+              </v:rect>
+            </w:pict>
+          </mc:Fallback>
+        </mc:AlternateContent>
       </w:r>
     </w:p>
     <w:p>
@@ -1421,43 +1577,34 @@
     </w:p>
     <w:p>
       <w:pPr>
-        <w:pStyle w:val="Normal"/>
-        <w:rPr>
-          <w:rFonts w:ascii="Times New Roman" w:hAnsi="Times New Roman" w:cs="Times New Roman"/>
-          <w:b/>
-          <w:b/>
-          <w:sz w:val="28"/>
-        </w:rPr>
-      </w:pPr>
-      <w:r>
-        <w:rPr>
-          <w:rFonts w:cs="Times New Roman" w:ascii="Times New Roman" w:hAnsi="Times New Roman"/>
-          <w:b/>
-          <w:sz w:val="28"/>
-        </w:rPr>
-      </w:r>
-    </w:p>
-    <w:p>
-      <w:pPr>
-        <w:pStyle w:val="Normal"/>
-        <w:rPr>
-          <w:rFonts w:ascii="Times New Roman" w:hAnsi="Times New Roman" w:cs="Times New Roman"/>
-          <w:b/>
-          <w:b/>
-          <w:sz w:val="28"/>
-        </w:rPr>
-      </w:pPr>
-      <w:r>
-        <w:rPr>
-          <w:rFonts w:cs="Times New Roman" w:ascii="Times New Roman" w:hAnsi="Times New Roman"/>
-          <w:b/>
-          <w:sz w:val="28"/>
-        </w:rPr>
-      </w:r>
-    </w:p>
-    <w:p>
-      <w:pPr>
-        <w:pStyle w:val="Normal"/>
+        <w:pStyle w:val="Heading2"/>
+        <w:ind w:left="717" w:hanging="0"/>
+        <w:rPr>
+          <w:rFonts w:eastAsia="Calibri" w:cs="Times New Roman" w:eastAsiaTheme="minorHAnsi"/>
+          <w:b/>
+          <w:b/>
+          <w:bCs w:val="false"/>
+          <w:color w:val="auto"/>
+          <w:szCs w:val="22"/>
+        </w:rPr>
+      </w:pPr>
+      <w:r>
+        <w:rPr>
+          <w:rFonts w:eastAsia="Calibri" w:cs="Times New Roman" w:eastAsiaTheme="minorHAnsi"/>
+          <w:b/>
+          <w:bCs w:val="false"/>
+          <w:color w:val="auto"/>
+          <w:szCs w:val="22"/>
+        </w:rPr>
+      </w:r>
+    </w:p>
+    <w:p>
+      <w:pPr>
+        <w:pStyle w:val="Heading2"/>
+        <w:numPr>
+          <w:ilvl w:val="1"/>
+          <w:numId w:val="5"/>
+        </w:numPr>
         <w:rPr/>
       </w:pPr>
       <w:r>
@@ -1468,49 +1615,21 @@
     <w:p>
       <w:pPr>
         <w:pStyle w:val="Normal"/>
-        <w:rPr>
-          <w:rFonts w:ascii="S hne;ui-sans-serif;system-ui;apple-system;Segoe UI;Roboto;Ubuntu;Cantarell;Noto Sans;sans-serif;Helvetica Neue;Arial;Apple Color Emoji;Segoe UI Emoji;Segoe UI Symbol;Noto Color Emoji" w:hAnsi="S hne;ui-sans-serif;system-ui;apple-system;Segoe UI;Roboto;Ubuntu;Cantarell;Noto Sans;sans-serif;Helvetica Neue;Arial;Apple Color Emoji;Segoe UI Emoji;Segoe UI Symbol;Noto Color Emoji"/>
-          <w:b w:val="false"/>
-          <w:b w:val="false"/>
-          <w:i w:val="false"/>
-          <w:i w:val="false"/>
-          <w:caps w:val="false"/>
-          <w:smallCaps w:val="false"/>
-          <w:color w:val="374151"/>
-          <w:spacing w:val="0"/>
+        <w:spacing w:before="240" w:after="120"/>
+        <w:jc w:val="both"/>
+        <w:rPr>
+          <w:rFonts w:ascii="S hne;ui-sans-serif;system-ui;a" w:hAnsi="S hne;ui-sans-serif;system-ui;a"/>
+          <w:color w:val="000000" w:themeColor="text1"/>
           <w:sz w:val="24"/>
         </w:rPr>
       </w:pPr>
       <w:r>
         <w:rPr>
-          <w:rFonts w:ascii="S hne;ui-sans-serif;system-ui;apple-system;Segoe UI;Roboto;Ubuntu;Cantarell;Noto Sans;sans-serif;Helvetica Neue;Arial;Apple Color Emoji;Segoe UI Emoji;Segoe UI Symbol;Noto Color Emoji" w:hAnsi="S hne;ui-sans-serif;system-ui;apple-system;Segoe UI;Roboto;Ubuntu;Cantarell;Noto Sans;sans-serif;Helvetica Neue;Arial;Apple Color Emoji;Segoe UI Emoji;Segoe UI Symbol;Noto Color Emoji"/>
-          <w:b w:val="false"/>
-          <w:i w:val="false"/>
-          <w:caps w:val="false"/>
-          <w:smallCaps w:val="false"/>
-          <w:color w:val="374151"/>
-          <w:spacing w:val="0"/>
+          <w:rFonts w:ascii="S hne;ui-sans-serif;system-ui;a" w:hAnsi="S hne;ui-sans-serif;system-ui;a"/>
+          <w:color w:val="000000" w:themeColor="text1"/>
           <w:sz w:val="24"/>
         </w:rPr>
         <w:t>Nezavisnost od platforme je koncept na osnovu kojeg je projektovan Java programski jezik. On predstavlja jednu vrstu filozofije i principa dizajniranja programskih jezika. Podrazumeva pravilo da kada se jednom napiše kod, taj isti kod može da se pokrene na bilo kojoj mašini, bez obzira na kojoj platformi je ta mašina. Kako Java programski jezik postiže ovo?</w:t>
-      </w:r>
-    </w:p>
-    <w:p>
-      <w:pPr>
-        <w:pStyle w:val="Normal"/>
-        <w:rPr/>
-      </w:pPr>
-      <w:r>
-        <w:rPr/>
-      </w:r>
-    </w:p>
-    <w:p>
-      <w:pPr>
-        <w:pStyle w:val="Normal"/>
-        <w:rPr/>
-      </w:pPr>
-      <w:r>
-        <w:rPr/>
       </w:r>
     </w:p>
     <w:p>
@@ -1542,15 +1661,15 @@
           <wp:anchor behindDoc="0" distT="0" distB="0" distL="0" distR="0" simplePos="0" locked="0" layoutInCell="0" allowOverlap="1" relativeHeight="2">
             <wp:simplePos x="0" y="0"/>
             <wp:positionH relativeFrom="column">
-              <wp:posOffset>587375</wp:posOffset>
+              <wp:posOffset>774065</wp:posOffset>
             </wp:positionH>
             <wp:positionV relativeFrom="paragraph">
-              <wp:posOffset>160655</wp:posOffset>
+              <wp:posOffset>78740</wp:posOffset>
             </wp:positionV>
             <wp:extent cx="3575050" cy="3465195"/>
             <wp:effectExtent l="0" t="0" r="0" b="0"/>
             <wp:wrapSquare wrapText="largest"/>
-            <wp:docPr id="2" name="Image1" descr=""/>
+            <wp:docPr id="4" name="Image1" descr=""/>
             <wp:cNvGraphicFramePr>
               <a:graphicFrameLocks xmlns:a="http://schemas.openxmlformats.org/drawingml/2006/main" noChangeAspect="1"/>
             </wp:cNvGraphicFramePr>
@@ -1558,7 +1677,7 @@
               <a:graphicData uri="http://schemas.openxmlformats.org/drawingml/2006/picture">
                 <pic:pic xmlns:pic="http://schemas.openxmlformats.org/drawingml/2006/picture">
                   <pic:nvPicPr>
-                    <pic:cNvPr id="2" name="Image1" descr=""/>
+                    <pic:cNvPr id="4" name="Image1" descr=""/>
                     <pic:cNvPicPr>
                       <a:picLocks noChangeAspect="1" noChangeArrowheads="1"/>
                     </pic:cNvPicPr>
@@ -1601,93 +1720,496 @@
       </w:pPr>
       <w:r>
         <w:rPr/>
-      </w:r>
-    </w:p>
-    <w:p>
-      <w:pPr>
-        <w:pStyle w:val="Normal"/>
-        <w:rPr/>
-      </w:pPr>
-      <w:r>
-        <w:rPr/>
-      </w:r>
-    </w:p>
-    <w:p>
-      <w:pPr>
-        <w:pStyle w:val="Normal"/>
-        <w:rPr/>
-      </w:pPr>
-      <w:r>
-        <w:rPr/>
-      </w:r>
-    </w:p>
-    <w:p>
-      <w:pPr>
-        <w:pStyle w:val="Normal"/>
-        <w:rPr/>
-      </w:pPr>
-      <w:r>
-        <w:rPr/>
-      </w:r>
-    </w:p>
-    <w:p>
-      <w:pPr>
-        <w:pStyle w:val="Normal"/>
-        <w:rPr/>
-      </w:pPr>
-      <w:r>
-        <w:rPr/>
-      </w:r>
-    </w:p>
-    <w:p>
-      <w:pPr>
-        <w:pStyle w:val="Normal"/>
-        <w:rPr/>
-      </w:pPr>
-      <w:r>
-        <w:rPr/>
-      </w:r>
-    </w:p>
-    <w:p>
-      <w:pPr>
-        <w:pStyle w:val="Normal"/>
-        <w:rPr/>
-      </w:pPr>
-      <w:r>
-        <w:rPr/>
-      </w:r>
-    </w:p>
-    <w:p>
-      <w:pPr>
-        <w:pStyle w:val="Normal"/>
-        <w:rPr/>
-      </w:pPr>
-      <w:r>
-        <w:rPr/>
-      </w:r>
-    </w:p>
-    <w:p>
-      <w:pPr>
-        <w:pStyle w:val="Normal"/>
-        <w:rPr/>
-      </w:pPr>
-      <w:r>
-        <w:rPr/>
-      </w:r>
-    </w:p>
-    <w:p>
-      <w:pPr>
-        <w:pStyle w:val="Normal"/>
-        <w:widowControl/>
-        <w:spacing w:before="0" w:after="200"/>
-        <w:ind w:left="0" w:right="0" w:hanging="0"/>
-        <w:rPr>
-          <w:rFonts w:ascii="Times New Roman" w:hAnsi="Times New Roman" w:cs="Times New Roman"/>
-          <w:b/>
-          <w:b/>
-          <w:sz w:val="28"/>
-        </w:rPr>
-      </w:pPr>
+        <mc:AlternateContent>
+          <mc:Choice Requires="wps">
+            <w:drawing>
+              <wp:anchor behindDoc="0" distT="0" distB="635" distL="114300" distR="114300" simplePos="0" locked="0" layoutInCell="0" allowOverlap="1" relativeHeight="6" wp14:anchorId="2C8D5976">
+                <wp:simplePos x="0" y="0"/>
+                <wp:positionH relativeFrom="column">
+                  <wp:posOffset>981075</wp:posOffset>
+                </wp:positionH>
+                <wp:positionV relativeFrom="paragraph">
+                  <wp:posOffset>3108325</wp:posOffset>
+                </wp:positionV>
+                <wp:extent cx="3575050" cy="250190"/>
+                <wp:effectExtent l="0" t="0" r="0" b="0"/>
+                <wp:wrapSquare wrapText="largest"/>
+                <wp:docPr id="5" name="Text Box 4"/>
+                <a:graphic xmlns:a="http://schemas.openxmlformats.org/drawingml/2006/main">
+                  <a:graphicData uri="http://schemas.microsoft.com/office/word/2010/wordprocessingShape">
+                    <wps:wsp>
+                      <wps:cNvSpPr/>
+                      <wps:spPr>
+                        <a:xfrm>
+                          <a:off x="0" y="0"/>
+                          <a:ext cx="3575160" cy="250200"/>
+                        </a:xfrm>
+                        <a:prstGeom prst="rect">
+                          <a:avLst/>
+                        </a:prstGeom>
+                        <a:solidFill>
+                          <a:srgbClr val="ffffff"/>
+                        </a:solidFill>
+                        <a:ln w="0">
+                          <a:noFill/>
+                        </a:ln>
+                      </wps:spPr>
+                      <wps:style>
+                        <a:lnRef idx="0"/>
+                        <a:fillRef idx="0"/>
+                        <a:effectRef idx="0"/>
+                        <a:fontRef idx="minor"/>
+                      </wps:style>
+                      <wps:txbx>
+                        <w:txbxContent>
+                          <w:p>
+                            <w:pPr>
+                              <w:pStyle w:val="Caption1"/>
+                              <w:spacing w:before="120" w:after="120"/>
+                              <w:jc w:val="center"/>
+                              <w:rPr>
+                                <w:rFonts w:ascii="Times New Roman" w:hAnsi="Times New Roman" w:cs="Times New Roman"/>
+                              </w:rPr>
+                            </w:pPr>
+                            <w:r>
+                              <w:rPr>
+                                <w:rFonts w:cs="Times New Roman" w:ascii="Times New Roman" w:hAnsi="Times New Roman"/>
+                                <w:b/>
+                              </w:rPr>
+                              <w:t xml:space="preserve">Slika </w:t>
+                            </w:r>
+                            <w:r>
+                              <w:rPr>
+                                <w:rFonts w:cs="Times New Roman" w:ascii="Times New Roman" w:hAnsi="Times New Roman"/>
+                                <w:b/>
+                              </w:rPr>
+                              <w:fldChar w:fldCharType="begin"/>
+                            </w:r>
+                            <w:r>
+                              <w:rPr>
+                                <w:b/>
+                                <w:rFonts w:cs="Times New Roman" w:ascii="Times New Roman" w:hAnsi="Times New Roman"/>
+                              </w:rPr>
+                              <w:instrText xml:space="preserve"> SEQ Slika \* ARABIC </w:instrText>
+                            </w:r>
+                            <w:r>
+                              <w:rPr>
+                                <w:b/>
+                                <w:rFonts w:cs="Times New Roman" w:ascii="Times New Roman" w:hAnsi="Times New Roman"/>
+                              </w:rPr>
+                              <w:fldChar w:fldCharType="separate"/>
+                            </w:r>
+                            <w:r>
+                              <w:rPr>
+                                <w:b/>
+                                <w:rFonts w:cs="Times New Roman" w:ascii="Times New Roman" w:hAnsi="Times New Roman"/>
+                              </w:rPr>
+                              <w:t>2</w:t>
+                            </w:r>
+                            <w:r>
+                              <w:rPr>
+                                <w:b/>
+                                <w:rFonts w:cs="Times New Roman" w:ascii="Times New Roman" w:hAnsi="Times New Roman"/>
+                              </w:rPr>
+                              <w:fldChar w:fldCharType="end"/>
+                            </w:r>
+                            <w:r>
+                              <w:rPr>
+                                <w:rFonts w:cs="Times New Roman" w:ascii="Times New Roman" w:hAnsi="Times New Roman"/>
+                              </w:rPr>
+                              <w:t xml:space="preserve">- </w:t>
+                            </w:r>
+                            <w:r>
+                              <w:rPr>
+                                <w:rFonts w:cs="Times New Roman" w:ascii="Times New Roman" w:hAnsi="Times New Roman"/>
+                                <w:b w:val="false"/>
+                                <w:i w:val="false"/>
+                                <w:caps w:val="false"/>
+                                <w:smallCaps w:val="false"/>
+                                <w:color w:val="374151"/>
+                                <w:spacing w:val="0"/>
+                                <w:sz w:val="24"/>
+                              </w:rPr>
+                              <w:t>Platformska nezavisnost programskog jezika Java</w:t>
+                            </w:r>
+                          </w:p>
+                        </w:txbxContent>
+                      </wps:txbx>
+                      <wps:bodyPr lIns="0" rIns="0" tIns="0" bIns="0" anchor="t">
+                        <a:prstTxWarp prst="textNoShape"/>
+                        <a:spAutoFit/>
+                      </wps:bodyPr>
+                    </wps:wsp>
+                  </a:graphicData>
+                </a:graphic>
+              </wp:anchor>
+            </w:drawing>
+          </mc:Choice>
+          <mc:Fallback>
+            <w:pict>
+              <v:rect id="shape_0" ID="Text Box 4" path="m0,0l-2147483645,0l-2147483645,-2147483646l0,-2147483646xe" fillcolor="white" stroked="f" o:allowincell="f" style="position:absolute;margin-left:77.25pt;margin-top:244.75pt;width:281.45pt;height:19.65pt;mso-wrap-style:square;v-text-anchor:top" wp14:anchorId="2C8D5976">
+                <v:fill o:detectmouseclick="t" type="solid" color2="black"/>
+                <v:stroke color="#3465a4" joinstyle="round" endcap="flat"/>
+                <v:textbox>
+                  <w:txbxContent>
+                    <w:p>
+                      <w:pPr>
+                        <w:pStyle w:val="Caption1"/>
+                        <w:spacing w:before="120" w:after="120"/>
+                        <w:jc w:val="center"/>
+                        <w:rPr>
+                          <w:rFonts w:ascii="Times New Roman" w:hAnsi="Times New Roman" w:cs="Times New Roman"/>
+                        </w:rPr>
+                      </w:pPr>
+                      <w:r>
+                        <w:rPr>
+                          <w:rFonts w:cs="Times New Roman" w:ascii="Times New Roman" w:hAnsi="Times New Roman"/>
+                          <w:b/>
+                        </w:rPr>
+                        <w:t xml:space="preserve">Slika </w:t>
+                      </w:r>
+                      <w:r>
+                        <w:rPr>
+                          <w:rFonts w:cs="Times New Roman" w:ascii="Times New Roman" w:hAnsi="Times New Roman"/>
+                          <w:b/>
+                        </w:rPr>
+                        <w:fldChar w:fldCharType="begin"/>
+                      </w:r>
+                      <w:r>
+                        <w:rPr>
+                          <w:b/>
+                          <w:rFonts w:cs="Times New Roman" w:ascii="Times New Roman" w:hAnsi="Times New Roman"/>
+                        </w:rPr>
+                        <w:instrText xml:space="preserve"> SEQ Slika \* ARABIC </w:instrText>
+                      </w:r>
+                      <w:r>
+                        <w:rPr>
+                          <w:b/>
+                          <w:rFonts w:cs="Times New Roman" w:ascii="Times New Roman" w:hAnsi="Times New Roman"/>
+                        </w:rPr>
+                        <w:fldChar w:fldCharType="separate"/>
+                      </w:r>
+                      <w:r>
+                        <w:rPr>
+                          <w:b/>
+                          <w:rFonts w:cs="Times New Roman" w:ascii="Times New Roman" w:hAnsi="Times New Roman"/>
+                        </w:rPr>
+                        <w:t>2</w:t>
+                      </w:r>
+                      <w:r>
+                        <w:rPr>
+                          <w:b/>
+                          <w:rFonts w:cs="Times New Roman" w:ascii="Times New Roman" w:hAnsi="Times New Roman"/>
+                        </w:rPr>
+                        <w:fldChar w:fldCharType="end"/>
+                      </w:r>
+                      <w:r>
+                        <w:rPr>
+                          <w:rFonts w:cs="Times New Roman" w:ascii="Times New Roman" w:hAnsi="Times New Roman"/>
+                        </w:rPr>
+                        <w:t xml:space="preserve">- </w:t>
+                      </w:r>
+                      <w:r>
+                        <w:rPr>
+                          <w:rFonts w:cs="Times New Roman" w:ascii="Times New Roman" w:hAnsi="Times New Roman"/>
+                          <w:b w:val="false"/>
+                          <w:i w:val="false"/>
+                          <w:caps w:val="false"/>
+                          <w:smallCaps w:val="false"/>
+                          <w:color w:val="374151"/>
+                          <w:spacing w:val="0"/>
+                          <w:sz w:val="24"/>
+                        </w:rPr>
+                        <w:t>Platformska nezavisnost programskog jezika Java</w:t>
+                      </w:r>
+                    </w:p>
+                  </w:txbxContent>
+                </v:textbox>
+                <w10:wrap type="square" side="largest"/>
+              </v:rect>
+            </w:pict>
+          </mc:Fallback>
+        </mc:AlternateContent>
+      </w:r>
+    </w:p>
+    <w:p>
+      <w:pPr>
+        <w:pStyle w:val="Normal"/>
+        <w:rPr/>
+      </w:pPr>
+      <w:r>
+        <w:rPr/>
+      </w:r>
+    </w:p>
+    <w:p>
+      <w:pPr>
+        <w:pStyle w:val="Normal"/>
+        <w:rPr/>
+      </w:pPr>
+      <w:r>
+        <w:rPr/>
+      </w:r>
+    </w:p>
+    <w:p>
+      <w:pPr>
+        <w:pStyle w:val="Normal"/>
+        <w:rPr/>
+      </w:pPr>
+      <w:r>
+        <w:rPr/>
+      </w:r>
+    </w:p>
+    <w:p>
+      <w:pPr>
+        <w:pStyle w:val="Normal"/>
+        <w:rPr/>
+      </w:pPr>
+      <w:r>
+        <w:rPr/>
+      </w:r>
+    </w:p>
+    <w:p>
+      <w:pPr>
+        <w:pStyle w:val="Normal"/>
+        <w:rPr/>
+      </w:pPr>
+      <w:r>
+        <w:rPr/>
+      </w:r>
+    </w:p>
+    <w:p>
+      <w:pPr>
+        <w:pStyle w:val="Normal"/>
+        <w:rPr/>
+      </w:pPr>
+      <w:r>
+        <w:rPr/>
+      </w:r>
+    </w:p>
+    <w:p>
+      <w:pPr>
+        <w:pStyle w:val="Normal"/>
+        <w:rPr/>
+      </w:pPr>
+      <w:r>
+        <w:rPr/>
+      </w:r>
+    </w:p>
+    <w:p>
+      <w:pPr>
+        <w:pStyle w:val="Normal"/>
+        <w:rPr/>
+      </w:pPr>
+      <w:r>
+        <w:rPr/>
+      </w:r>
+    </w:p>
+    <w:p>
+      <w:pPr>
+        <w:pStyle w:val="Normal"/>
+        <w:rPr/>
+      </w:pPr>
+      <w:r>
+        <w:rPr/>
+      </w:r>
+    </w:p>
+    <w:p>
+      <w:pPr>
+        <w:pStyle w:val="Normal"/>
+        <w:rPr/>
+      </w:pPr>
+      <w:r>
+        <w:rPr/>
+      </w:r>
+    </w:p>
+    <w:p>
+      <w:pPr>
+        <w:pStyle w:val="Normal"/>
+        <w:rPr>
+          <w:rFonts w:ascii="S hne;ui-sans-serif;system-ui;a" w:hAnsi="S hne;ui-sans-serif;system-ui;a"/>
+          <w:color w:val="374151"/>
+          <w:sz w:val="24"/>
+        </w:rPr>
+      </w:pPr>
+      <w:r>
+        <w:rPr>
+          <w:rFonts w:ascii="S hne;ui-sans-serif;system-ui;a" w:hAnsi="S hne;ui-sans-serif;system-ui;a"/>
+          <w:color w:val="374151"/>
+          <w:sz w:val="24"/>
+        </w:rPr>
+      </w:r>
+    </w:p>
+    <w:p>
+      <w:pPr>
+        <w:pStyle w:val="Normal"/>
+        <w:jc w:val="both"/>
+        <w:rPr>
+          <w:rFonts w:ascii="S hne;ui-sans-serif;system-ui;a" w:hAnsi="S hne;ui-sans-serif;system-ui;a"/>
+          <w:color w:val="000000" w:themeColor="text1"/>
+          <w:sz w:val="24"/>
+        </w:rPr>
+      </w:pPr>
+      <w:r>
+        <w:rPr>
+          <w:rFonts w:ascii="S hne;ui-sans-serif;system-ui;a" w:hAnsi="S hne;ui-sans-serif;system-ui;a"/>
+          <w:color w:val="000000" w:themeColor="text1"/>
+          <w:sz w:val="24"/>
+        </w:rPr>
+        <w:t>Postiže ga na dva načina. Prvi način je preko Java kompajlera koji prevodi Java kod u bytecode. Bytecode je visokooptimizovan skup  pojednostavljenih mašinskih instrukcija specifičnih za Java platformu. Kada se ovaj prvi deo završi, na scenu stupa Java virtuelna mašina koja tumači i izvršava generički Java bajtkod u izvorni mašinski kod na hardveru domaćina. Takođe, uz ova dva mehanizma, dostupne su i standardizovane biblioteke koje omogućavaju jedinstven pristup domaćinovim hardverskim funkcijama, kao što su grafika i niti.</w:t>
+      </w:r>
+    </w:p>
+    <w:p>
+      <w:pPr>
+        <w:pStyle w:val="Normal"/>
+        <w:jc w:val="both"/>
+        <w:rPr>
+          <w:rFonts w:ascii="Times New Roman" w:hAnsi="Times New Roman" w:cs="Times New Roman"/>
+          <w:b/>
+          <w:b/>
+          <w:color w:val="000000" w:themeColor="text1"/>
+          <w:sz w:val="28"/>
+        </w:rPr>
+      </w:pPr>
+      <w:r>
+        <w:rPr/>
+        <w:t>Apache Maven</w:t>
+      </w:r>
+    </w:p>
+    <w:p>
+      <w:pPr>
+        <w:pStyle w:val="Normal"/>
+        <w:jc w:val="both"/>
+        <w:rPr>
+          <w:rFonts w:ascii="Times New Roman" w:hAnsi="Times New Roman" w:cs="Times New Roman"/>
+          <w:b/>
+          <w:b/>
+          <w:color w:val="000000" w:themeColor="text1"/>
+          <w:sz w:val="28"/>
+        </w:rPr>
+      </w:pPr>
+      <w:r>
+        <w:rPr/>
+        <w:t>Apache Maven je alat za upravljanje projektima koji se bazira na POM (project object model) modelu. POM fajlovi su konfiguracioni fajlovi  koji sadrže informacije o projektu kao što su: zavisnosti, plugin-ovi itd… Maven koristi ove  fajlove za izgradnju (build) projekta.</w:t>
+      </w:r>
+    </w:p>
+    <w:p>
+      <w:pPr>
+        <w:pStyle w:val="Normal"/>
+        <w:jc w:val="both"/>
+        <w:rPr>
+          <w:rFonts w:ascii="Times New Roman" w:hAnsi="Times New Roman" w:cs="Times New Roman"/>
+          <w:b/>
+          <w:b/>
+          <w:color w:val="000000" w:themeColor="text1"/>
+          <w:sz w:val="28"/>
+        </w:rPr>
+      </w:pPr>
+      <w:r>
+        <w:rPr>
+          <w:rFonts w:cs="Times New Roman" w:ascii="Times New Roman" w:hAnsi="Times New Roman"/>
+          <w:b/>
+          <w:color w:val="000000" w:themeColor="text1"/>
+          <w:sz w:val="28"/>
+        </w:rPr>
+      </w:r>
+    </w:p>
+    <w:p>
+      <w:pPr>
+        <w:pStyle w:val="Normal"/>
+        <w:jc w:val="both"/>
+        <w:rPr>
+          <w:rFonts w:ascii="Times New Roman" w:hAnsi="Times New Roman" w:cs="Times New Roman"/>
+          <w:b/>
+          <w:b/>
+          <w:color w:val="000000" w:themeColor="text1"/>
+          <w:sz w:val="28"/>
+        </w:rPr>
+      </w:pPr>
+      <w:r>
+        <w:drawing>
+          <wp:anchor behindDoc="0" distT="0" distB="0" distL="0" distR="0" simplePos="0" locked="0" layoutInCell="0" allowOverlap="1" relativeHeight="8">
+            <wp:simplePos x="0" y="0"/>
+            <wp:positionH relativeFrom="column">
+              <wp:align>center</wp:align>
+            </wp:positionH>
+            <wp:positionV relativeFrom="paragraph">
+              <wp:posOffset>635</wp:posOffset>
+            </wp:positionV>
+            <wp:extent cx="5543550" cy="2993390"/>
+            <wp:effectExtent l="0" t="0" r="0" b="0"/>
+            <wp:wrapSquare wrapText="largest"/>
+            <wp:docPr id="7" name="Image3" descr=""/>
+            <wp:cNvGraphicFramePr>
+              <a:graphicFrameLocks xmlns:a="http://schemas.openxmlformats.org/drawingml/2006/main" noChangeAspect="1"/>
+            </wp:cNvGraphicFramePr>
+            <a:graphic xmlns:a="http://schemas.openxmlformats.org/drawingml/2006/main">
+              <a:graphicData uri="http://schemas.openxmlformats.org/drawingml/2006/picture">
+                <pic:pic xmlns:pic="http://schemas.openxmlformats.org/drawingml/2006/picture">
+                  <pic:nvPicPr>
+                    <pic:cNvPr id="7" name="Image3" descr=""/>
+                    <pic:cNvPicPr>
+                      <a:picLocks noChangeAspect="1" noChangeArrowheads="1"/>
+                    </pic:cNvPicPr>
+                  </pic:nvPicPr>
+                  <pic:blipFill>
+                    <a:blip r:embed="rId4"/>
+                    <a:stretch>
+                      <a:fillRect/>
+                    </a:stretch>
+                  </pic:blipFill>
+                  <pic:spPr bwMode="auto">
+                    <a:xfrm>
+                      <a:off x="0" y="0"/>
+                      <a:ext cx="5543550" cy="2993390"/>
+                    </a:xfrm>
+                    <a:prstGeom prst="rect">
+                      <a:avLst/>
+                    </a:prstGeom>
+                  </pic:spPr>
+                </pic:pic>
+              </a:graphicData>
+            </a:graphic>
+          </wp:anchor>
+        </w:drawing>
+      </w:r>
+      <w:r>
+        <w:rPr/>
+        <w:t>Osnovni koncepti Maven-a su:</w:t>
+      </w:r>
+    </w:p>
+    <w:p>
+      <w:pPr>
+        <w:pStyle w:val="Normal"/>
+        <w:jc w:val="both"/>
+        <w:rPr>
+          <w:rFonts w:ascii="Times New Roman" w:hAnsi="Times New Roman" w:cs="Times New Roman"/>
+          <w:b/>
+          <w:b/>
+          <w:color w:val="000000" w:themeColor="text1"/>
+          <w:sz w:val="28"/>
+        </w:rPr>
+      </w:pPr>
+      <w:r>
+        <w:rPr/>
+        <w:t>POM Fajlovi</w:t>
+      </w:r>
+    </w:p>
+    <w:p>
+      <w:pPr>
+        <w:pStyle w:val="Normal"/>
+        <w:jc w:val="both"/>
+        <w:rPr>
+          <w:rFonts w:ascii="Times New Roman" w:hAnsi="Times New Roman" w:cs="Times New Roman"/>
+          <w:b/>
+          <w:b/>
+          <w:color w:val="000000" w:themeColor="text1"/>
+          <w:sz w:val="28"/>
+        </w:rPr>
+      </w:pPr>
+      <w:r>
+        <w:rPr/>
+        <w:t xml:space="preserve">Zavisnosti i repozitorijumi - </w:t>
+      </w:r>
       <w:r>
         <w:rPr>
           <w:rFonts w:ascii="S hne;ui-sans-serif;system-ui;apple-system;Segoe UI;Roboto;Ubuntu;Cantarell;Noto Sans;sans-serif;Helvetica Neue;Arial;Apple Color Emoji;Segoe UI Emoji;Segoe UI Symbol;Noto Color Emoji" w:hAnsi="S hne;ui-sans-serif;system-ui;apple-system;Segoe UI;Roboto;Ubuntu;Cantarell;Noto Sans;sans-serif;Helvetica Neue;Arial;Apple Color Emoji;Segoe UI Emoji;Segoe UI Symbol;Noto Color Emoji"/>
@@ -1699,11 +2221,640 @@
           <w:spacing w:val="0"/>
           <w:sz w:val="24"/>
         </w:rPr>
-        <w:t>Postiže ga na dva načina. Prvi način je preko Java kompajlera koji prevodi Java kod u bajtkod Java, koji predstavlja skup pojednostavljenih mašinskih instrukcija specifičnih za Java platformu. Kada se ovaj prvi deo završi, na scenu stupa Java virtuelna mašina koja tumači i izvršava generički Java bajtkod u izvorni mašinski kod na hardveru domaćina. Takođe, uz ova dva mehanizma, dostupne su i standardizovane biblioteke koje omogućavaju unificiran pristup domaćinovim hardverskim funkcijama, kao što su grafika i niti.</w:t>
+        <w:t>Zavisnosti su Java biblioteke koje su eksterno uključene u projekat, dok su repozitorijumi mesta gde se nalaze JAR (Java ARchive) fajlovi. Lokalni repozitorijum je samo direktorijum na hard disku vašeg računara. Ako Maven ne pronađe zavisnosti u lokalnom repozitorijumu, on ih preuzima sa centralnog Maven repozitorijuma i smešta u lokalni repozitorijum.</w:t>
+      </w:r>
+    </w:p>
+    <w:p>
+      <w:pPr>
+        <w:pStyle w:val="Normal"/>
+        <w:jc w:val="both"/>
+        <w:rPr>
+          <w:rFonts w:ascii="Times New Roman" w:hAnsi="Times New Roman" w:cs="Times New Roman"/>
+          <w:b/>
+          <w:b/>
+          <w:color w:val="000000" w:themeColor="text1"/>
+          <w:sz w:val="28"/>
+        </w:rPr>
+      </w:pPr>
+      <w:r>
+        <w:rPr>
+          <w:rFonts w:ascii="S hne;ui-sans-serif;system-ui;apple-system;Segoe UI;Roboto;Ubuntu;Cantarell;Noto Sans;sans-serif;Helvetica Neue;Arial;Apple Color Emoji;Segoe UI Emoji;Segoe UI Symbol;Noto Color Emoji" w:hAnsi="S hne;ui-sans-serif;system-ui;apple-system;Segoe UI;Roboto;Ubuntu;Cantarell;Noto Sans;sans-serif;Helvetica Neue;Arial;Apple Color Emoji;Segoe UI Emoji;Segoe UI Symbol;Noto Color Emoji"/>
+          <w:b w:val="false"/>
+          <w:i w:val="false"/>
+          <w:caps w:val="false"/>
+          <w:smallCaps w:val="false"/>
+          <w:color w:val="374151"/>
+          <w:spacing w:val="0"/>
+          <w:sz w:val="24"/>
+        </w:rPr>
+        <w:t>Ciklusi izgradnje, faze i ciljevi – Izgradnja projekta se sastoji od niza faza, a svaka faza izgradnje se sastoji od skupa ciljeva. Maven komanda može biti ime ciklusa izgradnje, faze ili cilja. Ako se zahteva izvršavanje određenog ciklusa izgradnje, izvršavaju se sve faze izgradnje u tom ciklusu. Ako se zahteva izvršavanje određene faze izgradnje, izvršavaju se sve faze izgradnje koje prethode toj fazi u definisanoj sekvenci.</w:t>
+      </w:r>
+    </w:p>
+    <w:p>
+      <w:pPr>
+        <w:pStyle w:val="TextBody"/>
+        <w:jc w:val="both"/>
+        <w:rPr>
+          <w:rFonts w:ascii="Times New Roman" w:hAnsi="Times New Roman" w:cs="Times New Roman"/>
+          <w:b/>
+          <w:b/>
+          <w:color w:val="000000" w:themeColor="text1"/>
+          <w:sz w:val="28"/>
+        </w:rPr>
+      </w:pPr>
+      <w:r>
+        <w:rPr>
+          <w:rFonts w:ascii="S hne;ui-sans-serif;system-ui;apple-system;Segoe UI;Roboto;Ubuntu;Cantarell;Noto Sans;sans-serif;Helvetica Neue;Arial;Apple Color Emoji;Segoe UI Emoji;Segoe UI Symbol;Noto Color Emoji" w:hAnsi="S hne;ui-sans-serif;system-ui;apple-system;Segoe UI;Roboto;Ubuntu;Cantarell;Noto Sans;sans-serif;Helvetica Neue;Arial;Apple Color Emoji;Segoe UI Emoji;Segoe UI Symbol;Noto Color Emoji"/>
+          <w:b w:val="false"/>
+          <w:i w:val="false"/>
+          <w:caps w:val="false"/>
+          <w:smallCaps w:val="false"/>
+          <w:color w:val="EF4444"/>
+          <w:spacing w:val="0"/>
+          <w:sz w:val="24"/>
+        </w:rPr>
+        <w:t>Build profili: Build profili predstavljaju skup konfiguracionih vrednosti koje vam omogućavaju da izgradite projekat koristeći različite konfiguracije. Na primer, možda vam je potrebno da izgradite projekat za lokalni računar, za razvoj i testiranje. Da biste omogućili različite izgradnje, možete dodati različite profile izgradnje u POM fajlove koristeći elemente profila koji se aktiviraju na različite načine.</w:t>
+      </w:r>
+    </w:p>
+    <w:p>
+      <w:pPr>
+        <w:pStyle w:val="TextBody"/>
+        <w:pBdr>
+          <w:top w:val="single" w:sz="2" w:space="1" w:color="D9D9E3"/>
+          <w:left w:val="single" w:sz="2" w:space="1" w:color="D9D9E3"/>
+          <w:bottom w:val="single" w:sz="2" w:space="1" w:color="D9D9E3"/>
+          <w:right w:val="single" w:sz="2" w:space="1" w:color="D9D9E3"/>
+        </w:pBdr>
+        <w:rPr>
+          <w:rFonts w:ascii="Times New Roman" w:hAnsi="Times New Roman" w:cs="Times New Roman"/>
+          <w:b/>
+          <w:b/>
+          <w:color w:val="000000" w:themeColor="text1"/>
+          <w:sz w:val="28"/>
+        </w:rPr>
+      </w:pPr>
+      <w:r>
+        <w:rPr/>
+        <w:t>Build pluginovi: Build pluginovi se koriste za izvršavanje specifičnih ciljeva. Možete dodati plugin u POM fajl. Maven ima nekoliko standardnih pluginova koje možete koristiti, a takođe možete implementirati i sopstvene pluginove</w:t>
+      </w:r>
+    </w:p>
+    <w:p>
+      <w:pPr>
+        <w:pStyle w:val="Normal"/>
+        <w:spacing w:before="0" w:after="200"/>
+        <w:jc w:val="both"/>
+        <w:rPr>
+          <w:rFonts w:ascii="Times New Roman" w:hAnsi="Times New Roman" w:cs="Times New Roman"/>
+          <w:b/>
+          <w:b/>
+          <w:color w:val="000000" w:themeColor="text1"/>
+          <w:sz w:val="28"/>
+        </w:rPr>
+      </w:pPr>
+      <w:r>
+        <w:rPr/>
+      </w:r>
+    </w:p>
+    <w:p>
+      <w:pPr>
+        <w:pStyle w:val="Normal"/>
+        <w:spacing w:before="0" w:after="200"/>
+        <w:jc w:val="both"/>
+        <w:rPr>
+          <w:rFonts w:ascii="Times New Roman" w:hAnsi="Times New Roman" w:cs="Times New Roman"/>
+          <w:b/>
+          <w:b/>
+          <w:color w:val="000000" w:themeColor="text1"/>
+          <w:sz w:val="28"/>
+        </w:rPr>
+      </w:pPr>
+      <w:r>
+        <w:rPr/>
+      </w:r>
+    </w:p>
+    <w:p>
+      <w:pPr>
+        <w:pStyle w:val="Normal"/>
+        <w:spacing w:before="0" w:after="200"/>
+        <w:jc w:val="both"/>
+        <w:rPr>
+          <w:rFonts w:ascii="Times New Roman" w:hAnsi="Times New Roman" w:cs="Times New Roman"/>
+          <w:b/>
+          <w:b/>
+          <w:color w:val="000000" w:themeColor="text1"/>
+          <w:sz w:val="28"/>
+        </w:rPr>
+      </w:pPr>
+      <w:r>
+        <w:rPr/>
+        <w:t>Spring, Spring Boot</w:t>
+      </w:r>
+    </w:p>
+    <w:p>
+      <w:pPr>
+        <w:pStyle w:val="Normal"/>
+        <w:spacing w:before="0" w:after="200"/>
+        <w:jc w:val="both"/>
+        <w:rPr>
+          <w:rFonts w:ascii="Times New Roman" w:hAnsi="Times New Roman" w:cs="Times New Roman"/>
+          <w:b/>
+          <w:b/>
+          <w:color w:val="000000" w:themeColor="text1"/>
+          <w:sz w:val="28"/>
+        </w:rPr>
+      </w:pPr>
+      <w:r>
+        <w:rPr/>
+      </w:r>
+    </w:p>
+    <w:p>
+      <w:pPr>
+        <w:pStyle w:val="Normal"/>
+        <w:spacing w:before="0" w:after="200"/>
+        <w:jc w:val="both"/>
+        <w:rPr>
+          <w:rFonts w:ascii="Times New Roman" w:hAnsi="Times New Roman" w:cs="Times New Roman"/>
+          <w:b/>
+          <w:b/>
+          <w:color w:val="000000" w:themeColor="text1"/>
+          <w:sz w:val="28"/>
+        </w:rPr>
+      </w:pPr>
+      <w:r>
+        <w:rPr/>
+        <w:t xml:space="preserve">Spring Framework je Јава платформа која пружа опширну инфраструктуру за развијање Јава апликација. </w:t>
+      </w:r>
+      <w:r>
+        <w:rPr/>
+        <w:t>Razvijen je</w:t>
+      </w:r>
+      <w:r>
+        <w:rPr/>
+        <w:t xml:space="preserve"> od strane dva konsultanta Rod-a Johnsona I Jurgen Haller. </w:t>
+      </w:r>
+      <w:r>
+        <w:rPr/>
+        <w:t xml:space="preserve">Oni su 2000-tih godina radili kao eksperti za Java programski jezik. Zbog prirode posla imali su kontakt sa velikim brojem različitih klijenata I softvera koji su bazirani na ovom programskim jeziku. Ubrzo su uvideli niz konzistentnih problema koji su se ponavljali iz projekta u projekt. Kao odgovor na su dizajnirali okvir koji je za cilj ima poboljšanje procesa razvoja aplikacija. Taj okvir je nazvan Spring. Spring je brzo dobio na popularnosti I Rod Jonson izbacuje knjigu  sa naslovom  </w:t>
+      </w:r>
+      <w:r>
+        <w:rPr/>
+        <w:t>J2EE Design and Development.</w:t>
+      </w:r>
+    </w:p>
+    <w:p>
+      <w:pPr>
+        <w:pStyle w:val="Normal"/>
+        <w:spacing w:before="0" w:after="200"/>
+        <w:jc w:val="both"/>
+        <w:rPr>
+          <w:rFonts w:ascii="Times New Roman" w:hAnsi="Times New Roman" w:cs="Times New Roman"/>
+          <w:b/>
+          <w:b/>
+          <w:color w:val="000000" w:themeColor="text1"/>
+          <w:sz w:val="28"/>
+        </w:rPr>
+      </w:pPr>
+      <w:r>
+        <w:rPr/>
+        <w:t xml:space="preserve">Pre nego što nastavim sa objašnjenjem Spring okvira potrebno je objasniti koncept koji nije potekao direktno iz Springa, </w:t>
+      </w:r>
+      <w:r>
+        <w:rPr/>
+        <w:t>ali je dosta korišićen. Koncept o kome govorim je je Најважнији концепт у Spring-у представља концепт Bean-а. Bean је, у најапстрактнијем</w:t>
+      </w:r>
+    </w:p>
+    <w:p>
+      <w:pPr>
+        <w:pStyle w:val="Normal"/>
+        <w:spacing w:before="0" w:after="200"/>
+        <w:jc w:val="both"/>
+        <w:rPr>
+          <w:rFonts w:ascii="Times New Roman" w:hAnsi="Times New Roman" w:cs="Times New Roman"/>
+          <w:b/>
+          <w:b/>
+          <w:color w:val="000000" w:themeColor="text1"/>
+          <w:sz w:val="28"/>
+        </w:rPr>
+      </w:pPr>
+      <w:r>
+        <w:rPr/>
+        <w:t>погледу, било која Јава класа која садржи специфичну пословну логику и има следеће</w:t>
+      </w:r>
+    </w:p>
+    <w:p>
+      <w:pPr>
+        <w:pStyle w:val="Normal"/>
+        <w:spacing w:before="0" w:after="200"/>
+        <w:jc w:val="both"/>
+        <w:rPr>
+          <w:rFonts w:ascii="Times New Roman" w:hAnsi="Times New Roman" w:cs="Times New Roman"/>
+          <w:b/>
+          <w:b/>
+          <w:color w:val="000000" w:themeColor="text1"/>
+          <w:sz w:val="28"/>
+        </w:rPr>
+      </w:pPr>
+      <w:r>
+        <w:rPr/>
+        <w:t>особине:</w:t>
+      </w:r>
+    </w:p>
+    <w:p>
+      <w:pPr>
+        <w:pStyle w:val="Normal"/>
+        <w:spacing w:before="0" w:after="200"/>
+        <w:jc w:val="both"/>
+        <w:rPr>
+          <w:rFonts w:ascii="Times New Roman" w:hAnsi="Times New Roman" w:cs="Times New Roman"/>
+          <w:b/>
+          <w:b/>
+          <w:color w:val="000000" w:themeColor="text1"/>
+          <w:sz w:val="28"/>
+        </w:rPr>
+      </w:pPr>
+      <w:r>
+        <w:rPr/>
+        <w:t>-Конструктор без аргумената</w:t>
+      </w:r>
+    </w:p>
+    <w:p>
+      <w:pPr>
+        <w:pStyle w:val="Normal"/>
+        <w:spacing w:before="0" w:after="200"/>
+        <w:jc w:val="both"/>
+        <w:rPr>
+          <w:rFonts w:ascii="Times New Roman" w:hAnsi="Times New Roman" w:cs="Times New Roman"/>
+          <w:b/>
+          <w:b/>
+          <w:color w:val="000000" w:themeColor="text1"/>
+          <w:sz w:val="28"/>
+        </w:rPr>
+      </w:pPr>
+      <w:r>
+        <w:rPr/>
+        <w:t>-Може се серијализовати</w:t>
+      </w:r>
+    </w:p>
+    <w:p>
+      <w:pPr>
+        <w:pStyle w:val="Normal"/>
+        <w:spacing w:before="0" w:after="200"/>
+        <w:jc w:val="both"/>
+        <w:rPr>
+          <w:rFonts w:ascii="Times New Roman" w:hAnsi="Times New Roman" w:cs="Times New Roman"/>
+          <w:b/>
+          <w:b/>
+          <w:color w:val="000000" w:themeColor="text1"/>
+          <w:sz w:val="28"/>
+        </w:rPr>
+      </w:pPr>
+      <w:r>
+        <w:rPr/>
+        <w:t>-Има отворене методе за постављање и добављање свих својих атрибута.</w:t>
+      </w:r>
+    </w:p>
+    <w:p>
+      <w:pPr>
+        <w:pStyle w:val="Normal"/>
+        <w:spacing w:before="0" w:after="200"/>
+        <w:jc w:val="both"/>
+        <w:rPr>
+          <w:rFonts w:ascii="Times New Roman" w:hAnsi="Times New Roman" w:cs="Times New Roman"/>
+          <w:b/>
+          <w:b/>
+          <w:color w:val="000000" w:themeColor="text1"/>
+          <w:sz w:val="28"/>
+        </w:rPr>
+      </w:pPr>
+      <w:r>
+        <w:rPr/>
+      </w:r>
+    </w:p>
+    <w:p>
+      <w:pPr>
+        <w:pStyle w:val="Normal"/>
+        <w:spacing w:before="0" w:after="200"/>
+        <w:jc w:val="both"/>
+        <w:rPr>
+          <w:rFonts w:ascii="Times New Roman" w:hAnsi="Times New Roman" w:cs="Times New Roman"/>
+          <w:b/>
+          <w:b/>
+          <w:color w:val="000000" w:themeColor="text1"/>
+          <w:sz w:val="28"/>
+        </w:rPr>
+      </w:pPr>
+      <w:r>
+        <w:rPr/>
+      </w:r>
+    </w:p>
+    <w:p>
+      <w:pPr>
+        <w:pStyle w:val="Normal"/>
+        <w:spacing w:before="0" w:after="200"/>
+        <w:jc w:val="both"/>
+        <w:rPr>
+          <w:rFonts w:ascii="Times New Roman" w:hAnsi="Times New Roman" w:cs="Times New Roman"/>
+          <w:b/>
+          <w:b/>
+          <w:color w:val="000000" w:themeColor="text1"/>
+          <w:sz w:val="28"/>
+        </w:rPr>
+      </w:pPr>
+      <w:r>
+        <w:rPr/>
+      </w:r>
+    </w:p>
+    <w:p>
+      <w:pPr>
+        <w:pStyle w:val="Normal"/>
+        <w:spacing w:before="0" w:after="200"/>
+        <w:jc w:val="both"/>
+        <w:rPr>
+          <w:rFonts w:ascii="Times New Roman" w:hAnsi="Times New Roman" w:cs="Times New Roman"/>
+          <w:b/>
+          <w:b/>
+          <w:color w:val="000000" w:themeColor="text1"/>
+          <w:sz w:val="28"/>
+        </w:rPr>
+      </w:pPr>
+      <w:r>
+        <w:rPr/>
+      </w:r>
+    </w:p>
+    <w:p>
+      <w:pPr>
+        <w:pStyle w:val="Normal"/>
+        <w:spacing w:before="0" w:after="200"/>
+        <w:jc w:val="both"/>
+        <w:rPr>
+          <w:rFonts w:ascii="Times New Roman" w:hAnsi="Times New Roman" w:cs="Times New Roman"/>
+          <w:b/>
+          <w:b/>
+          <w:color w:val="000000" w:themeColor="text1"/>
+          <w:sz w:val="28"/>
+        </w:rPr>
+      </w:pPr>
+      <w:r>
+        <w:rPr/>
+      </w:r>
+    </w:p>
+    <w:p>
+      <w:pPr>
+        <w:pStyle w:val="Normal"/>
+        <w:spacing w:before="0" w:after="200"/>
+        <w:jc w:val="both"/>
+        <w:rPr>
+          <w:rFonts w:ascii="Times New Roman" w:hAnsi="Times New Roman" w:cs="Times New Roman"/>
+          <w:b/>
+          <w:b/>
+          <w:color w:val="000000" w:themeColor="text1"/>
+          <w:sz w:val="28"/>
+        </w:rPr>
+      </w:pPr>
+      <w:r>
+        <w:rPr/>
+      </w:r>
+    </w:p>
+    <w:p>
+      <w:pPr>
+        <w:pStyle w:val="Normal"/>
+        <w:spacing w:before="0" w:after="200"/>
+        <w:jc w:val="both"/>
+        <w:rPr>
+          <w:rFonts w:ascii="Times New Roman" w:hAnsi="Times New Roman" w:cs="Times New Roman"/>
+          <w:b/>
+          <w:b/>
+          <w:color w:val="000000" w:themeColor="text1"/>
+          <w:sz w:val="28"/>
+        </w:rPr>
+      </w:pPr>
+      <w:r>
+        <w:rPr/>
+        <w:t>Upravo su odgovori na konzistentne probleme koji su uočili postali fundamentalni delovi razvoja I filozofije Spring okvira. Osnovni I najbitniji su:</w:t>
+      </w:r>
+    </w:p>
+    <w:p>
+      <w:pPr>
+        <w:pStyle w:val="Normal"/>
+        <w:numPr>
+          <w:ilvl w:val="0"/>
+          <w:numId w:val="6"/>
+        </w:numPr>
+        <w:spacing w:before="0" w:after="200"/>
+        <w:jc w:val="both"/>
+        <w:rPr/>
+      </w:pPr>
+      <w:r>
+        <w:rPr/>
+        <w:t>Inverzija kontrole (Inversion of Control, IoC)</w:t>
+      </w:r>
+    </w:p>
+    <w:p>
+      <w:pPr>
+        <w:pStyle w:val="Normal"/>
+        <w:numPr>
+          <w:ilvl w:val="0"/>
+          <w:numId w:val="6"/>
+        </w:numPr>
+        <w:spacing w:before="0" w:after="200"/>
+        <w:jc w:val="both"/>
+        <w:rPr/>
+      </w:pPr>
+      <w:r>
+        <w:rPr/>
+        <w:t>Umetanje zavisnosti (</w:t>
+      </w:r>
+      <w:r>
+        <w:rPr/>
+        <w:t xml:space="preserve">Dependancy injection, </w:t>
+      </w:r>
+      <w:r>
+        <w:rPr/>
+        <w:t>DI)</w:t>
+      </w:r>
+    </w:p>
+    <w:p>
+      <w:pPr>
+        <w:pStyle w:val="Normal"/>
+        <w:numPr>
+          <w:ilvl w:val="0"/>
+          <w:numId w:val="6"/>
+        </w:numPr>
+        <w:spacing w:before="0" w:after="200"/>
+        <w:jc w:val="both"/>
+        <w:rPr/>
+      </w:pPr>
+      <w:r>
+        <w:rPr/>
+        <w:t xml:space="preserve">Utils, Testing, DB Tools </w:t>
+      </w:r>
+      <w:r>
+        <w:rPr/>
+        <w:t>(Utils, Testing, DB Tools)</w:t>
+      </w:r>
+    </w:p>
+    <w:p>
+      <w:pPr>
+        <w:pStyle w:val="Normal"/>
+        <w:numPr>
+          <w:ilvl w:val="0"/>
+          <w:numId w:val="6"/>
+        </w:numPr>
+        <w:spacing w:before="0" w:after="200"/>
+        <w:jc w:val="both"/>
+        <w:rPr>
+          <w:rFonts w:ascii="Times New Roman" w:hAnsi="Times New Roman" w:cs="Times New Roman"/>
+          <w:b/>
+          <w:b/>
+          <w:color w:val="000000" w:themeColor="text1"/>
+          <w:sz w:val="28"/>
+        </w:rPr>
+      </w:pPr>
+      <w:r>
+        <w:rPr/>
+        <w:t>MVC</w:t>
+      </w:r>
+    </w:p>
+    <w:p>
+      <w:pPr>
+        <w:pStyle w:val="Normal"/>
+        <w:spacing w:before="0" w:after="200"/>
+        <w:jc w:val="both"/>
+        <w:rPr>
+          <w:rFonts w:ascii="Times New Roman" w:hAnsi="Times New Roman" w:cs="Times New Roman"/>
+          <w:b/>
+          <w:b/>
+          <w:color w:val="000000" w:themeColor="text1"/>
+          <w:sz w:val="28"/>
+        </w:rPr>
+      </w:pPr>
+      <w:r>
+        <w:rPr/>
+        <w:t xml:space="preserve">Inversion of control – </w:t>
+      </w:r>
+      <w:r>
+        <w:rPr/>
+        <w:t xml:space="preserve">Problem sa kojim su se susretali 2000-tih godina jeste da u to vreme programeri su morali da napišu celu aplikaciju od početka do kraja, što je podrazumevalo pisanje </w:t>
+      </w:r>
+      <w:r>
+        <w:rPr/>
+        <w:t>toka</w:t>
+      </w:r>
+      <w:r>
+        <w:rPr/>
+        <w:t xml:space="preserve"> </w:t>
+      </w:r>
+      <w:r>
+        <w:rPr/>
+        <w:t>izvršavanja</w:t>
+      </w:r>
+      <w:r>
+        <w:rPr/>
+        <w:t xml:space="preserve"> </w:t>
+      </w:r>
+      <w:r>
+        <w:rPr/>
+        <w:t xml:space="preserve">aplikacije </w:t>
+      </w:r>
+      <w:r>
+        <w:rPr/>
+        <w:t xml:space="preserve">(control flow), odnosno kako će ta aplikacija da funkcioniše, kako će da uhvati sve događaje (events) I kako će da odgovori na njih. Ideja dizajnera Springa je da </w:t>
+      </w:r>
+      <w:r>
+        <w:rPr/>
+        <w:t>pomeri odgovornost kontrole toka izvršavanja sa programera na okvir.</w:t>
+      </w:r>
+      <w:r>
+        <w:rPr/>
+        <w:t xml:space="preserve"> Što suštniski znači da programeri trebaju samo da brinu o biznis problemu koji rešavaju, a da će Spring pozvati njihove Beanove u pravo vreme. </w:t>
+      </w:r>
+      <w:r>
+        <w:rPr/>
+        <w:t xml:space="preserve">Pošto </w:t>
+      </w:r>
+      <w:r>
+        <w:rPr/>
+        <w:t>ovaj koncept podrazumeva promenu odgovornosti sa programera na sistem, tako je I dobio svoj naziv inverzija kontrole.</w:t>
+      </w:r>
+    </w:p>
+    <w:p>
+      <w:pPr>
+        <w:pStyle w:val="Normal"/>
+        <w:spacing w:before="0" w:after="200"/>
+        <w:jc w:val="both"/>
+        <w:rPr>
+          <w:rFonts w:ascii="Times New Roman" w:hAnsi="Times New Roman" w:cs="Times New Roman"/>
+          <w:b/>
+          <w:b/>
+          <w:color w:val="000000" w:themeColor="text1"/>
+          <w:sz w:val="28"/>
+        </w:rPr>
+      </w:pPr>
+      <w:r>
+        <w:rPr/>
+        <w:t xml:space="preserve">Dependancy Injection – U aplikaciji retko se dešava da jedan Bean postoji samostalno, uglavnom je scenario da mu je potrebna druga komponenta kao što je izvor podataka. Problem koji nastaje iz toga je kako da umetnemo tom Beanu zavisnost ka izvoru podataka koji mu je potreban. </w:t>
+      </w:r>
+      <w:r>
+        <w:rPr/>
+        <w:t xml:space="preserve">Pre Spring okvira svaki programer je kreirao svoje objekte I morao je da brine o zavisnostima koje su potrebne da bi se objekat kreirao. Ovakvo programiranje je </w:t>
+      </w:r>
+      <w:r>
+        <w:rPr/>
+        <w:t>u velikoj meri povećavalo zavisnost između komponenti, odnosno otežavalo je realizaciju pravila da komponente treba da budu slabo kuplovane</w:t>
+      </w:r>
+      <w:r>
+        <w:rPr/>
+        <w:t xml:space="preserve">. </w:t>
+      </w:r>
+      <w:r>
+        <w:rPr/>
+        <w:t>Upravo je ovo osnovna ideja umetanja zavisnosti, da se pređe sa samostalnog kreiranja objekata</w:t>
+      </w:r>
+      <w:r>
+        <w:rPr/>
+        <w:t xml:space="preserve"> </w:t>
+      </w:r>
+      <w:r>
+        <w:rPr/>
+        <w:t>na kreiranje pomoću konstruktora, setera ili metoda iz eksternog izvora I na taj način smanji zavisnost između komponenata.</w:t>
+      </w:r>
+    </w:p>
+    <w:p>
+      <w:pPr>
+        <w:pStyle w:val="Normal"/>
+        <w:spacing w:before="0" w:after="200"/>
+        <w:jc w:val="both"/>
+        <w:rPr>
+          <w:rFonts w:ascii="Times New Roman" w:hAnsi="Times New Roman" w:cs="Times New Roman"/>
+          <w:b/>
+          <w:b/>
+          <w:color w:val="000000" w:themeColor="text1"/>
+          <w:sz w:val="28"/>
+        </w:rPr>
+      </w:pPr>
+      <w:r>
+        <w:rPr/>
+      </w:r>
+    </w:p>
+    <w:p>
+      <w:pPr>
+        <w:pStyle w:val="Normal"/>
+        <w:spacing w:before="0" w:after="200"/>
+        <w:jc w:val="both"/>
+        <w:rPr>
+          <w:rFonts w:ascii="Times New Roman" w:hAnsi="Times New Roman" w:cs="Times New Roman"/>
+          <w:b/>
+          <w:b/>
+          <w:color w:val="000000" w:themeColor="text1"/>
+          <w:sz w:val="28"/>
+        </w:rPr>
+      </w:pPr>
+      <w:r>
+        <w:rPr/>
       </w:r>
     </w:p>
     <w:sectPr>
-      <w:footerReference w:type="default" r:id="rId4"/>
+      <w:footerReference w:type="default" r:id="rId5"/>
       <w:type w:val="nextPage"/>
       <w:pgSz w:w="11906" w:h="16838"/>
       <w:pgMar w:left="1758" w:right="1418" w:gutter="0" w:header="0" w:top="1418" w:footer="709" w:bottom="1418"/>
@@ -1711,7 +2862,7 @@
       <w:formProt w:val="false"/>
       <w:titlePg/>
       <w:textDirection w:val="lrTb"/>
-      <w:docGrid w:type="default" w:linePitch="360" w:charSpace="4096"/>
+      <w:docGrid w:type="default" w:linePitch="360" w:charSpace="8192"/>
     </w:sectPr>
   </w:body>
 </w:document>
@@ -1725,7 +2876,7 @@
         <w:docPartGallery w:val="Page Numbers (Bottom of Page)"/>
         <w:docPartUnique w:val="true"/>
       </w:docPartObj>
-      <w:id w:val="1171868572"/>
+      <w:id w:val="978686395"/>
     </w:sdtPr>
     <w:sdtContent>
       <w:p>
@@ -1748,7 +2899,7 @@
         </w:r>
         <w:r>
           <w:rPr/>
-          <w:t>5</w:t>
+          <w:t>9</w:t>
         </w:r>
         <w:r>
           <w:rPr/>
@@ -2048,6 +3199,518 @@
   <w:abstractNum w:abstractNumId="3">
     <w:lvl w:ilvl="0">
       <w:start w:val="1"/>
+      <w:numFmt w:val="bullet"/>
+      <w:lvlText w:val=""/>
+      <w:lvlJc w:val="left"/>
+      <w:pPr>
+        <w:tabs>
+          <w:tab w:val="num" w:pos="0"/>
+        </w:tabs>
+        <w:ind w:left="720" w:hanging="360"/>
+      </w:pPr>
+      <w:rPr>
+        <w:rFonts w:ascii="Symbol" w:hAnsi="Symbol" w:cs="Symbol" w:hint="default"/>
+      </w:rPr>
+    </w:lvl>
+    <w:lvl w:ilvl="1">
+      <w:start w:val="1"/>
+      <w:numFmt w:val="bullet"/>
+      <w:lvlText w:val="o"/>
+      <w:lvlJc w:val="left"/>
+      <w:pPr>
+        <w:tabs>
+          <w:tab w:val="num" w:pos="0"/>
+        </w:tabs>
+        <w:ind w:left="1440" w:hanging="360"/>
+      </w:pPr>
+      <w:rPr>
+        <w:rFonts w:ascii="Courier New" w:hAnsi="Courier New" w:cs="Courier New" w:hint="default"/>
+      </w:rPr>
+    </w:lvl>
+    <w:lvl w:ilvl="2">
+      <w:start w:val="1"/>
+      <w:numFmt w:val="bullet"/>
+      <w:lvlText w:val=""/>
+      <w:lvlJc w:val="left"/>
+      <w:pPr>
+        <w:tabs>
+          <w:tab w:val="num" w:pos="0"/>
+        </w:tabs>
+        <w:ind w:left="2160" w:hanging="360"/>
+      </w:pPr>
+      <w:rPr>
+        <w:rFonts w:ascii="Wingdings" w:hAnsi="Wingdings" w:cs="Wingdings" w:hint="default"/>
+      </w:rPr>
+    </w:lvl>
+    <w:lvl w:ilvl="3">
+      <w:start w:val="1"/>
+      <w:numFmt w:val="bullet"/>
+      <w:lvlText w:val=""/>
+      <w:lvlJc w:val="left"/>
+      <w:pPr>
+        <w:tabs>
+          <w:tab w:val="num" w:pos="0"/>
+        </w:tabs>
+        <w:ind w:left="2880" w:hanging="360"/>
+      </w:pPr>
+      <w:rPr>
+        <w:rFonts w:ascii="Symbol" w:hAnsi="Symbol" w:cs="Symbol" w:hint="default"/>
+      </w:rPr>
+    </w:lvl>
+    <w:lvl w:ilvl="4">
+      <w:start w:val="1"/>
+      <w:numFmt w:val="bullet"/>
+      <w:lvlText w:val="o"/>
+      <w:lvlJc w:val="left"/>
+      <w:pPr>
+        <w:tabs>
+          <w:tab w:val="num" w:pos="0"/>
+        </w:tabs>
+        <w:ind w:left="3600" w:hanging="360"/>
+      </w:pPr>
+      <w:rPr>
+        <w:rFonts w:ascii="Courier New" w:hAnsi="Courier New" w:cs="Courier New" w:hint="default"/>
+      </w:rPr>
+    </w:lvl>
+    <w:lvl w:ilvl="5">
+      <w:start w:val="1"/>
+      <w:numFmt w:val="bullet"/>
+      <w:lvlText w:val=""/>
+      <w:lvlJc w:val="left"/>
+      <w:pPr>
+        <w:tabs>
+          <w:tab w:val="num" w:pos="0"/>
+        </w:tabs>
+        <w:ind w:left="4320" w:hanging="360"/>
+      </w:pPr>
+      <w:rPr>
+        <w:rFonts w:ascii="Wingdings" w:hAnsi="Wingdings" w:cs="Wingdings" w:hint="default"/>
+      </w:rPr>
+    </w:lvl>
+    <w:lvl w:ilvl="6">
+      <w:start w:val="1"/>
+      <w:numFmt w:val="bullet"/>
+      <w:lvlText w:val=""/>
+      <w:lvlJc w:val="left"/>
+      <w:pPr>
+        <w:tabs>
+          <w:tab w:val="num" w:pos="0"/>
+        </w:tabs>
+        <w:ind w:left="5040" w:hanging="360"/>
+      </w:pPr>
+      <w:rPr>
+        <w:rFonts w:ascii="Symbol" w:hAnsi="Symbol" w:cs="Symbol" w:hint="default"/>
+      </w:rPr>
+    </w:lvl>
+    <w:lvl w:ilvl="7">
+      <w:start w:val="1"/>
+      <w:numFmt w:val="bullet"/>
+      <w:lvlText w:val="o"/>
+      <w:lvlJc w:val="left"/>
+      <w:pPr>
+        <w:tabs>
+          <w:tab w:val="num" w:pos="0"/>
+        </w:tabs>
+        <w:ind w:left="5760" w:hanging="360"/>
+      </w:pPr>
+      <w:rPr>
+        <w:rFonts w:ascii="Courier New" w:hAnsi="Courier New" w:cs="Courier New" w:hint="default"/>
+      </w:rPr>
+    </w:lvl>
+    <w:lvl w:ilvl="8">
+      <w:start w:val="1"/>
+      <w:numFmt w:val="bullet"/>
+      <w:lvlText w:val=""/>
+      <w:lvlJc w:val="left"/>
+      <w:pPr>
+        <w:tabs>
+          <w:tab w:val="num" w:pos="0"/>
+        </w:tabs>
+        <w:ind w:left="6480" w:hanging="360"/>
+      </w:pPr>
+      <w:rPr>
+        <w:rFonts w:ascii="Wingdings" w:hAnsi="Wingdings" w:cs="Wingdings" w:hint="default"/>
+      </w:rPr>
+    </w:lvl>
+  </w:abstractNum>
+  <w:abstractNum w:abstractNumId="4">
+    <w:lvl w:ilvl="0">
+      <w:start w:val="1"/>
+      <w:numFmt w:val="decimal"/>
+      <w:lvlText w:val="%1."/>
+      <w:lvlJc w:val="left"/>
+      <w:pPr>
+        <w:tabs>
+          <w:tab w:val="num" w:pos="0"/>
+        </w:tabs>
+        <w:ind w:left="720" w:hanging="360"/>
+      </w:pPr>
+      <w:rPr/>
+    </w:lvl>
+    <w:lvl w:ilvl="1">
+      <w:start w:val="1"/>
+      <w:numFmt w:val="lowerLetter"/>
+      <w:lvlText w:val="%2."/>
+      <w:lvlJc w:val="left"/>
+      <w:pPr>
+        <w:tabs>
+          <w:tab w:val="num" w:pos="0"/>
+        </w:tabs>
+        <w:ind w:left="1440" w:hanging="360"/>
+      </w:pPr>
+      <w:rPr/>
+    </w:lvl>
+    <w:lvl w:ilvl="2">
+      <w:start w:val="1"/>
+      <w:numFmt w:val="lowerRoman"/>
+      <w:lvlText w:val="%3."/>
+      <w:lvlJc w:val="right"/>
+      <w:pPr>
+        <w:tabs>
+          <w:tab w:val="num" w:pos="0"/>
+        </w:tabs>
+        <w:ind w:left="2160" w:hanging="180"/>
+      </w:pPr>
+      <w:rPr/>
+    </w:lvl>
+    <w:lvl w:ilvl="3">
+      <w:start w:val="1"/>
+      <w:numFmt w:val="decimal"/>
+      <w:lvlText w:val="%4."/>
+      <w:lvlJc w:val="left"/>
+      <w:pPr>
+        <w:tabs>
+          <w:tab w:val="num" w:pos="0"/>
+        </w:tabs>
+        <w:ind w:left="2880" w:hanging="360"/>
+      </w:pPr>
+      <w:rPr/>
+    </w:lvl>
+    <w:lvl w:ilvl="4">
+      <w:start w:val="1"/>
+      <w:numFmt w:val="lowerLetter"/>
+      <w:lvlText w:val="%5."/>
+      <w:lvlJc w:val="left"/>
+      <w:pPr>
+        <w:tabs>
+          <w:tab w:val="num" w:pos="0"/>
+        </w:tabs>
+        <w:ind w:left="3600" w:hanging="360"/>
+      </w:pPr>
+      <w:rPr/>
+    </w:lvl>
+    <w:lvl w:ilvl="5">
+      <w:start w:val="1"/>
+      <w:numFmt w:val="lowerRoman"/>
+      <w:lvlText w:val="%6."/>
+      <w:lvlJc w:val="right"/>
+      <w:pPr>
+        <w:tabs>
+          <w:tab w:val="num" w:pos="0"/>
+        </w:tabs>
+        <w:ind w:left="4320" w:hanging="180"/>
+      </w:pPr>
+      <w:rPr/>
+    </w:lvl>
+    <w:lvl w:ilvl="6">
+      <w:start w:val="1"/>
+      <w:numFmt w:val="decimal"/>
+      <w:lvlText w:val="%7."/>
+      <w:lvlJc w:val="left"/>
+      <w:pPr>
+        <w:tabs>
+          <w:tab w:val="num" w:pos="0"/>
+        </w:tabs>
+        <w:ind w:left="5040" w:hanging="360"/>
+      </w:pPr>
+      <w:rPr/>
+    </w:lvl>
+    <w:lvl w:ilvl="7">
+      <w:start w:val="1"/>
+      <w:numFmt w:val="lowerLetter"/>
+      <w:lvlText w:val="%8."/>
+      <w:lvlJc w:val="left"/>
+      <w:pPr>
+        <w:tabs>
+          <w:tab w:val="num" w:pos="0"/>
+        </w:tabs>
+        <w:ind w:left="5760" w:hanging="360"/>
+      </w:pPr>
+      <w:rPr/>
+    </w:lvl>
+    <w:lvl w:ilvl="8">
+      <w:start w:val="1"/>
+      <w:numFmt w:val="lowerRoman"/>
+      <w:lvlText w:val="%9."/>
+      <w:lvlJc w:val="right"/>
+      <w:pPr>
+        <w:tabs>
+          <w:tab w:val="num" w:pos="0"/>
+        </w:tabs>
+        <w:ind w:left="6480" w:hanging="180"/>
+      </w:pPr>
+      <w:rPr/>
+    </w:lvl>
+  </w:abstractNum>
+  <w:abstractNum w:abstractNumId="5">
+    <w:lvl w:ilvl="0">
+      <w:start w:val="1"/>
+      <w:numFmt w:val="decimal"/>
+      <w:lvlText w:val="2.%1."/>
+      <w:lvlJc w:val="left"/>
+      <w:pPr>
+        <w:tabs>
+          <w:tab w:val="num" w:pos="0"/>
+        </w:tabs>
+        <w:ind w:left="717" w:hanging="360"/>
+      </w:pPr>
+      <w:rPr/>
+    </w:lvl>
+    <w:lvl w:ilvl="1">
+      <w:start w:val="1"/>
+      <w:numFmt w:val="decimal"/>
+      <w:lvlText w:val="2.%2."/>
+      <w:lvlJc w:val="left"/>
+      <w:pPr>
+        <w:tabs>
+          <w:tab w:val="num" w:pos="0"/>
+        </w:tabs>
+        <w:ind w:left="1149" w:hanging="432"/>
+      </w:pPr>
+      <w:rPr/>
+    </w:lvl>
+    <w:lvl w:ilvl="2">
+      <w:start w:val="1"/>
+      <w:numFmt w:val="decimal"/>
+      <w:lvlText w:val="%1.%2.%3."/>
+      <w:lvlJc w:val="left"/>
+      <w:pPr>
+        <w:tabs>
+          <w:tab w:val="num" w:pos="0"/>
+        </w:tabs>
+        <w:ind w:left="1581" w:hanging="504"/>
+      </w:pPr>
+      <w:rPr/>
+    </w:lvl>
+    <w:lvl w:ilvl="3">
+      <w:start w:val="1"/>
+      <w:numFmt w:val="decimal"/>
+      <w:lvlText w:val="%1.%2.%3.%4."/>
+      <w:lvlJc w:val="left"/>
+      <w:pPr>
+        <w:tabs>
+          <w:tab w:val="num" w:pos="0"/>
+        </w:tabs>
+        <w:ind w:left="2085" w:hanging="648"/>
+      </w:pPr>
+      <w:rPr/>
+    </w:lvl>
+    <w:lvl w:ilvl="4">
+      <w:start w:val="1"/>
+      <w:numFmt w:val="decimal"/>
+      <w:lvlText w:val="%1.%2.%3.%4.%5."/>
+      <w:lvlJc w:val="left"/>
+      <w:pPr>
+        <w:tabs>
+          <w:tab w:val="num" w:pos="0"/>
+        </w:tabs>
+        <w:ind w:left="2589" w:hanging="792"/>
+      </w:pPr>
+      <w:rPr/>
+    </w:lvl>
+    <w:lvl w:ilvl="5">
+      <w:start w:val="1"/>
+      <w:numFmt w:val="decimal"/>
+      <w:lvlText w:val="%1.%2.%3.%4.%5.%6."/>
+      <w:lvlJc w:val="left"/>
+      <w:pPr>
+        <w:tabs>
+          <w:tab w:val="num" w:pos="0"/>
+        </w:tabs>
+        <w:ind w:left="3093" w:hanging="936"/>
+      </w:pPr>
+      <w:rPr/>
+    </w:lvl>
+    <w:lvl w:ilvl="6">
+      <w:start w:val="1"/>
+      <w:numFmt w:val="decimal"/>
+      <w:lvlText w:val="%1.%2.%3.%4.%5.%6.%7."/>
+      <w:lvlJc w:val="left"/>
+      <w:pPr>
+        <w:tabs>
+          <w:tab w:val="num" w:pos="0"/>
+        </w:tabs>
+        <w:ind w:left="3597" w:hanging="1080"/>
+      </w:pPr>
+      <w:rPr/>
+    </w:lvl>
+    <w:lvl w:ilvl="7">
+      <w:start w:val="1"/>
+      <w:numFmt w:val="decimal"/>
+      <w:lvlText w:val="%1.%2.%3.%4.%5.%6.%7.%8."/>
+      <w:lvlJc w:val="left"/>
+      <w:pPr>
+        <w:tabs>
+          <w:tab w:val="num" w:pos="0"/>
+        </w:tabs>
+        <w:ind w:left="4101" w:hanging="1224"/>
+      </w:pPr>
+      <w:rPr/>
+    </w:lvl>
+    <w:lvl w:ilvl="8">
+      <w:start w:val="1"/>
+      <w:numFmt w:val="decimal"/>
+      <w:lvlText w:val="%1.%2.%3.%4.%5.%6.%7.%8.%9."/>
+      <w:lvlJc w:val="left"/>
+      <w:pPr>
+        <w:tabs>
+          <w:tab w:val="num" w:pos="0"/>
+        </w:tabs>
+        <w:ind w:left="4677" w:hanging="1440"/>
+      </w:pPr>
+      <w:rPr/>
+    </w:lvl>
+  </w:abstractNum>
+  <w:abstractNum w:abstractNumId="6">
+    <w:lvl w:ilvl="0">
+      <w:start w:val="1"/>
+      <w:numFmt w:val="bullet"/>
+      <w:lvlText w:val=""/>
+      <w:lvlJc w:val="left"/>
+      <w:pPr>
+        <w:tabs>
+          <w:tab w:val="num" w:pos="720"/>
+        </w:tabs>
+        <w:ind w:left="720" w:hanging="360"/>
+      </w:pPr>
+      <w:rPr>
+        <w:rFonts w:ascii="Symbol" w:hAnsi="Symbol" w:cs="Symbol" w:hint="default"/>
+      </w:rPr>
+    </w:lvl>
+    <w:lvl w:ilvl="1">
+      <w:start w:val="1"/>
+      <w:numFmt w:val="bullet"/>
+      <w:lvlText w:val="◦"/>
+      <w:lvlJc w:val="left"/>
+      <w:pPr>
+        <w:tabs>
+          <w:tab w:val="num" w:pos="1080"/>
+        </w:tabs>
+        <w:ind w:left="1080" w:hanging="360"/>
+      </w:pPr>
+      <w:rPr>
+        <w:rFonts w:ascii="OpenSymbol" w:hAnsi="OpenSymbol" w:cs="OpenSymbol" w:hint="default"/>
+      </w:rPr>
+    </w:lvl>
+    <w:lvl w:ilvl="2">
+      <w:start w:val="1"/>
+      <w:numFmt w:val="bullet"/>
+      <w:lvlText w:val="▪"/>
+      <w:lvlJc w:val="left"/>
+      <w:pPr>
+        <w:tabs>
+          <w:tab w:val="num" w:pos="1440"/>
+        </w:tabs>
+        <w:ind w:left="1440" w:hanging="360"/>
+      </w:pPr>
+      <w:rPr>
+        <w:rFonts w:ascii="OpenSymbol" w:hAnsi="OpenSymbol" w:cs="OpenSymbol" w:hint="default"/>
+      </w:rPr>
+    </w:lvl>
+    <w:lvl w:ilvl="3">
+      <w:start w:val="1"/>
+      <w:numFmt w:val="bullet"/>
+      <w:lvlText w:val=""/>
+      <w:lvlJc w:val="left"/>
+      <w:pPr>
+        <w:tabs>
+          <w:tab w:val="num" w:pos="1800"/>
+        </w:tabs>
+        <w:ind w:left="1800" w:hanging="360"/>
+      </w:pPr>
+      <w:rPr>
+        <w:rFonts w:ascii="Symbol" w:hAnsi="Symbol" w:cs="Symbol" w:hint="default"/>
+      </w:rPr>
+    </w:lvl>
+    <w:lvl w:ilvl="4">
+      <w:start w:val="1"/>
+      <w:numFmt w:val="bullet"/>
+      <w:lvlText w:val="◦"/>
+      <w:lvlJc w:val="left"/>
+      <w:pPr>
+        <w:tabs>
+          <w:tab w:val="num" w:pos="2160"/>
+        </w:tabs>
+        <w:ind w:left="2160" w:hanging="360"/>
+      </w:pPr>
+      <w:rPr>
+        <w:rFonts w:ascii="OpenSymbol" w:hAnsi="OpenSymbol" w:cs="OpenSymbol" w:hint="default"/>
+      </w:rPr>
+    </w:lvl>
+    <w:lvl w:ilvl="5">
+      <w:start w:val="1"/>
+      <w:numFmt w:val="bullet"/>
+      <w:lvlText w:val="▪"/>
+      <w:lvlJc w:val="left"/>
+      <w:pPr>
+        <w:tabs>
+          <w:tab w:val="num" w:pos="2520"/>
+        </w:tabs>
+        <w:ind w:left="2520" w:hanging="360"/>
+      </w:pPr>
+      <w:rPr>
+        <w:rFonts w:ascii="OpenSymbol" w:hAnsi="OpenSymbol" w:cs="OpenSymbol" w:hint="default"/>
+      </w:rPr>
+    </w:lvl>
+    <w:lvl w:ilvl="6">
+      <w:start w:val="1"/>
+      <w:numFmt w:val="bullet"/>
+      <w:lvlText w:val=""/>
+      <w:lvlJc w:val="left"/>
+      <w:pPr>
+        <w:tabs>
+          <w:tab w:val="num" w:pos="2880"/>
+        </w:tabs>
+        <w:ind w:left="2880" w:hanging="360"/>
+      </w:pPr>
+      <w:rPr>
+        <w:rFonts w:ascii="Symbol" w:hAnsi="Symbol" w:cs="Symbol" w:hint="default"/>
+      </w:rPr>
+    </w:lvl>
+    <w:lvl w:ilvl="7">
+      <w:start w:val="1"/>
+      <w:numFmt w:val="bullet"/>
+      <w:lvlText w:val="◦"/>
+      <w:lvlJc w:val="left"/>
+      <w:pPr>
+        <w:tabs>
+          <w:tab w:val="num" w:pos="3240"/>
+        </w:tabs>
+        <w:ind w:left="3240" w:hanging="360"/>
+      </w:pPr>
+      <w:rPr>
+        <w:rFonts w:ascii="OpenSymbol" w:hAnsi="OpenSymbol" w:cs="OpenSymbol" w:hint="default"/>
+      </w:rPr>
+    </w:lvl>
+    <w:lvl w:ilvl="8">
+      <w:start w:val="1"/>
+      <w:numFmt w:val="bullet"/>
+      <w:lvlText w:val="▪"/>
+      <w:lvlJc w:val="left"/>
+      <w:pPr>
+        <w:tabs>
+          <w:tab w:val="num" w:pos="3600"/>
+        </w:tabs>
+        <w:ind w:left="3600" w:hanging="360"/>
+      </w:pPr>
+      <w:rPr>
+        <w:rFonts w:ascii="OpenSymbol" w:hAnsi="OpenSymbol" w:cs="OpenSymbol" w:hint="default"/>
+      </w:rPr>
+    </w:lvl>
+  </w:abstractNum>
+  <w:abstractNum w:abstractNumId="7">
+    <w:lvl w:ilvl="0">
+      <w:start w:val="1"/>
       <w:numFmt w:val="none"/>
       <w:suff w:val="nothing"/>
       <w:lvlText w:val=""/>
@@ -2172,6 +3835,18 @@
   </w:num>
   <w:num w:numId="3">
     <w:abstractNumId w:val="3"/>
+  </w:num>
+  <w:num w:numId="4">
+    <w:abstractNumId w:val="4"/>
+  </w:num>
+  <w:num w:numId="5">
+    <w:abstractNumId w:val="5"/>
+  </w:num>
+  <w:num w:numId="6">
+    <w:abstractNumId w:val="6"/>
+  </w:num>
+  <w:num w:numId="7">
+    <w:abstractNumId w:val="7"/>
   </w:num>
 </w:numbering>
 </file>
@@ -2193,383 +3868,144 @@
       </w:pPr>
     </w:pPrDefault>
   </w:docDefaults>
-  <w:latentStyles w:defLockedState="0" w:defUIPriority="99" w:defSemiHidden="0" w:defUnhideWhenUsed="0" w:defQFormat="0" w:count="376">
-    <w:lsdException w:name="Normal" w:uiPriority="0" w:qFormat="1"/>
-    <w:lsdException w:name="heading 1" w:uiPriority="9" w:qFormat="1"/>
-    <w:lsdException w:name="heading 2" w:uiPriority="9" w:semiHidden="1" w:unhideWhenUsed="1" w:qFormat="1"/>
-    <w:lsdException w:name="heading 3" w:uiPriority="9" w:semiHidden="1" w:unhideWhenUsed="1" w:qFormat="1"/>
-    <w:lsdException w:name="heading 4" w:uiPriority="9" w:semiHidden="1" w:unhideWhenUsed="1" w:qFormat="1"/>
-    <w:lsdException w:name="heading 5" w:uiPriority="9" w:semiHidden="1" w:unhideWhenUsed="1" w:qFormat="1"/>
-    <w:lsdException w:name="heading 6" w:uiPriority="9" w:semiHidden="1" w:unhideWhenUsed="1" w:qFormat="1"/>
-    <w:lsdException w:name="heading 7" w:uiPriority="9" w:semiHidden="1" w:unhideWhenUsed="1" w:qFormat="1"/>
-    <w:lsdException w:name="heading 8" w:uiPriority="9" w:semiHidden="1" w:unhideWhenUsed="1" w:qFormat="1"/>
-    <w:lsdException w:name="heading 9" w:uiPriority="9" w:semiHidden="1" w:unhideWhenUsed="1" w:qFormat="1"/>
-    <w:lsdException w:name="index 1" w:semiHidden="1" w:unhideWhenUsed="1"/>
-    <w:lsdException w:name="index 2" w:semiHidden="1" w:unhideWhenUsed="1"/>
-    <w:lsdException w:name="index 3" w:semiHidden="1" w:unhideWhenUsed="1"/>
-    <w:lsdException w:name="index 4" w:semiHidden="1" w:unhideWhenUsed="1"/>
-    <w:lsdException w:name="index 5" w:semiHidden="1" w:unhideWhenUsed="1"/>
-    <w:lsdException w:name="index 6" w:semiHidden="1" w:unhideWhenUsed="1"/>
-    <w:lsdException w:name="index 7" w:semiHidden="1" w:unhideWhenUsed="1"/>
-    <w:lsdException w:name="index 8" w:semiHidden="1" w:unhideWhenUsed="1"/>
-    <w:lsdException w:name="index 9" w:semiHidden="1" w:unhideWhenUsed="1"/>
-    <w:lsdException w:name="toc 1" w:uiPriority="39" w:semiHidden="1" w:unhideWhenUsed="1"/>
-    <w:lsdException w:name="toc 2" w:uiPriority="39" w:semiHidden="1" w:unhideWhenUsed="1"/>
-    <w:lsdException w:name="toc 3" w:uiPriority="39" w:semiHidden="1" w:unhideWhenUsed="1"/>
-    <w:lsdException w:name="toc 4" w:uiPriority="39" w:semiHidden="1" w:unhideWhenUsed="1"/>
-    <w:lsdException w:name="toc 5" w:uiPriority="39" w:semiHidden="1" w:unhideWhenUsed="1"/>
-    <w:lsdException w:name="toc 6" w:uiPriority="39" w:semiHidden="1" w:unhideWhenUsed="1"/>
-    <w:lsdException w:name="toc 7" w:uiPriority="39" w:semiHidden="1" w:unhideWhenUsed="1"/>
-    <w:lsdException w:name="toc 8" w:uiPriority="39" w:semiHidden="1" w:unhideWhenUsed="1"/>
-    <w:lsdException w:name="toc 9" w:uiPriority="39" w:semiHidden="1" w:unhideWhenUsed="1"/>
-    <w:lsdException w:name="Normal Indent" w:semiHidden="1" w:unhideWhenUsed="1"/>
-    <w:lsdException w:name="footnote text" w:semiHidden="1" w:unhideWhenUsed="1"/>
-    <w:lsdException w:name="annotation text" w:semiHidden="1" w:unhideWhenUsed="1"/>
-    <w:lsdException w:name="header" w:semiHidden="1" w:unhideWhenUsed="1"/>
-    <w:lsdException w:name="footer" w:semiHidden="1" w:unhideWhenUsed="1"/>
-    <w:lsdException w:name="index heading" w:semiHidden="1" w:unhideWhenUsed="1"/>
-    <w:lsdException w:name="caption" w:uiPriority="35" w:semiHidden="1" w:unhideWhenUsed="1" w:qFormat="1"/>
-    <w:lsdException w:name="table of figures" w:semiHidden="1" w:unhideWhenUsed="1"/>
-    <w:lsdException w:name="envelope address" w:semiHidden="1" w:unhideWhenUsed="1"/>
-    <w:lsdException w:name="envelope return" w:semiHidden="1" w:unhideWhenUsed="1"/>
-    <w:lsdException w:name="footnote reference" w:semiHidden="1" w:unhideWhenUsed="1"/>
-    <w:lsdException w:name="annotation reference" w:semiHidden="1" w:unhideWhenUsed="1"/>
-    <w:lsdException w:name="line number" w:semiHidden="1" w:unhideWhenUsed="1"/>
-    <w:lsdException w:name="page number" w:semiHidden="1" w:unhideWhenUsed="1"/>
-    <w:lsdException w:name="endnote reference" w:semiHidden="1" w:unhideWhenUsed="1"/>
-    <w:lsdException w:name="endnote text" w:semiHidden="1" w:unhideWhenUsed="1"/>
-    <w:lsdException w:name="table of authorities" w:semiHidden="1" w:unhideWhenUsed="1"/>
-    <w:lsdException w:name="macro" w:semiHidden="1" w:unhideWhenUsed="1"/>
-    <w:lsdException w:name="toa heading" w:semiHidden="1" w:unhideWhenUsed="1"/>
-    <w:lsdException w:name="List" w:semiHidden="1" w:unhideWhenUsed="1"/>
-    <w:lsdException w:name="List Bullet" w:semiHidden="1" w:unhideWhenUsed="1"/>
-    <w:lsdException w:name="List Number" w:semiHidden="1" w:unhideWhenUsed="1"/>
-    <w:lsdException w:name="List 2" w:semiHidden="1" w:unhideWhenUsed="1"/>
-    <w:lsdException w:name="List 3" w:semiHidden="1" w:unhideWhenUsed="1"/>
-    <w:lsdException w:name="List 4" w:semiHidden="1" w:unhideWhenUsed="1"/>
-    <w:lsdException w:name="List 5" w:semiHidden="1" w:unhideWhenUsed="1"/>
-    <w:lsdException w:name="List Bullet 2" w:semiHidden="1" w:unhideWhenUsed="1"/>
-    <w:lsdException w:name="List Bullet 3" w:semiHidden="1" w:unhideWhenUsed="1"/>
-    <w:lsdException w:name="List Bullet 4" w:semiHidden="1" w:unhideWhenUsed="1"/>
-    <w:lsdException w:name="List Bullet 5" w:semiHidden="1" w:unhideWhenUsed="1"/>
-    <w:lsdException w:name="List Number 2" w:semiHidden="1" w:unhideWhenUsed="1"/>
-    <w:lsdException w:name="List Number 3" w:semiHidden="1" w:unhideWhenUsed="1"/>
-    <w:lsdException w:name="List Number 4" w:semiHidden="1" w:unhideWhenUsed="1"/>
-    <w:lsdException w:name="List Number 5" w:semiHidden="1" w:unhideWhenUsed="1"/>
-    <w:lsdException w:name="Title" w:uiPriority="10" w:qFormat="1"/>
-    <w:lsdException w:name="Closing" w:semiHidden="1" w:unhideWhenUsed="1"/>
-    <w:lsdException w:name="Signature" w:semiHidden="1" w:unhideWhenUsed="1"/>
-    <w:lsdException w:name="Default Paragraph Font" w:uiPriority="1" w:semiHidden="1" w:unhideWhenUsed="1"/>
-    <w:lsdException w:name="Body Text" w:semiHidden="1" w:unhideWhenUsed="1"/>
-    <w:lsdException w:name="Body Text Indent" w:semiHidden="1" w:unhideWhenUsed="1"/>
-    <w:lsdException w:name="List Continue" w:semiHidden="1" w:unhideWhenUsed="1"/>
-    <w:lsdException w:name="List Continue 2" w:semiHidden="1" w:unhideWhenUsed="1"/>
-    <w:lsdException w:name="List Continue 3" w:semiHidden="1" w:unhideWhenUsed="1"/>
-    <w:lsdException w:name="List Continue 4" w:semiHidden="1" w:unhideWhenUsed="1"/>
-    <w:lsdException w:name="List Continue 5" w:semiHidden="1" w:unhideWhenUsed="1"/>
-    <w:lsdException w:name="Message Header" w:semiHidden="1" w:unhideWhenUsed="1"/>
-    <w:lsdException w:name="Subtitle" w:uiPriority="11" w:qFormat="1"/>
-    <w:lsdException w:name="Salutation" w:semiHidden="1" w:unhideWhenUsed="1"/>
-    <w:lsdException w:name="Date" w:semiHidden="1" w:unhideWhenUsed="1"/>
-    <w:lsdException w:name="Body Text First Indent" w:semiHidden="1" w:unhideWhenUsed="1"/>
-    <w:lsdException w:name="Body Text First Indent 2" w:semiHidden="1" w:unhideWhenUsed="1"/>
-    <w:lsdException w:name="Note Heading" w:semiHidden="1" w:unhideWhenUsed="1"/>
-    <w:lsdException w:name="Body Text 2" w:semiHidden="1" w:unhideWhenUsed="1"/>
-    <w:lsdException w:name="Body Text 3" w:semiHidden="1" w:unhideWhenUsed="1"/>
-    <w:lsdException w:name="Body Text Indent 2" w:semiHidden="1" w:unhideWhenUsed="1"/>
-    <w:lsdException w:name="Body Text Indent 3" w:semiHidden="1" w:unhideWhenUsed="1"/>
-    <w:lsdException w:name="Block Text" w:semiHidden="1" w:unhideWhenUsed="1"/>
-    <w:lsdException w:name="Hyperlink" w:semiHidden="1" w:unhideWhenUsed="1"/>
-    <w:lsdException w:name="FollowedHyperlink" w:semiHidden="1" w:unhideWhenUsed="1"/>
-    <w:lsdException w:name="Strong" w:uiPriority="22" w:qFormat="1"/>
-    <w:lsdException w:name="Emphasis" w:uiPriority="20" w:qFormat="1"/>
-    <w:lsdException w:name="Document Map" w:semiHidden="1" w:unhideWhenUsed="1"/>
-    <w:lsdException w:name="Plain Text" w:semiHidden="1" w:unhideWhenUsed="1"/>
-    <w:lsdException w:name="E-mail Signature" w:semiHidden="1" w:unhideWhenUsed="1"/>
-    <w:lsdException w:name="HTML Top of Form" w:semiHidden="1" w:unhideWhenUsed="1"/>
-    <w:lsdException w:name="HTML Bottom of Form" w:semiHidden="1" w:unhideWhenUsed="1"/>
-    <w:lsdException w:name="Normal (Web)" w:semiHidden="1" w:unhideWhenUsed="1"/>
-    <w:lsdException w:name="HTML Acronym" w:semiHidden="1" w:unhideWhenUsed="1"/>
-    <w:lsdException w:name="HTML Address" w:semiHidden="1" w:unhideWhenUsed="1"/>
-    <w:lsdException w:name="HTML Cite" w:semiHidden="1" w:unhideWhenUsed="1"/>
-    <w:lsdException w:name="HTML Code" w:semiHidden="1" w:unhideWhenUsed="1"/>
-    <w:lsdException w:name="HTML Definition" w:semiHidden="1" w:unhideWhenUsed="1"/>
-    <w:lsdException w:name="HTML Keyboard" w:semiHidden="1" w:unhideWhenUsed="1"/>
-    <w:lsdException w:name="HTML Preformatted" w:semiHidden="1" w:unhideWhenUsed="1"/>
-    <w:lsdException w:name="HTML Sample" w:semiHidden="1" w:unhideWhenUsed="1"/>
-    <w:lsdException w:name="HTML Typewriter" w:semiHidden="1" w:unhideWhenUsed="1"/>
-    <w:lsdException w:name="HTML Variable" w:semiHidden="1" w:unhideWhenUsed="1"/>
-    <w:lsdException w:name="Normal Table" w:semiHidden="1" w:unhideWhenUsed="1"/>
-    <w:lsdException w:name="annotation subject" w:semiHidden="1" w:unhideWhenUsed="1"/>
-    <w:lsdException w:name="No List" w:semiHidden="1" w:unhideWhenUsed="1"/>
-    <w:lsdException w:name="Outline List 1" w:semiHidden="1" w:unhideWhenUsed="1"/>
-    <w:lsdException w:name="Outline List 2" w:semiHidden="1" w:unhideWhenUsed="1"/>
-    <w:lsdException w:name="Outline List 3" w:semiHidden="1" w:unhideWhenUsed="1"/>
-    <w:lsdException w:name="Table Simple 1" w:semiHidden="1" w:unhideWhenUsed="1"/>
-    <w:lsdException w:name="Table Simple 2" w:semiHidden="1" w:unhideWhenUsed="1"/>
-    <w:lsdException w:name="Table Simple 3" w:semiHidden="1" w:unhideWhenUsed="1"/>
-    <w:lsdException w:name="Table Classic 1" w:semiHidden="1" w:unhideWhenUsed="1"/>
-    <w:lsdException w:name="Table Classic 2" w:semiHidden="1" w:unhideWhenUsed="1"/>
-    <w:lsdException w:name="Table Classic 3" w:semiHidden="1" w:unhideWhenUsed="1"/>
-    <w:lsdException w:name="Table Classic 4" w:semiHidden="1" w:unhideWhenUsed="1"/>
-    <w:lsdException w:name="Table Colorful 1" w:semiHidden="1" w:unhideWhenUsed="1"/>
-    <w:lsdException w:name="Table Colorful 2" w:semiHidden="1" w:unhideWhenUsed="1"/>
-    <w:lsdException w:name="Table Colorful 3" w:semiHidden="1" w:unhideWhenUsed="1"/>
-    <w:lsdException w:name="Table Columns 1" w:semiHidden="1" w:unhideWhenUsed="1"/>
-    <w:lsdException w:name="Table Columns 2" w:semiHidden="1" w:unhideWhenUsed="1"/>
-    <w:lsdException w:name="Table Columns 3" w:semiHidden="1" w:unhideWhenUsed="1"/>
-    <w:lsdException w:name="Table Columns 4" w:semiHidden="1" w:unhideWhenUsed="1"/>
-    <w:lsdException w:name="Table Columns 5" w:semiHidden="1" w:unhideWhenUsed="1"/>
-    <w:lsdException w:name="Table Grid 1" w:semiHidden="1" w:unhideWhenUsed="1"/>
-    <w:lsdException w:name="Table Grid 2" w:semiHidden="1" w:unhideWhenUsed="1"/>
-    <w:lsdException w:name="Table Grid 3" w:semiHidden="1" w:unhideWhenUsed="1"/>
-    <w:lsdException w:name="Table Grid 4" w:semiHidden="1" w:unhideWhenUsed="1"/>
-    <w:lsdException w:name="Table Grid 5" w:semiHidden="1" w:unhideWhenUsed="1"/>
-    <w:lsdException w:name="Table Grid 6" w:semiHidden="1" w:unhideWhenUsed="1"/>
-    <w:lsdException w:name="Table Grid 7" w:semiHidden="1" w:unhideWhenUsed="1"/>
-    <w:lsdException w:name="Table Grid 8" w:semiHidden="1" w:unhideWhenUsed="1"/>
-    <w:lsdException w:name="Table List 1" w:semiHidden="1" w:unhideWhenUsed="1"/>
-    <w:lsdException w:name="Table List 2" w:semiHidden="1" w:unhideWhenUsed="1"/>
-    <w:lsdException w:name="Table List 3" w:semiHidden="1" w:unhideWhenUsed="1"/>
-    <w:lsdException w:name="Table List 4" w:semiHidden="1" w:unhideWhenUsed="1"/>
-    <w:lsdException w:name="Table List 5" w:semiHidden="1" w:unhideWhenUsed="1"/>
-    <w:lsdException w:name="Table List 6" w:semiHidden="1" w:unhideWhenUsed="1"/>
-    <w:lsdException w:name="Table List 7" w:semiHidden="1" w:unhideWhenUsed="1"/>
-    <w:lsdException w:name="Table List 8" w:semiHidden="1" w:unhideWhenUsed="1"/>
-    <w:lsdException w:name="Table 3D effects 1" w:semiHidden="1" w:unhideWhenUsed="1"/>
-    <w:lsdException w:name="Table 3D effects 2" w:semiHidden="1" w:unhideWhenUsed="1"/>
-    <w:lsdException w:name="Table 3D effects 3" w:semiHidden="1" w:unhideWhenUsed="1"/>
-    <w:lsdException w:name="Table Contemporary" w:semiHidden="1" w:unhideWhenUsed="1"/>
-    <w:lsdException w:name="Table Elegant" w:semiHidden="1" w:unhideWhenUsed="1"/>
-    <w:lsdException w:name="Table Professional" w:semiHidden="1" w:unhideWhenUsed="1"/>
-    <w:lsdException w:name="Table Subtle 1" w:semiHidden="1" w:unhideWhenUsed="1"/>
-    <w:lsdException w:name="Table Subtle 2" w:semiHidden="1" w:unhideWhenUsed="1"/>
-    <w:lsdException w:name="Table Web 1" w:semiHidden="1" w:unhideWhenUsed="1"/>
-    <w:lsdException w:name="Table Web 2" w:semiHidden="1" w:unhideWhenUsed="1"/>
-    <w:lsdException w:name="Table Web 3" w:semiHidden="1" w:unhideWhenUsed="1"/>
-    <w:lsdException w:name="Balloon Text" w:semiHidden="1" w:unhideWhenUsed="1"/>
-    <w:lsdException w:name="Table Grid" w:uiPriority="59" w:semiHidden="1" w:unhideWhenUsed="1"/>
-    <w:lsdException w:name="Table Theme" w:semiHidden="1" w:unhideWhenUsed="1"/>
-    <w:lsdException w:name="Placeholder Text" w:semiHidden="1"/>
-    <w:lsdException w:name="No Spacing" w:uiPriority="1" w:qFormat="1"/>
-    <w:lsdException w:name="Light Shading" w:uiPriority="60"/>
-    <w:lsdException w:name="Light List" w:uiPriority="61"/>
-    <w:lsdException w:name="Light Grid" w:uiPriority="62"/>
-    <w:lsdException w:name="Medium Shading 1" w:uiPriority="63"/>
-    <w:lsdException w:name="Medium Shading 2" w:uiPriority="64"/>
-    <w:lsdException w:name="Medium List 1" w:uiPriority="65"/>
-    <w:lsdException w:name="Medium List 2" w:uiPriority="66"/>
-    <w:lsdException w:name="Medium Grid 1" w:uiPriority="67"/>
-    <w:lsdException w:name="Medium Grid 2" w:uiPriority="68"/>
-    <w:lsdException w:name="Medium Grid 3" w:uiPriority="69"/>
-    <w:lsdException w:name="Dark List" w:uiPriority="70"/>
-    <w:lsdException w:name="Colorful Shading" w:uiPriority="71"/>
-    <w:lsdException w:name="Colorful List" w:uiPriority="72"/>
-    <w:lsdException w:name="Colorful Grid" w:uiPriority="73"/>
-    <w:lsdException w:name="Light Shading Accent 1" w:uiPriority="60"/>
-    <w:lsdException w:name="Light List Accent 1" w:uiPriority="61"/>
-    <w:lsdException w:name="Light Grid Accent 1" w:uiPriority="62"/>
-    <w:lsdException w:name="Medium Shading 1 Accent 1" w:uiPriority="63"/>
-    <w:lsdException w:name="Medium Shading 2 Accent 1" w:uiPriority="64"/>
-    <w:lsdException w:name="Medium List 1 Accent 1" w:uiPriority="65"/>
-    <w:lsdException w:name="Revision" w:semiHidden="1"/>
-    <w:lsdException w:name="List Paragraph" w:uiPriority="34" w:qFormat="1"/>
-    <w:lsdException w:name="Quote" w:uiPriority="29" w:qFormat="1"/>
-    <w:lsdException w:name="Intense Quote" w:uiPriority="30" w:qFormat="1"/>
-    <w:lsdException w:name="Medium List 2 Accent 1" w:uiPriority="66"/>
-    <w:lsdException w:name="Medium Grid 1 Accent 1" w:uiPriority="67"/>
-    <w:lsdException w:name="Medium Grid 2 Accent 1" w:uiPriority="68"/>
-    <w:lsdException w:name="Medium Grid 3 Accent 1" w:uiPriority="69"/>
-    <w:lsdException w:name="Dark List Accent 1" w:uiPriority="70"/>
-    <w:lsdException w:name="Colorful Shading Accent 1" w:uiPriority="71"/>
-    <w:lsdException w:name="Colorful List Accent 1" w:uiPriority="72"/>
-    <w:lsdException w:name="Colorful Grid Accent 1" w:uiPriority="73"/>
-    <w:lsdException w:name="Light Shading Accent 2" w:uiPriority="60"/>
-    <w:lsdException w:name="Light List Accent 2" w:uiPriority="61"/>
-    <w:lsdException w:name="Light Grid Accent 2" w:uiPriority="62"/>
-    <w:lsdException w:name="Medium Shading 1 Accent 2" w:uiPriority="63"/>
-    <w:lsdException w:name="Medium Shading 2 Accent 2" w:uiPriority="64"/>
-    <w:lsdException w:name="Medium List 1 Accent 2" w:uiPriority="65"/>
-    <w:lsdException w:name="Medium List 2 Accent 2" w:uiPriority="66"/>
-    <w:lsdException w:name="Medium Grid 1 Accent 2" w:uiPriority="67"/>
-    <w:lsdException w:name="Medium Grid 2 Accent 2" w:uiPriority="68"/>
-    <w:lsdException w:name="Medium Grid 3 Accent 2" w:uiPriority="69"/>
-    <w:lsdException w:name="Dark List Accent 2" w:uiPriority="70"/>
-    <w:lsdException w:name="Colorful Shading Accent 2" w:uiPriority="71"/>
-    <w:lsdException w:name="Colorful List Accent 2" w:uiPriority="72"/>
-    <w:lsdException w:name="Colorful Grid Accent 2" w:uiPriority="73"/>
-    <w:lsdException w:name="Light Shading Accent 3" w:uiPriority="60"/>
-    <w:lsdException w:name="Light List Accent 3" w:uiPriority="61"/>
-    <w:lsdException w:name="Light Grid Accent 3" w:uiPriority="62"/>
-    <w:lsdException w:name="Medium Shading 1 Accent 3" w:uiPriority="63"/>
-    <w:lsdException w:name="Medium Shading 2 Accent 3" w:uiPriority="64"/>
-    <w:lsdException w:name="Medium List 1 Accent 3" w:uiPriority="65"/>
-    <w:lsdException w:name="Medium List 2 Accent 3" w:uiPriority="66"/>
-    <w:lsdException w:name="Medium Grid 1 Accent 3" w:uiPriority="67"/>
-    <w:lsdException w:name="Medium Grid 2 Accent 3" w:uiPriority="68"/>
-    <w:lsdException w:name="Medium Grid 3 Accent 3" w:uiPriority="69"/>
-    <w:lsdException w:name="Dark List Accent 3" w:uiPriority="70"/>
-    <w:lsdException w:name="Colorful Shading Accent 3" w:uiPriority="71"/>
-    <w:lsdException w:name="Colorful List Accent 3" w:uiPriority="72"/>
-    <w:lsdException w:name="Colorful Grid Accent 3" w:uiPriority="73"/>
-    <w:lsdException w:name="Light Shading Accent 4" w:uiPriority="60"/>
-    <w:lsdException w:name="Light List Accent 4" w:uiPriority="61"/>
-    <w:lsdException w:name="Light Grid Accent 4" w:uiPriority="62"/>
-    <w:lsdException w:name="Medium Shading 1 Accent 4" w:uiPriority="63"/>
-    <w:lsdException w:name="Medium Shading 2 Accent 4" w:uiPriority="64"/>
-    <w:lsdException w:name="Medium List 1 Accent 4" w:uiPriority="65"/>
-    <w:lsdException w:name="Medium List 2 Accent 4" w:uiPriority="66"/>
-    <w:lsdException w:name="Medium Grid 1 Accent 4" w:uiPriority="67"/>
-    <w:lsdException w:name="Medium Grid 2 Accent 4" w:uiPriority="68"/>
-    <w:lsdException w:name="Medium Grid 3 Accent 4" w:uiPriority="69"/>
-    <w:lsdException w:name="Dark List Accent 4" w:uiPriority="70"/>
-    <w:lsdException w:name="Colorful Shading Accent 4" w:uiPriority="71"/>
-    <w:lsdException w:name="Colorful List Accent 4" w:uiPriority="72"/>
-    <w:lsdException w:name="Colorful Grid Accent 4" w:uiPriority="73"/>
-    <w:lsdException w:name="Light Shading Accent 5" w:uiPriority="60"/>
-    <w:lsdException w:name="Light List Accent 5" w:uiPriority="61"/>
-    <w:lsdException w:name="Light Grid Accent 5" w:uiPriority="62"/>
-    <w:lsdException w:name="Medium Shading 1 Accent 5" w:uiPriority="63"/>
-    <w:lsdException w:name="Medium Shading 2 Accent 5" w:uiPriority="64"/>
-    <w:lsdException w:name="Medium List 1 Accent 5" w:uiPriority="65"/>
-    <w:lsdException w:name="Medium List 2 Accent 5" w:uiPriority="66"/>
-    <w:lsdException w:name="Medium Grid 1 Accent 5" w:uiPriority="67"/>
-    <w:lsdException w:name="Medium Grid 2 Accent 5" w:uiPriority="68"/>
-    <w:lsdException w:name="Medium Grid 3 Accent 5" w:uiPriority="69"/>
-    <w:lsdException w:name="Dark List Accent 5" w:uiPriority="70"/>
-    <w:lsdException w:name="Colorful Shading Accent 5" w:uiPriority="71"/>
-    <w:lsdException w:name="Colorful List Accent 5" w:uiPriority="72"/>
-    <w:lsdException w:name="Colorful Grid Accent 5" w:uiPriority="73"/>
-    <w:lsdException w:name="Light Shading Accent 6" w:uiPriority="60"/>
-    <w:lsdException w:name="Light List Accent 6" w:uiPriority="61"/>
-    <w:lsdException w:name="Light Grid Accent 6" w:uiPriority="62"/>
-    <w:lsdException w:name="Medium Shading 1 Accent 6" w:uiPriority="63"/>
-    <w:lsdException w:name="Medium Shading 2 Accent 6" w:uiPriority="64"/>
-    <w:lsdException w:name="Medium List 1 Accent 6" w:uiPriority="65"/>
-    <w:lsdException w:name="Medium List 2 Accent 6" w:uiPriority="66"/>
-    <w:lsdException w:name="Medium Grid 1 Accent 6" w:uiPriority="67"/>
-    <w:lsdException w:name="Medium Grid 2 Accent 6" w:uiPriority="68"/>
-    <w:lsdException w:name="Medium Grid 3 Accent 6" w:uiPriority="69"/>
-    <w:lsdException w:name="Dark List Accent 6" w:uiPriority="70"/>
-    <w:lsdException w:name="Colorful Shading Accent 6" w:uiPriority="71"/>
-    <w:lsdException w:name="Colorful List Accent 6" w:uiPriority="72"/>
-    <w:lsdException w:name="Colorful Grid Accent 6" w:uiPriority="73"/>
-    <w:lsdException w:name="Subtle Emphasis" w:uiPriority="19" w:qFormat="1"/>
-    <w:lsdException w:name="Intense Emphasis" w:uiPriority="21" w:qFormat="1"/>
-    <w:lsdException w:name="Subtle Reference" w:uiPriority="31" w:qFormat="1"/>
-    <w:lsdException w:name="Intense Reference" w:uiPriority="32" w:qFormat="1"/>
-    <w:lsdException w:name="Book Title" w:uiPriority="33" w:qFormat="1"/>
-    <w:lsdException w:name="Bibliography" w:uiPriority="37" w:semiHidden="1" w:unhideWhenUsed="1"/>
-    <w:lsdException w:name="TOC Heading" w:uiPriority="39" w:semiHidden="1" w:unhideWhenUsed="1" w:qFormat="1"/>
-    <w:lsdException w:name="Plain Table 1" w:uiPriority="41"/>
-    <w:lsdException w:name="Plain Table 2" w:uiPriority="42"/>
-    <w:lsdException w:name="Plain Table 3" w:uiPriority="43"/>
-    <w:lsdException w:name="Plain Table 4" w:uiPriority="44"/>
-    <w:lsdException w:name="Plain Table 5" w:uiPriority="45"/>
-    <w:lsdException w:name="Grid Table Light" w:uiPriority="40"/>
-    <w:lsdException w:name="Grid Table 1 Light" w:uiPriority="46"/>
-    <w:lsdException w:name="Grid Table 2" w:uiPriority="47"/>
-    <w:lsdException w:name="Grid Table 3" w:uiPriority="48"/>
-    <w:lsdException w:name="Grid Table 4" w:uiPriority="49"/>
-    <w:lsdException w:name="Grid Table 5 Dark" w:uiPriority="50"/>
-    <w:lsdException w:name="Grid Table 6 Colorful" w:uiPriority="51"/>
-    <w:lsdException w:name="Grid Table 7 Colorful" w:uiPriority="52"/>
-    <w:lsdException w:name="Grid Table 1 Light Accent 1" w:uiPriority="46"/>
-    <w:lsdException w:name="Grid Table 2 Accent 1" w:uiPriority="47"/>
-    <w:lsdException w:name="Grid Table 3 Accent 1" w:uiPriority="48"/>
-    <w:lsdException w:name="Grid Table 4 Accent 1" w:uiPriority="49"/>
-    <w:lsdException w:name="Grid Table 5 Dark Accent 1" w:uiPriority="50"/>
-    <w:lsdException w:name="Grid Table 6 Colorful Accent 1" w:uiPriority="51"/>
-    <w:lsdException w:name="Grid Table 7 Colorful Accent 1" w:uiPriority="52"/>
-    <w:lsdException w:name="Grid Table 1 Light Accent 2" w:uiPriority="46"/>
-    <w:lsdException w:name="Grid Table 2 Accent 2" w:uiPriority="47"/>
-    <w:lsdException w:name="Grid Table 3 Accent 2" w:uiPriority="48"/>
-    <w:lsdException w:name="Grid Table 4 Accent 2" w:uiPriority="49"/>
-    <w:lsdException w:name="Grid Table 5 Dark Accent 2" w:uiPriority="50"/>
-    <w:lsdException w:name="Grid Table 6 Colorful Accent 2" w:uiPriority="51"/>
-    <w:lsdException w:name="Grid Table 7 Colorful Accent 2" w:uiPriority="52"/>
-    <w:lsdException w:name="Grid Table 1 Light Accent 3" w:uiPriority="46"/>
-    <w:lsdException w:name="Grid Table 2 Accent 3" w:uiPriority="47"/>
-    <w:lsdException w:name="Grid Table 3 Accent 3" w:uiPriority="48"/>
-    <w:lsdException w:name="Grid Table 4 Accent 3" w:uiPriority="49"/>
-    <w:lsdException w:name="Grid Table 5 Dark Accent 3" w:uiPriority="50"/>
-    <w:lsdException w:name="Grid Table 6 Colorful Accent 3" w:uiPriority="51"/>
-    <w:lsdException w:name="Grid Table 7 Colorful Accent 3" w:uiPriority="52"/>
-    <w:lsdException w:name="Grid Table 1 Light Accent 4" w:uiPriority="46"/>
-    <w:lsdException w:name="Grid Table 2 Accent 4" w:uiPriority="47"/>
-    <w:lsdException w:name="Grid Table 3 Accent 4" w:uiPriority="48"/>
-    <w:lsdException w:name="Grid Table 4 Accent 4" w:uiPriority="49"/>
-    <w:lsdException w:name="Grid Table 5 Dark Accent 4" w:uiPriority="50"/>
-    <w:lsdException w:name="Grid Table 6 Colorful Accent 4" w:uiPriority="51"/>
-    <w:lsdException w:name="Grid Table 7 Colorful Accent 4" w:uiPriority="52"/>
-    <w:lsdException w:name="Grid Table 1 Light Accent 5" w:uiPriority="46"/>
-    <w:lsdException w:name="Grid Table 2 Accent 5" w:uiPriority="47"/>
-    <w:lsdException w:name="Grid Table 3 Accent 5" w:uiPriority="48"/>
-    <w:lsdException w:name="Grid Table 4 Accent 5" w:uiPriority="49"/>
-    <w:lsdException w:name="Grid Table 5 Dark Accent 5" w:uiPriority="50"/>
-    <w:lsdException w:name="Grid Table 6 Colorful Accent 5" w:uiPriority="51"/>
-    <w:lsdException w:name="Grid Table 7 Colorful Accent 5" w:uiPriority="52"/>
-    <w:lsdException w:name="Grid Table 1 Light Accent 6" w:uiPriority="46"/>
-    <w:lsdException w:name="Grid Table 2 Accent 6" w:uiPriority="47"/>
-    <w:lsdException w:name="Grid Table 3 Accent 6" w:uiPriority="48"/>
-    <w:lsdException w:name="Grid Table 4 Accent 6" w:uiPriority="49"/>
-    <w:lsdException w:name="Grid Table 5 Dark Accent 6" w:uiPriority="50"/>
-    <w:lsdException w:name="Grid Table 6 Colorful Accent 6" w:uiPriority="51"/>
-    <w:lsdException w:name="Grid Table 7 Colorful Accent 6" w:uiPriority="52"/>
-    <w:lsdException w:name="List Table 1 Light" w:uiPriority="46"/>
-    <w:lsdException w:name="List Table 2" w:uiPriority="47"/>
-    <w:lsdException w:name="List Table 3" w:uiPriority="48"/>
-    <w:lsdException w:name="List Table 4" w:uiPriority="49"/>
-    <w:lsdException w:name="List Table 5 Dark" w:uiPriority="50"/>
-    <w:lsdException w:name="List Table 6 Colorful" w:uiPriority="51"/>
-    <w:lsdException w:name="List Table 7 Colorful" w:uiPriority="52"/>
-    <w:lsdException w:name="List Table 1 Light Accent 1" w:uiPriority="46"/>
-    <w:lsdException w:name="List Table 2 Accent 1" w:uiPriority="47"/>
-    <w:lsdException w:name="List Table 3 Accent 1" w:uiPriority="48"/>
-    <w:lsdException w:name="List Table 4 Accent 1" w:uiPriority="49"/>
-    <w:lsdException w:name="List Table 5 Dark Accent 1" w:uiPriority="50"/>
-    <w:lsdException w:name="List Table 6 Colorful Accent 1" w:uiPriority="51"/>
-    <w:lsdException w:name="List Table 7 Colorful Accent 1" w:uiPriority="52"/>
-    <w:lsdException w:name="List Table 1 Light Accent 2" w:uiPriority="46"/>
-    <w:lsdException w:name="List Table 2 Accent 2" w:uiPriority="47"/>
-    <w:lsdException w:name="List Table 3 Accent 2" w:uiPriority="48"/>
-    <w:lsdException w:name="List Table 4 Accent 2" w:uiPriority="49"/>
-    <w:lsdException w:name="List Table 5 Dark Accent 2" w:uiPriority="50"/>
-    <w:lsdException w:name="List Table 6 Colorful Accent 2" w:uiPriority="51"/>
-    <w:lsdException w:name="List Table 7 Colorful Accent 2" w:uiPriority="52"/>
-    <w:lsdException w:name="List Table 1 Light Accent 3" w:uiPriority="46"/>
-    <w:lsdException w:name="List Table 2 Accent 3" w:uiPriority="47"/>
-    <w:lsdException w:name="List Table 3 Accent 3" w:uiPriority="48"/>
-    <w:lsdException w:name="List Table 4 Accent 3" w:uiPriority="49"/>
-    <w:lsdException w:name="List Table 5 Dark Accent 3" w:uiPriority="50"/>
-    <w:lsdException w:name="List Table 6 Colorful Accent 3" w:uiPriority="51"/>
-    <w:lsdException w:name="List Table 7 Colorful Accent 3" w:uiPriority="52"/>
-    <w:lsdException w:name="List Table 1 Light Accent 4" w:uiPriority="46"/>
-    <w:lsdException w:name="List Table 2 Accent 4" w:uiPriority="47"/>
-    <w:lsdException w:name="List Table 3 Accent 4" w:uiPriority="48"/>
-    <w:lsdException w:name="List Table 4 Accent 4" w:uiPriority="49"/>
-    <w:lsdException w:name="List Table 5 Dark Accent 4" w:uiPriority="50"/>
-    <w:lsdException w:name="List Table 6 Colorful Accent 4" w:uiPriority="51"/>
-    <w:lsdException w:name="List Table 7 Colorful Accent 4" w:uiPriority="52"/>
-    <w:lsdException w:name="List Table 1 Light Accent 5" w:uiPriority="46"/>
-    <w:lsdException w:name="List Table 2 Accent 5" w:uiPriority="47"/>
-    <w:lsdException w:name="List Table 3 Accent 5" w:uiPriority="48"/>
-    <w:lsdException w:name="List Table 4 Accent 5" w:uiPriority="49"/>
-    <w:lsdException w:name="List Table 5 Dark Accent 5" w:uiPriority="50"/>
-    <w:lsdException w:name="List Table 6 Colorful Accent 5" w:uiPriority="51"/>
-    <w:lsdException w:name="List Table 7 Colorful Accent 5" w:uiPriority="52"/>
-    <w:lsdException w:name="List Table 1 Light Accent 6" w:uiPriority="46"/>
-    <w:lsdException w:name="List Table 2 Accent 6" w:uiPriority="47"/>
-    <w:lsdException w:name="List Table 3 Accent 6" w:uiPriority="48"/>
-    <w:lsdException w:name="List Table 4 Accent 6" w:uiPriority="49"/>
-    <w:lsdException w:name="List Table 5 Dark Accent 6" w:uiPriority="50"/>
-    <w:lsdException w:name="List Table 6 Colorful Accent 6" w:uiPriority="51"/>
-    <w:lsdException w:name="List Table 7 Colorful Accent 6" w:uiPriority="52"/>
-    <w:lsdException w:name="Mention" w:semiHidden="1" w:unhideWhenUsed="1"/>
-    <w:lsdException w:name="Smart Hyperlink" w:semiHidden="1" w:unhideWhenUsed="1"/>
-    <w:lsdException w:name="Hashtag" w:semiHidden="1" w:unhideWhenUsed="1"/>
-    <w:lsdException w:name="Unresolved Mention" w:semiHidden="1" w:unhideWhenUsed="1"/>
-    <w:lsdException w:name="Smart Link" w:semiHidden="1" w:unhideWhenUsed="1"/>
+  <w:latentStyles w:defLockedState="0" w:defUIPriority="99" w:defSemiHidden="1" w:defUnhideWhenUsed="1" w:defQFormat="0" w:count="267">
+    <w:lsdException w:name="Normal" w:uiPriority="0" w:semiHidden="0" w:unhideWhenUsed="0" w:qFormat="1"/>
+    <w:lsdException w:name="heading 1" w:uiPriority="9" w:semiHidden="0" w:unhideWhenUsed="0" w:qFormat="1"/>
+    <w:lsdException w:name="heading 2" w:uiPriority="9" w:qFormat="1"/>
+    <w:lsdException w:name="heading 3" w:uiPriority="9" w:qFormat="1"/>
+    <w:lsdException w:name="heading 4" w:uiPriority="9" w:qFormat="1"/>
+    <w:lsdException w:name="heading 5" w:uiPriority="9" w:qFormat="1"/>
+    <w:lsdException w:name="heading 6" w:uiPriority="9" w:qFormat="1"/>
+    <w:lsdException w:name="heading 7" w:uiPriority="9" w:qFormat="1"/>
+    <w:lsdException w:name="heading 8" w:uiPriority="9" w:qFormat="1"/>
+    <w:lsdException w:name="heading 9" w:uiPriority="9" w:qFormat="1"/>
+    <w:lsdException w:name="toc 1" w:uiPriority="39"/>
+    <w:lsdException w:name="toc 2" w:uiPriority="39"/>
+    <w:lsdException w:name="toc 3" w:uiPriority="39"/>
+    <w:lsdException w:name="toc 4" w:uiPriority="39"/>
+    <w:lsdException w:name="toc 5" w:uiPriority="39"/>
+    <w:lsdException w:name="toc 6" w:uiPriority="39"/>
+    <w:lsdException w:name="toc 7" w:uiPriority="39"/>
+    <w:lsdException w:name="toc 8" w:uiPriority="39"/>
+    <w:lsdException w:name="toc 9" w:uiPriority="39"/>
+    <w:lsdException w:name="caption" w:uiPriority="35" w:qFormat="1"/>
+    <w:lsdException w:name="Title" w:uiPriority="10" w:semiHidden="0" w:unhideWhenUsed="0" w:qFormat="1"/>
+    <w:lsdException w:name="Default Paragraph Font" w:uiPriority="1"/>
+    <w:lsdException w:name="Subtitle" w:uiPriority="11" w:semiHidden="0" w:unhideWhenUsed="0" w:qFormat="1"/>
+    <w:lsdException w:name="Strong" w:uiPriority="22" w:semiHidden="0" w:unhideWhenUsed="0" w:qFormat="1"/>
+    <w:lsdException w:name="Emphasis" w:uiPriority="20" w:semiHidden="0" w:unhideWhenUsed="0" w:qFormat="1"/>
+    <w:lsdException w:name="Table Grid" w:uiPriority="59"/>
+    <w:lsdException w:name="Placeholder Text" w:unhideWhenUsed="0"/>
+    <w:lsdException w:name="No Spacing" w:uiPriority="1" w:semiHidden="0" w:unhideWhenUsed="0" w:qFormat="1"/>
+    <w:lsdException w:name="Light Shading" w:uiPriority="60" w:semiHidden="0" w:unhideWhenUsed="0"/>
+    <w:lsdException w:name="Light List" w:uiPriority="61" w:semiHidden="0" w:unhideWhenUsed="0"/>
+    <w:lsdException w:name="Light Grid" w:uiPriority="62" w:semiHidden="0" w:unhideWhenUsed="0"/>
+    <w:lsdException w:name="Medium Shading 1" w:uiPriority="63" w:semiHidden="0" w:unhideWhenUsed="0"/>
+    <w:lsdException w:name="Medium Shading 2" w:uiPriority="64" w:semiHidden="0" w:unhideWhenUsed="0"/>
+    <w:lsdException w:name="Medium List 1" w:uiPriority="65" w:semiHidden="0" w:unhideWhenUsed="0"/>
+    <w:lsdException w:name="Medium List 2" w:uiPriority="66" w:semiHidden="0" w:unhideWhenUsed="0"/>
+    <w:lsdException w:name="Medium Grid 1" w:uiPriority="67" w:semiHidden="0" w:unhideWhenUsed="0"/>
+    <w:lsdException w:name="Medium Grid 2" w:uiPriority="68" w:semiHidden="0" w:unhideWhenUsed="0"/>
+    <w:lsdException w:name="Medium Grid 3" w:uiPriority="69" w:semiHidden="0" w:unhideWhenUsed="0"/>
+    <w:lsdException w:name="Dark List" w:uiPriority="70" w:semiHidden="0" w:unhideWhenUsed="0"/>
+    <w:lsdException w:name="Colorful Shading" w:uiPriority="71" w:semiHidden="0" w:unhideWhenUsed="0"/>
+    <w:lsdException w:name="Colorful List" w:uiPriority="72" w:semiHidden="0" w:unhideWhenUsed="0"/>
+    <w:lsdException w:name="Colorful Grid" w:uiPriority="73" w:semiHidden="0" w:unhideWhenUsed="0"/>
+    <w:lsdException w:name="Light Shading Accent 1" w:uiPriority="60" w:semiHidden="0" w:unhideWhenUsed="0"/>
+    <w:lsdException w:name="Light List Accent 1" w:uiPriority="61" w:semiHidden="0" w:unhideWhenUsed="0"/>
+    <w:lsdException w:name="Light Grid Accent 1" w:uiPriority="62" w:semiHidden="0" w:unhideWhenUsed="0"/>
+    <w:lsdException w:name="Medium Shading 1 Accent 1" w:uiPriority="63" w:semiHidden="0" w:unhideWhenUsed="0"/>
+    <w:lsdException w:name="Medium Shading 2 Accent 1" w:uiPriority="64" w:semiHidden="0" w:unhideWhenUsed="0"/>
+    <w:lsdException w:name="Medium List 1 Accent 1" w:uiPriority="65" w:semiHidden="0" w:unhideWhenUsed="0"/>
+    <w:lsdException w:name="Revision" w:unhideWhenUsed="0"/>
+    <w:lsdException w:name="List Paragraph" w:uiPriority="34" w:semiHidden="0" w:unhideWhenUsed="0" w:qFormat="1"/>
+    <w:lsdException w:name="Quote" w:uiPriority="29" w:semiHidden="0" w:unhideWhenUsed="0" w:qFormat="1"/>
+    <w:lsdException w:name="Intense Quote" w:uiPriority="30" w:semiHidden="0" w:unhideWhenUsed="0" w:qFormat="1"/>
+    <w:lsdException w:name="Medium List 2 Accent 1" w:uiPriority="66" w:semiHidden="0" w:unhideWhenUsed="0"/>
+    <w:lsdException w:name="Medium Grid 1 Accent 1" w:uiPriority="67" w:semiHidden="0" w:unhideWhenUsed="0"/>
+    <w:lsdException w:name="Medium Grid 2 Accent 1" w:uiPriority="68" w:semiHidden="0" w:unhideWhenUsed="0"/>
+    <w:lsdException w:name="Medium Grid 3 Accent 1" w:uiPriority="69" w:semiHidden="0" w:unhideWhenUsed="0"/>
+    <w:lsdException w:name="Dark List Accent 1" w:uiPriority="70" w:semiHidden="0" w:unhideWhenUsed="0"/>
+    <w:lsdException w:name="Colorful Shading Accent 1" w:uiPriority="71" w:semiHidden="0" w:unhideWhenUsed="0"/>
+    <w:lsdException w:name="Colorful List Accent 1" w:uiPriority="72" w:semiHidden="0" w:unhideWhenUsed="0"/>
+    <w:lsdException w:name="Colorful Grid Accent 1" w:uiPriority="73" w:semiHidden="0" w:unhideWhenUsed="0"/>
+    <w:lsdException w:name="Light Shading Accent 2" w:uiPriority="60" w:semiHidden="0" w:unhideWhenUsed="0"/>
+    <w:lsdException w:name="Light List Accent 2" w:uiPriority="61" w:semiHidden="0" w:unhideWhenUsed="0"/>
+    <w:lsdException w:name="Light Grid Accent 2" w:uiPriority="62" w:semiHidden="0" w:unhideWhenUsed="0"/>
+    <w:lsdException w:name="Medium Shading 1 Accent 2" w:uiPriority="63" w:semiHidden="0" w:unhideWhenUsed="0"/>
+    <w:lsdException w:name="Medium Shading 2 Accent 2" w:uiPriority="64" w:semiHidden="0" w:unhideWhenUsed="0"/>
+    <w:lsdException w:name="Medium List 1 Accent 2" w:uiPriority="65" w:semiHidden="0" w:unhideWhenUsed="0"/>
+    <w:lsdException w:name="Medium List 2 Accent 2" w:uiPriority="66" w:semiHidden="0" w:unhideWhenUsed="0"/>
+    <w:lsdException w:name="Medium Grid 1 Accent 2" w:uiPriority="67" w:semiHidden="0" w:unhideWhenUsed="0"/>
+    <w:lsdException w:name="Medium Grid 2 Accent 2" w:uiPriority="68" w:semiHidden="0" w:unhideWhenUsed="0"/>
+    <w:lsdException w:name="Medium Grid 3 Accent 2" w:uiPriority="69" w:semiHidden="0" w:unhideWhenUsed="0"/>
+    <w:lsdException w:name="Dark List Accent 2" w:uiPriority="70" w:semiHidden="0" w:unhideWhenUsed="0"/>
+    <w:lsdException w:name="Colorful Shading Accent 2" w:uiPriority="71" w:semiHidden="0" w:unhideWhenUsed="0"/>
+    <w:lsdException w:name="Colorful List Accent 2" w:uiPriority="72" w:semiHidden="0" w:unhideWhenUsed="0"/>
+    <w:lsdException w:name="Colorful Grid Accent 2" w:uiPriority="73" w:semiHidden="0" w:unhideWhenUsed="0"/>
+    <w:lsdException w:name="Light Shading Accent 3" w:uiPriority="60" w:semiHidden="0" w:unhideWhenUsed="0"/>
+    <w:lsdException w:name="Light List Accent 3" w:uiPriority="61" w:semiHidden="0" w:unhideWhenUsed="0"/>
+    <w:lsdException w:name="Light Grid Accent 3" w:uiPriority="62" w:semiHidden="0" w:unhideWhenUsed="0"/>
+    <w:lsdException w:name="Medium Shading 1 Accent 3" w:uiPriority="63" w:semiHidden="0" w:unhideWhenUsed="0"/>
+    <w:lsdException w:name="Medium Shading 2 Accent 3" w:uiPriority="64" w:semiHidden="0" w:unhideWhenUsed="0"/>
+    <w:lsdException w:name="Medium List 1 Accent 3" w:uiPriority="65" w:semiHidden="0" w:unhideWhenUsed="0"/>
+    <w:lsdException w:name="Medium List 2 Accent 3" w:uiPriority="66" w:semiHidden="0" w:unhideWhenUsed="0"/>
+    <w:lsdException w:name="Medium Grid 1 Accent 3" w:uiPriority="67" w:semiHidden="0" w:unhideWhenUsed="0"/>
+    <w:lsdException w:name="Medium Grid 2 Accent 3" w:uiPriority="68" w:semiHidden="0" w:unhideWhenUsed="0"/>
+    <w:lsdException w:name="Medium Grid 3 Accent 3" w:uiPriority="69" w:semiHidden="0" w:unhideWhenUsed="0"/>
+    <w:lsdException w:name="Dark List Accent 3" w:uiPriority="70" w:semiHidden="0" w:unhideWhenUsed="0"/>
+    <w:lsdException w:name="Colorful Shading Accent 3" w:uiPriority="71" w:semiHidden="0" w:unhideWhenUsed="0"/>
+    <w:lsdException w:name="Colorful List Accent 3" w:uiPriority="72" w:semiHidden="0" w:unhideWhenUsed="0"/>
+    <w:lsdException w:name="Colorful Grid Accent 3" w:uiPriority="73" w:semiHidden="0" w:unhideWhenUsed="0"/>
+    <w:lsdException w:name="Light Shading Accent 4" w:uiPriority="60" w:semiHidden="0" w:unhideWhenUsed="0"/>
+    <w:lsdException w:name="Light List Accent 4" w:uiPriority="61" w:semiHidden="0" w:unhideWhenUsed="0"/>
+    <w:lsdException w:name="Light Grid Accent 4" w:uiPriority="62" w:semiHidden="0" w:unhideWhenUsed="0"/>
+    <w:lsdException w:name="Medium Shading 1 Accent 4" w:uiPriority="63" w:semiHidden="0" w:unhideWhenUsed="0"/>
+    <w:lsdException w:name="Medium Shading 2 Accent 4" w:uiPriority="64" w:semiHidden="0" w:unhideWhenUsed="0"/>
+    <w:lsdException w:name="Medium List 1 Accent 4" w:uiPriority="65" w:semiHidden="0" w:unhideWhenUsed="0"/>
+    <w:lsdException w:name="Medium List 2 Accent 4" w:uiPriority="66" w:semiHidden="0" w:unhideWhenUsed="0"/>
+    <w:lsdException w:name="Medium Grid 1 Accent 4" w:uiPriority="67" w:semiHidden="0" w:unhideWhenUsed="0"/>
+    <w:lsdException w:name="Medium Grid 2 Accent 4" w:uiPriority="68" w:semiHidden="0" w:unhideWhenUsed="0"/>
+    <w:lsdException w:name="Medium Grid 3 Accent 4" w:uiPriority="69" w:semiHidden="0" w:unhideWhenUsed="0"/>
+    <w:lsdException w:name="Dark List Accent 4" w:uiPriority="70" w:semiHidden="0" w:unhideWhenUsed="0"/>
+    <w:lsdException w:name="Colorful Shading Accent 4" w:uiPriority="71" w:semiHidden="0" w:unhideWhenUsed="0"/>
+    <w:lsdException w:name="Colorful List Accent 4" w:uiPriority="72" w:semiHidden="0" w:unhideWhenUsed="0"/>
+    <w:lsdException w:name="Colorful Grid Accent 4" w:uiPriority="73" w:semiHidden="0" w:unhideWhenUsed="0"/>
+    <w:lsdException w:name="Light Shading Accent 5" w:uiPriority="60" w:semiHidden="0" w:unhideWhenUsed="0"/>
+    <w:lsdException w:name="Light List Accent 5" w:uiPriority="61" w:semiHidden="0" w:unhideWhenUsed="0"/>
+    <w:lsdException w:name="Light Grid Accent 5" w:uiPriority="62" w:semiHidden="0" w:unhideWhenUsed="0"/>
+    <w:lsdException w:name="Medium Shading 1 Accent 5" w:uiPriority="63" w:semiHidden="0" w:unhideWhenUsed="0"/>
+    <w:lsdException w:name="Medium Shading 2 Accent 5" w:uiPriority="64" w:semiHidden="0" w:unhideWhenUsed="0"/>
+    <w:lsdException w:name="Medium List 1 Accent 5" w:uiPriority="65" w:semiHidden="0" w:unhideWhenUsed="0"/>
+    <w:lsdException w:name="Medium List 2 Accent 5" w:uiPriority="66" w:semiHidden="0" w:unhideWhenUsed="0"/>
+    <w:lsdException w:name="Medium Grid 1 Accent 5" w:uiPriority="67" w:semiHidden="0" w:unhideWhenUsed="0"/>
+    <w:lsdException w:name="Medium Grid 2 Accent 5" w:uiPriority="68" w:semiHidden="0" w:unhideWhenUsed="0"/>
+    <w:lsdException w:name="Medium Grid 3 Accent 5" w:uiPriority="69" w:semiHidden="0" w:unhideWhenUsed="0"/>
+    <w:lsdException w:name="Dark List Accent 5" w:uiPriority="70" w:semiHidden="0" w:unhideWhenUsed="0"/>
+    <w:lsdException w:name="Colorful Shading Accent 5" w:uiPriority="71" w:semiHidden="0" w:unhideWhenUsed="0"/>
+    <w:lsdException w:name="Colorful List Accent 5" w:uiPriority="72" w:semiHidden="0" w:unhideWhenUsed="0"/>
+    <w:lsdException w:name="Colorful Grid Accent 5" w:uiPriority="73" w:semiHidden="0" w:unhideWhenUsed="0"/>
+    <w:lsdException w:name="Light Shading Accent 6" w:uiPriority="60" w:semiHidden="0" w:unhideWhenUsed="0"/>
+    <w:lsdException w:name="Light List Accent 6" w:uiPriority="61" w:semiHidden="0" w:unhideWhenUsed="0"/>
+    <w:lsdException w:name="Light Grid Accent 6" w:uiPriority="62" w:semiHidden="0" w:unhideWhenUsed="0"/>
+    <w:lsdException w:name="Medium Shading 1 Accent 6" w:uiPriority="63" w:semiHidden="0" w:unhideWhenUsed="0"/>
+    <w:lsdException w:name="Medium Shading 2 Accent 6" w:uiPriority="64" w:semiHidden="0" w:unhideWhenUsed="0"/>
+    <w:lsdException w:name="Medium List 1 Accent 6" w:uiPriority="65" w:semiHidden="0" w:unhideWhenUsed="0"/>
+    <w:lsdException w:name="Medium List 2 Accent 6" w:uiPriority="66" w:semiHidden="0" w:unhideWhenUsed="0"/>
+    <w:lsdException w:name="Medium Grid 1 Accent 6" w:uiPriority="67" w:semiHidden="0" w:unhideWhenUsed="0"/>
+    <w:lsdException w:name="Medium Grid 2 Accent 6" w:uiPriority="68" w:semiHidden="0" w:unhideWhenUsed="0"/>
+    <w:lsdException w:name="Medium Grid 3 Accent 6" w:uiPriority="69" w:semiHidden="0" w:unhideWhenUsed="0"/>
+    <w:lsdException w:name="Dark List Accent 6" w:uiPriority="70" w:semiHidden="0" w:unhideWhenUsed="0"/>
+    <w:lsdException w:name="Colorful Shading Accent 6" w:uiPriority="71" w:semiHidden="0" w:unhideWhenUsed="0"/>
+    <w:lsdException w:name="Colorful List Accent 6" w:uiPriority="72" w:semiHidden="0" w:unhideWhenUsed="0"/>
+    <w:lsdException w:name="Colorful Grid Accent 6" w:uiPriority="73" w:semiHidden="0" w:unhideWhenUsed="0"/>
+    <w:lsdException w:name="Subtle Emphasis" w:uiPriority="19" w:semiHidden="0" w:unhideWhenUsed="0" w:qFormat="1"/>
+    <w:lsdException w:name="Intense Emphasis" w:uiPriority="21" w:semiHidden="0" w:unhideWhenUsed="0" w:qFormat="1"/>
+    <w:lsdException w:name="Subtle Reference" w:uiPriority="31" w:semiHidden="0" w:unhideWhenUsed="0" w:qFormat="1"/>
+    <w:lsdException w:name="Intense Reference" w:uiPriority="32" w:semiHidden="0" w:unhideWhenUsed="0" w:qFormat="1"/>
+    <w:lsdException w:name="Book Title" w:uiPriority="33" w:semiHidden="0" w:unhideWhenUsed="0" w:qFormat="1"/>
+    <w:lsdException w:name="Bibliography" w:uiPriority="37"/>
+    <w:lsdException w:name="TOC Heading" w:uiPriority="39" w:qFormat="1"/>
   </w:latentStyles>
   <w:style w:type="paragraph" w:styleId="Normal" w:default="1">
     <w:name w:val="Normal"/>
@@ -2594,10 +4030,10 @@
     <w:name w:val="Heading 1"/>
     <w:basedOn w:val="Normal"/>
     <w:next w:val="Normal"/>
-    <w:link w:val="Naslov1Char"/>
+    <w:link w:val="Heading1Char"/>
     <w:uiPriority w:val="9"/>
     <w:qFormat/>
-    <w:rsid w:val="005c4110"/>
+    <w:rsid w:val="00933279"/>
     <w:pPr>
       <w:keepNext w:val="true"/>
       <w:keepLines/>
@@ -2605,12 +4041,35 @@
       <w:outlineLvl w:val="0"/>
     </w:pPr>
     <w:rPr>
-      <w:rFonts w:ascii="Cambria" w:hAnsi="Cambria" w:eastAsia="" w:cs="" w:asciiTheme="majorHAnsi" w:cstheme="majorBidi" w:eastAsiaTheme="majorEastAsia" w:hAnsiTheme="majorHAnsi"/>
+      <w:rFonts w:ascii="Times New Roman" w:hAnsi="Times New Roman" w:eastAsia="" w:cs="" w:cstheme="majorBidi" w:eastAsiaTheme="majorEastAsia"/>
       <w:b/>
       <w:bCs/>
-      <w:color w:val="365F91" w:themeColor="accent1" w:themeShade="bf"/>
+      <w:color w:val="000000" w:themeColor="text1"/>
       <w:sz w:val="28"/>
       <w:szCs w:val="28"/>
+    </w:rPr>
+  </w:style>
+  <w:style w:type="paragraph" w:styleId="Heading2">
+    <w:name w:val="Heading 2"/>
+    <w:basedOn w:val="Normal"/>
+    <w:next w:val="Normal"/>
+    <w:link w:val="Heading2Char"/>
+    <w:uiPriority w:val="9"/>
+    <w:unhideWhenUsed/>
+    <w:qFormat/>
+    <w:rsid w:val="00933279"/>
+    <w:pPr>
+      <w:keepNext w:val="true"/>
+      <w:keepLines/>
+      <w:spacing w:before="200" w:after="0"/>
+      <w:outlineLvl w:val="1"/>
+    </w:pPr>
+    <w:rPr>
+      <w:rFonts w:ascii="Times New Roman" w:hAnsi="Times New Roman" w:eastAsia="" w:cs="" w:cstheme="majorBidi" w:eastAsiaTheme="majorEastAsia"/>
+      <w:bCs/>
+      <w:color w:val="000000" w:themeColor="text1"/>
+      <w:sz w:val="28"/>
+      <w:szCs w:val="26"/>
     </w:rPr>
   </w:style>
   <w:style w:type="character" w:styleId="DefaultParagraphFont" w:default="1">
@@ -2621,8 +4080,8 @@
     <w:qFormat/>
     <w:rPr/>
   </w:style>
-  <w:style w:type="character" w:styleId="ZaglavljestraniceChar" w:customStyle="1">
-    <w:name w:val="Zaglavlje stranice Char"/>
+  <w:style w:type="character" w:styleId="HeaderChar" w:customStyle="1">
+    <w:name w:val="Header Char"/>
     <w:basedOn w:val="DefaultParagraphFont"/>
     <w:link w:val="Header"/>
     <w:uiPriority w:val="99"/>
@@ -2630,8 +4089,8 @@
     <w:rsid w:val="005c4110"/>
     <w:rPr/>
   </w:style>
-  <w:style w:type="character" w:styleId="PodnojestraniceChar" w:customStyle="1">
-    <w:name w:val="Podnožje stranice Char"/>
+  <w:style w:type="character" w:styleId="FooterChar" w:customStyle="1">
+    <w:name w:val="Footer Char"/>
     <w:basedOn w:val="DefaultParagraphFont"/>
     <w:link w:val="Footer"/>
     <w:uiPriority w:val="99"/>
@@ -2639,24 +4098,24 @@
     <w:rsid w:val="005c4110"/>
     <w:rPr/>
   </w:style>
-  <w:style w:type="character" w:styleId="Naslov1Char" w:customStyle="1">
-    <w:name w:val="Naslov 1 Char"/>
+  <w:style w:type="character" w:styleId="Heading1Char" w:customStyle="1">
+    <w:name w:val="Heading 1 Char"/>
     <w:basedOn w:val="DefaultParagraphFont"/>
     <w:link w:val="Heading1"/>
     <w:uiPriority w:val="9"/>
     <w:qFormat/>
-    <w:rsid w:val="005c4110"/>
+    <w:rsid w:val="00933279"/>
     <w:rPr>
-      <w:rFonts w:ascii="Cambria" w:hAnsi="Cambria" w:eastAsia="" w:cs="" w:asciiTheme="majorHAnsi" w:cstheme="majorBidi" w:eastAsiaTheme="majorEastAsia" w:hAnsiTheme="majorHAnsi"/>
+      <w:rFonts w:ascii="Times New Roman" w:hAnsi="Times New Roman" w:eastAsia="" w:cs="" w:cstheme="majorBidi" w:eastAsiaTheme="majorEastAsia"/>
       <w:b/>
       <w:bCs/>
-      <w:color w:val="365F91" w:themeColor="accent1" w:themeShade="bf"/>
+      <w:color w:val="000000" w:themeColor="text1"/>
       <w:sz w:val="28"/>
       <w:szCs w:val="28"/>
     </w:rPr>
   </w:style>
-  <w:style w:type="character" w:styleId="TekstubaloniuChar" w:customStyle="1">
-    <w:name w:val="Tekst u balončiću Char"/>
+  <w:style w:type="character" w:styleId="BalloonTextChar" w:customStyle="1">
+    <w:name w:val="Balloon Text Char"/>
     <w:basedOn w:val="DefaultParagraphFont"/>
     <w:link w:val="BalloonText"/>
     <w:uiPriority w:val="99"/>
@@ -2669,19 +4128,34 @@
       <w:szCs w:val="16"/>
     </w:rPr>
   </w:style>
-  <w:style w:type="character" w:styleId="Bullets">
+  <w:style w:type="character" w:styleId="Bullets" w:customStyle="1">
     <w:name w:val="Bullets"/>
     <w:qFormat/>
     <w:rPr>
       <w:rFonts w:ascii="OpenSymbol" w:hAnsi="OpenSymbol" w:eastAsia="OpenSymbol" w:cs="OpenSymbol"/>
     </w:rPr>
   </w:style>
-  <w:style w:type="character" w:styleId="NumberingSymbols">
+  <w:style w:type="character" w:styleId="NumberingSymbols" w:customStyle="1">
     <w:name w:val="Numbering Symbols"/>
     <w:qFormat/>
     <w:rPr/>
   </w:style>
-  <w:style w:type="paragraph" w:styleId="Heading">
+  <w:style w:type="character" w:styleId="Heading2Char" w:customStyle="1">
+    <w:name w:val="Heading 2 Char"/>
+    <w:basedOn w:val="DefaultParagraphFont"/>
+    <w:link w:val="Heading2"/>
+    <w:uiPriority w:val="9"/>
+    <w:qFormat/>
+    <w:rsid w:val="00933279"/>
+    <w:rPr>
+      <w:rFonts w:ascii="Times New Roman" w:hAnsi="Times New Roman" w:eastAsia="" w:cs="" w:cstheme="majorBidi" w:eastAsiaTheme="majorEastAsia"/>
+      <w:bCs/>
+      <w:color w:val="000000" w:themeColor="text1"/>
+      <w:sz w:val="28"/>
+      <w:szCs w:val="26"/>
+    </w:rPr>
+  </w:style>
+  <w:style w:type="paragraph" w:styleId="Heading" w:customStyle="1">
     <w:name w:val="Heading"/>
     <w:basedOn w:val="Normal"/>
     <w:next w:val="TextBody"/>
@@ -2700,7 +4174,7 @@
     <w:name w:val="Body Text"/>
     <w:basedOn w:val="Normal"/>
     <w:pPr>
-      <w:spacing w:lineRule="auto" w:line="276" w:before="0" w:after="140"/>
+      <w:spacing w:before="0" w:after="140"/>
     </w:pPr>
     <w:rPr/>
   </w:style>
@@ -2728,7 +4202,7 @@
       <w:szCs w:val="24"/>
     </w:rPr>
   </w:style>
-  <w:style w:type="paragraph" w:styleId="Index">
+  <w:style w:type="paragraph" w:styleId="Index" w:customStyle="1">
     <w:name w:val="Index"/>
     <w:basedOn w:val="Normal"/>
     <w:qFormat/>
@@ -2739,7 +4213,23 @@
       <w:rFonts w:cs="Lohit Devanagari"/>
     </w:rPr>
   </w:style>
-  <w:style w:type="paragraph" w:styleId="HeaderandFooter">
+  <w:style w:type="paragraph" w:styleId="Caption1">
+    <w:name w:val="caption"/>
+    <w:basedOn w:val="Normal"/>
+    <w:qFormat/>
+    <w:pPr>
+      <w:suppressLineNumbers/>
+      <w:spacing w:before="120" w:after="120"/>
+    </w:pPr>
+    <w:rPr>
+      <w:rFonts w:cs="Lohit Devanagari"/>
+      <w:i/>
+      <w:iCs/>
+      <w:sz w:val="24"/>
+      <w:szCs w:val="24"/>
+    </w:rPr>
+  </w:style>
+  <w:style w:type="paragraph" w:styleId="HeaderandFooter" w:customStyle="1">
     <w:name w:val="Header and Footer"/>
     <w:basedOn w:val="Normal"/>
     <w:qFormat/>
@@ -2749,7 +4239,7 @@
   <w:style w:type="paragraph" w:styleId="Header">
     <w:name w:val="Header"/>
     <w:basedOn w:val="Normal"/>
-    <w:link w:val="ZaglavljestraniceChar"/>
+    <w:link w:val="HeaderChar"/>
     <w:uiPriority w:val="99"/>
     <w:unhideWhenUsed/>
     <w:rsid w:val="005c4110"/>
@@ -2766,7 +4256,7 @@
   <w:style w:type="paragraph" w:styleId="Footer">
     <w:name w:val="Footer"/>
     <w:basedOn w:val="Normal"/>
-    <w:link w:val="PodnojestraniceChar"/>
+    <w:link w:val="FooterChar"/>
     <w:uiPriority w:val="99"/>
     <w:unhideWhenUsed/>
     <w:rsid w:val="005c4110"/>
@@ -2780,7 +4270,14 @@
     </w:pPr>
     <w:rPr/>
   </w:style>
-  <w:style w:type="paragraph" w:styleId="IndexHeading">
+  <w:style w:type="paragraph" w:styleId="Indexheading">
+    <w:name w:val="index heading"/>
+    <w:basedOn w:val="Heading"/>
+    <w:qFormat/>
+    <w:pPr/>
+    <w:rPr/>
+  </w:style>
+  <w:style w:type="paragraph" w:styleId="IndexHeading1">
     <w:name w:val="Index Heading"/>
     <w:basedOn w:val="Heading"/>
     <w:pPr/>
@@ -2805,7 +4302,7 @@
   <w:style w:type="paragraph" w:styleId="BalloonText">
     <w:name w:val="Balloon Text"/>
     <w:basedOn w:val="Normal"/>
-    <w:link w:val="TekstubaloniuChar"/>
+    <w:link w:val="BalloonTextChar"/>
     <w:uiPriority w:val="99"/>
     <w:semiHidden/>
     <w:unhideWhenUsed/>
@@ -2820,6 +4317,26 @@
       <w:szCs w:val="16"/>
     </w:rPr>
   </w:style>
+  <w:style w:type="paragraph" w:styleId="ListParagraph">
+    <w:name w:val="List Paragraph"/>
+    <w:basedOn w:val="Normal"/>
+    <w:uiPriority w:val="34"/>
+    <w:qFormat/>
+    <w:rsid w:val="005150e6"/>
+    <w:pPr>
+      <w:spacing w:before="0" w:after="200"/>
+      <w:ind w:left="720" w:hanging="0"/>
+      <w:contextualSpacing/>
+    </w:pPr>
+    <w:rPr/>
+  </w:style>
+  <w:style w:type="paragraph" w:styleId="FrameContents">
+    <w:name w:val="Frame Contents"/>
+    <w:basedOn w:val="Normal"/>
+    <w:qFormat/>
+    <w:pPr/>
+    <w:rPr/>
+  </w:style>
   <w:style w:type="numbering" w:styleId="NoList" w:default="1">
     <w:name w:val="No List"/>
     <w:uiPriority w:val="99"/>
@@ -2827,7 +4344,7 @@
     <w:unhideWhenUsed/>
     <w:qFormat/>
   </w:style>
-  <w:style w:type="table" w:default="1" w:styleId="Normalnatabela">
+  <w:style w:type="table" w:default="1" w:styleId="TableNormal">
     <w:name w:val="Normal Table"/>
     <w:uiPriority w:val="99"/>
     <w:semiHidden/>
@@ -2842,6 +4359,380 @@
     </w:tblPr>
   </w:style>
 </w:styles>
+</file>
+
+<file path=word/glossary/document.xml><?xml version="1.0" encoding="utf-8"?>
+<w:glossaryDocument xmlns:wpc="http://schemas.microsoft.com/office/word/2010/wordprocessingCanvas" xmlns:mc="http://schemas.openxmlformats.org/markup-compatibility/2006" xmlns:o="urn:schemas-microsoft-com:office:office" xmlns:r="http://schemas.openxmlformats.org/officeDocument/2006/relationships" xmlns:m="http://schemas.openxmlformats.org/officeDocument/2006/math" xmlns:v="urn:schemas-microsoft-com:vml" xmlns:wp14="http://schemas.microsoft.com/office/word/2010/wordprocessingDrawing" xmlns:wp="http://schemas.openxmlformats.org/drawingml/2006/wordprocessingDrawing" xmlns:w10="urn:schemas-microsoft-com:office:word" xmlns:w="http://schemas.openxmlformats.org/wordprocessingml/2006/main" xmlns:w14="http://schemas.microsoft.com/office/word/2010/wordml" xmlns:wpg="http://schemas.microsoft.com/office/word/2010/wordprocessingGroup" xmlns:wpi="http://schemas.microsoft.com/office/word/2010/wordprocessingInk" xmlns:wne="http://schemas.microsoft.com/office/word/2006/wordml" xmlns:wps="http://schemas.microsoft.com/office/word/2010/wordprocessingShape" mc:Ignorable="w14 wp14">
+  <w:docParts>
+    <w:docPart>
+      <w:docPartPr>
+        <w:name w:val="CDFFBA228E9340358072207E6A5F38B8"/>
+        <w:category>
+          <w:name w:val="General"/>
+          <w:gallery w:val="placeholder"/>
+        </w:category>
+        <w:types>
+          <w:type w:val="bbPlcHdr"/>
+        </w:types>
+        <w:behaviors>
+          <w:behavior w:val="content"/>
+        </w:behaviors>
+        <w:guid w:val="{3A9D4B4C-9FD3-4164-A04C-0859D6D6F681}"/>
+      </w:docPartPr>
+      <w:docPartBody>
+        <w:p>
+          <w:pPr>
+            <w:pStyle w:val="CDFFBA228E9340358072207E6A5F38B8"/>
+          </w:pPr>
+          <w:r>
+            <w:rPr>
+              <w:rStyle w:val="PlaceholderText"/>
+            </w:rPr>
+            <w:t>Click or tap here to enter text.</w:t>
+          </w:r>
+        </w:p>
+      </w:docPartBody>
+    </w:docPart>
+  </w:docParts>
+</w:glossaryDocument>
+</file>
+
+<file path=word/glossary/fontTable.xml><?xml version="1.0" encoding="utf-8"?>
+<w:fonts xmlns:mc="http://schemas.openxmlformats.org/markup-compatibility/2006" xmlns:r="http://schemas.openxmlformats.org/officeDocument/2006/relationships" xmlns:w="http://schemas.openxmlformats.org/wordprocessingml/2006/main" xmlns:w14="http://schemas.microsoft.com/office/word/2010/wordml" mc:Ignorable="w14">
+  <w:font w:name="Symbol">
+    <w:panose1 w:val="05050102010706020507"/>
+    <w:charset w:val="02"/>
+    <w:family w:val="roman"/>
+    <w:pitch w:val="variable"/>
+    <w:sig w:usb0="00000000" w:usb1="10000000" w:usb2="00000000" w:usb3="00000000" w:csb0="80000000" w:csb1="00000000"/>
+  </w:font>
+  <w:font w:name="Times New Roman">
+    <w:panose1 w:val="02020603050405020304"/>
+    <w:charset w:val="00"/>
+    <w:family w:val="roman"/>
+    <w:pitch w:val="variable"/>
+    <w:sig w:usb0="E0002EFF" w:usb1="C000785B" w:usb2="00000009" w:usb3="00000000" w:csb0="000001FF" w:csb1="00000000"/>
+  </w:font>
+  <w:font w:name="OpenSymbol">
+    <w:altName w:val="Arial Unicode MS"/>
+    <w:charset w:val="01"/>
+    <w:family w:val="roman"/>
+    <w:pitch w:val="variable"/>
+  </w:font>
+  <w:font w:name="Courier New">
+    <w:panose1 w:val="02070309020205020404"/>
+    <w:charset w:val="00"/>
+    <w:family w:val="modern"/>
+    <w:pitch w:val="fixed"/>
+    <w:sig w:usb0="E0002EFF" w:usb1="C0007843" w:usb2="00000009" w:usb3="00000000" w:csb0="000001FF" w:csb1="00000000"/>
+  </w:font>
+  <w:font w:name="Wingdings">
+    <w:panose1 w:val="05000000000000000000"/>
+    <w:charset w:val="02"/>
+    <w:family w:val="auto"/>
+    <w:pitch w:val="variable"/>
+    <w:sig w:usb0="00000000" w:usb1="10000000" w:usb2="00000000" w:usb3="00000000" w:csb0="80000000" w:csb1="00000000"/>
+  </w:font>
+  <w:font w:name="Calibri">
+    <w:panose1 w:val="020F0502020204030204"/>
+    <w:charset w:val="00"/>
+    <w:family w:val="swiss"/>
+    <w:pitch w:val="variable"/>
+    <w:sig w:usb0="E4002EFF" w:usb1="C000247B" w:usb2="00000009" w:usb3="00000000" w:csb0="000001FF" w:csb1="00000000"/>
+  </w:font>
+  <w:font w:name="Cambria">
+    <w:panose1 w:val="02040503050406030204"/>
+    <w:charset w:val="00"/>
+    <w:family w:val="roman"/>
+    <w:pitch w:val="variable"/>
+    <w:sig w:usb0="E00006FF" w:usb1="420024FF" w:usb2="02000000" w:usb3="00000000" w:csb0="0000019F" w:csb1="00000000"/>
+  </w:font>
+  <w:font w:name="Tahoma">
+    <w:panose1 w:val="020B0604030504040204"/>
+    <w:charset w:val="00"/>
+    <w:family w:val="swiss"/>
+    <w:pitch w:val="variable"/>
+    <w:sig w:usb0="E1002EFF" w:usb1="C000605B" w:usb2="00000029" w:usb3="00000000" w:csb0="000101FF" w:csb1="00000000"/>
+  </w:font>
+  <w:font w:name="Liberation Sans">
+    <w:altName w:val="Arial"/>
+    <w:charset w:val="01"/>
+    <w:family w:val="roman"/>
+    <w:pitch w:val="variable"/>
+  </w:font>
+  <w:font w:name="Noto Sans CJK SC">
+    <w:panose1 w:val="00000000000000000000"/>
+    <w:charset w:val="00"/>
+    <w:family w:val="roman"/>
+    <w:notTrueType/>
+    <w:pitch w:val="default"/>
+  </w:font>
+  <w:font w:name="Lohit Devanagari">
+    <w:altName w:val="Times New Roman"/>
+    <w:panose1 w:val="00000000000000000000"/>
+    <w:charset w:val="00"/>
+    <w:family w:val="roman"/>
+    <w:notTrueType/>
+    <w:pitch w:val="default"/>
+  </w:font>
+  <w:font w:name="S hne;ui-sans-serif;system-ui;a">
+    <w:altName w:val="Times New Roman"/>
+    <w:panose1 w:val="00000000000000000000"/>
+    <w:charset w:val="00"/>
+    <w:family w:val="roman"/>
+    <w:notTrueType/>
+    <w:pitch w:val="default"/>
+  </w:font>
+</w:fonts>
+</file>
+
+<file path=word/glossary/settings.xml><?xml version="1.0" encoding="utf-8"?>
+<w:settings xmlns:mc="http://schemas.openxmlformats.org/markup-compatibility/2006" xmlns:o="urn:schemas-microsoft-com:office:office" xmlns:r="http://schemas.openxmlformats.org/officeDocument/2006/relationships" xmlns:m="http://schemas.openxmlformats.org/officeDocument/2006/math" xmlns:v="urn:schemas-microsoft-com:vml" xmlns:w10="urn:schemas-microsoft-com:office:word" xmlns:w="http://schemas.openxmlformats.org/wordprocessingml/2006/main" xmlns:w14="http://schemas.microsoft.com/office/word/2010/wordml" xmlns:sl="http://schemas.openxmlformats.org/schemaLibrary/2006/main" mc:Ignorable="w14">
+  <w:view w:val="normal"/>
+  <w:defaultTabStop w:val="720"/>
+  <w:characterSpacingControl w:val="doNotCompress"/>
+  <w:compat>
+    <w:useFELayout/>
+    <w:compatSetting w:name="compatibilityMode" w:uri="http://schemas.microsoft.com/office/word" w:val="14"/>
+    <w:compatSetting w:name="overrideTableStyleFontSizeAndJustification" w:uri="http://schemas.microsoft.com/office/word" w:val="1"/>
+    <w:compatSetting w:name="enableOpenTypeFeatures" w:uri="http://schemas.microsoft.com/office/word" w:val="1"/>
+    <w:compatSetting w:name="doNotFlipMirrorIndents" w:uri="http://schemas.microsoft.com/office/word" w:val="1"/>
+  </w:compat>
+  <w:rsids>
+    <w:rsidRoot w:val="006F30EB"/>
+    <w:rsid w:val="00065D61"/>
+    <w:rsid w:val="006F30EB"/>
+  </w:rsids>
+  <m:mathPr>
+    <m:mathFont m:val="Cambria Math"/>
+    <m:brkBin m:val="before"/>
+    <m:brkBinSub m:val="--"/>
+    <m:smallFrac m:val="0"/>
+    <m:dispDef/>
+    <m:lMargin m:val="0"/>
+    <m:rMargin m:val="0"/>
+    <m:defJc m:val="centerGroup"/>
+    <m:wrapIndent m:val="1440"/>
+    <m:intLim m:val="subSup"/>
+    <m:naryLim m:val="undOvr"/>
+  </m:mathPr>
+  <w:themeFontLang w:val="en-US"/>
+  <w:clrSchemeMapping w:bg1="light1" w:t1="dark1" w:bg2="light2" w:t2="dark2" w:accent1="accent1" w:accent2="accent2" w:accent3="accent3" w:accent4="accent4" w:accent5="accent5" w:accent6="accent6" w:hyperlink="hyperlink" w:followedHyperlink="followedHyperlink"/>
+  <w:decimalSymbol w:val=","/>
+  <w:listSeparator w:val=";"/>
+</w:settings>
+</file>
+
+<file path=word/glossary/styles.xml><?xml version="1.0" encoding="utf-8"?>
+<w:styles xmlns:mc="http://schemas.openxmlformats.org/markup-compatibility/2006" xmlns:r="http://schemas.openxmlformats.org/officeDocument/2006/relationships" xmlns:w="http://schemas.openxmlformats.org/wordprocessingml/2006/main" xmlns:w14="http://schemas.microsoft.com/office/word/2010/wordml" mc:Ignorable="w14">
+  <w:docDefaults>
+    <w:rPrDefault>
+      <w:rPr>
+        <w:rFonts w:asciiTheme="minorHAnsi" w:eastAsiaTheme="minorEastAsia" w:hAnsiTheme="minorHAnsi" w:cstheme="minorBidi"/>
+        <w:sz w:val="22"/>
+        <w:szCs w:val="22"/>
+        <w:lang w:val="en-US" w:eastAsia="en-US" w:bidi="ar-SA"/>
+      </w:rPr>
+    </w:rPrDefault>
+    <w:pPrDefault>
+      <w:pPr>
+        <w:spacing w:after="200" w:line="276" w:lineRule="auto"/>
+      </w:pPr>
+    </w:pPrDefault>
+  </w:docDefaults>
+  <w:latentStyles w:defLockedState="0" w:defUIPriority="99" w:defSemiHidden="1" w:defUnhideWhenUsed="1" w:defQFormat="0" w:count="267">
+    <w:lsdException w:name="Normal" w:semiHidden="0" w:uiPriority="0" w:unhideWhenUsed="0" w:qFormat="1"/>
+    <w:lsdException w:name="heading 1" w:semiHidden="0" w:uiPriority="9" w:unhideWhenUsed="0" w:qFormat="1"/>
+    <w:lsdException w:name="heading 2" w:uiPriority="9" w:qFormat="1"/>
+    <w:lsdException w:name="heading 3" w:uiPriority="9" w:qFormat="1"/>
+    <w:lsdException w:name="heading 4" w:uiPriority="9" w:qFormat="1"/>
+    <w:lsdException w:name="heading 5" w:uiPriority="9" w:qFormat="1"/>
+    <w:lsdException w:name="heading 6" w:uiPriority="9" w:qFormat="1"/>
+    <w:lsdException w:name="heading 7" w:uiPriority="9" w:qFormat="1"/>
+    <w:lsdException w:name="heading 8" w:uiPriority="9" w:qFormat="1"/>
+    <w:lsdException w:name="heading 9" w:uiPriority="9" w:qFormat="1"/>
+    <w:lsdException w:name="toc 1" w:uiPriority="39"/>
+    <w:lsdException w:name="toc 2" w:uiPriority="39"/>
+    <w:lsdException w:name="toc 3" w:uiPriority="39"/>
+    <w:lsdException w:name="toc 4" w:uiPriority="39"/>
+    <w:lsdException w:name="toc 5" w:uiPriority="39"/>
+    <w:lsdException w:name="toc 6" w:uiPriority="39"/>
+    <w:lsdException w:name="toc 7" w:uiPriority="39"/>
+    <w:lsdException w:name="toc 8" w:uiPriority="39"/>
+    <w:lsdException w:name="toc 9" w:uiPriority="39"/>
+    <w:lsdException w:name="caption" w:uiPriority="35" w:qFormat="1"/>
+    <w:lsdException w:name="Title" w:semiHidden="0" w:uiPriority="10" w:unhideWhenUsed="0" w:qFormat="1"/>
+    <w:lsdException w:name="Default Paragraph Font" w:uiPriority="1"/>
+    <w:lsdException w:name="Subtitle" w:semiHidden="0" w:uiPriority="11" w:unhideWhenUsed="0" w:qFormat="1"/>
+    <w:lsdException w:name="Strong" w:semiHidden="0" w:uiPriority="22" w:unhideWhenUsed="0" w:qFormat="1"/>
+    <w:lsdException w:name="Emphasis" w:semiHidden="0" w:uiPriority="20" w:unhideWhenUsed="0" w:qFormat="1"/>
+    <w:lsdException w:name="Table Grid" w:semiHidden="0" w:uiPriority="59" w:unhideWhenUsed="0"/>
+    <w:lsdException w:name="Placeholder Text" w:unhideWhenUsed="0"/>
+    <w:lsdException w:name="No Spacing" w:semiHidden="0" w:uiPriority="1" w:unhideWhenUsed="0" w:qFormat="1"/>
+    <w:lsdException w:name="Light Shading" w:semiHidden="0" w:uiPriority="60" w:unhideWhenUsed="0"/>
+    <w:lsdException w:name="Light List" w:semiHidden="0" w:uiPriority="61" w:unhideWhenUsed="0"/>
+    <w:lsdException w:name="Light Grid" w:semiHidden="0" w:uiPriority="62" w:unhideWhenUsed="0"/>
+    <w:lsdException w:name="Medium Shading 1" w:semiHidden="0" w:uiPriority="63" w:unhideWhenUsed="0"/>
+    <w:lsdException w:name="Medium Shading 2" w:semiHidden="0" w:uiPriority="64" w:unhideWhenUsed="0"/>
+    <w:lsdException w:name="Medium List 1" w:semiHidden="0" w:uiPriority="65" w:unhideWhenUsed="0"/>
+    <w:lsdException w:name="Medium List 2" w:semiHidden="0" w:uiPriority="66" w:unhideWhenUsed="0"/>
+    <w:lsdException w:name="Medium Grid 1" w:semiHidden="0" w:uiPriority="67" w:unhideWhenUsed="0"/>
+    <w:lsdException w:name="Medium Grid 2" w:semiHidden="0" w:uiPriority="68" w:unhideWhenUsed="0"/>
+    <w:lsdException w:name="Medium Grid 3" w:semiHidden="0" w:uiPriority="69" w:unhideWhenUsed="0"/>
+    <w:lsdException w:name="Dark List" w:semiHidden="0" w:uiPriority="70" w:unhideWhenUsed="0"/>
+    <w:lsdException w:name="Colorful Shading" w:semiHidden="0" w:uiPriority="71" w:unhideWhenUsed="0"/>
+    <w:lsdException w:name="Colorful List" w:semiHidden="0" w:uiPriority="72" w:unhideWhenUsed="0"/>
+    <w:lsdException w:name="Colorful Grid" w:semiHidden="0" w:uiPriority="73" w:unhideWhenUsed="0"/>
+    <w:lsdException w:name="Light Shading Accent 1" w:semiHidden="0" w:uiPriority="60" w:unhideWhenUsed="0"/>
+    <w:lsdException w:name="Light List Accent 1" w:semiHidden="0" w:uiPriority="61" w:unhideWhenUsed="0"/>
+    <w:lsdException w:name="Light Grid Accent 1" w:semiHidden="0" w:uiPriority="62" w:unhideWhenUsed="0"/>
+    <w:lsdException w:name="Medium Shading 1 Accent 1" w:semiHidden="0" w:uiPriority="63" w:unhideWhenUsed="0"/>
+    <w:lsdException w:name="Medium Shading 2 Accent 1" w:semiHidden="0" w:uiPriority="64" w:unhideWhenUsed="0"/>
+    <w:lsdException w:name="Medium List 1 Accent 1" w:semiHidden="0" w:uiPriority="65" w:unhideWhenUsed="0"/>
+    <w:lsdException w:name="Revision" w:unhideWhenUsed="0"/>
+    <w:lsdException w:name="List Paragraph" w:semiHidden="0" w:uiPriority="34" w:unhideWhenUsed="0" w:qFormat="1"/>
+    <w:lsdException w:name="Quote" w:semiHidden="0" w:uiPriority="29" w:unhideWhenUsed="0" w:qFormat="1"/>
+    <w:lsdException w:name="Intense Quote" w:semiHidden="0" w:uiPriority="30" w:unhideWhenUsed="0" w:qFormat="1"/>
+    <w:lsdException w:name="Medium List 2 Accent 1" w:semiHidden="0" w:uiPriority="66" w:unhideWhenUsed="0"/>
+    <w:lsdException w:name="Medium Grid 1 Accent 1" w:semiHidden="0" w:uiPriority="67" w:unhideWhenUsed="0"/>
+    <w:lsdException w:name="Medium Grid 2 Accent 1" w:semiHidden="0" w:uiPriority="68" w:unhideWhenUsed="0"/>
+    <w:lsdException w:name="Medium Grid 3 Accent 1" w:semiHidden="0" w:uiPriority="69" w:unhideWhenUsed="0"/>
+    <w:lsdException w:name="Dark List Accent 1" w:semiHidden="0" w:uiPriority="70" w:unhideWhenUsed="0"/>
+    <w:lsdException w:name="Colorful Shading Accent 1" w:semiHidden="0" w:uiPriority="71" w:unhideWhenUsed="0"/>
+    <w:lsdException w:name="Colorful List Accent 1" w:semiHidden="0" w:uiPriority="72" w:unhideWhenUsed="0"/>
+    <w:lsdException w:name="Colorful Grid Accent 1" w:semiHidden="0" w:uiPriority="73" w:unhideWhenUsed="0"/>
+    <w:lsdException w:name="Light Shading Accent 2" w:semiHidden="0" w:uiPriority="60" w:unhideWhenUsed="0"/>
+    <w:lsdException w:name="Light List Accent 2" w:semiHidden="0" w:uiPriority="61" w:unhideWhenUsed="0"/>
+    <w:lsdException w:name="Light Grid Accent 2" w:semiHidden="0" w:uiPriority="62" w:unhideWhenUsed="0"/>
+    <w:lsdException w:name="Medium Shading 1 Accent 2" w:semiHidden="0" w:uiPriority="63" w:unhideWhenUsed="0"/>
+    <w:lsdException w:name="Medium Shading 2 Accent 2" w:semiHidden="0" w:uiPriority="64" w:unhideWhenUsed="0"/>
+    <w:lsdException w:name="Medium List 1 Accent 2" w:semiHidden="0" w:uiPriority="65" w:unhideWhenUsed="0"/>
+    <w:lsdException w:name="Medium List 2 Accent 2" w:semiHidden="0" w:uiPriority="66" w:unhideWhenUsed="0"/>
+    <w:lsdException w:name="Medium Grid 1 Accent 2" w:semiHidden="0" w:uiPriority="67" w:unhideWhenUsed="0"/>
+    <w:lsdException w:name="Medium Grid 2 Accent 2" w:semiHidden="0" w:uiPriority="68" w:unhideWhenUsed="0"/>
+    <w:lsdException w:name="Medium Grid 3 Accent 2" w:semiHidden="0" w:uiPriority="69" w:unhideWhenUsed="0"/>
+    <w:lsdException w:name="Dark List Accent 2" w:semiHidden="0" w:uiPriority="70" w:unhideWhenUsed="0"/>
+    <w:lsdException w:name="Colorful Shading Accent 2" w:semiHidden="0" w:uiPriority="71" w:unhideWhenUsed="0"/>
+    <w:lsdException w:name="Colorful List Accent 2" w:semiHidden="0" w:uiPriority="72" w:unhideWhenUsed="0"/>
+    <w:lsdException w:name="Colorful Grid Accent 2" w:semiHidden="0" w:uiPriority="73" w:unhideWhenUsed="0"/>
+    <w:lsdException w:name="Light Shading Accent 3" w:semiHidden="0" w:uiPriority="60" w:unhideWhenUsed="0"/>
+    <w:lsdException w:name="Light List Accent 3" w:semiHidden="0" w:uiPriority="61" w:unhideWhenUsed="0"/>
+    <w:lsdException w:name="Light Grid Accent 3" w:semiHidden="0" w:uiPriority="62" w:unhideWhenUsed="0"/>
+    <w:lsdException w:name="Medium Shading 1 Accent 3" w:semiHidden="0" w:uiPriority="63" w:unhideWhenUsed="0"/>
+    <w:lsdException w:name="Medium Shading 2 Accent 3" w:semiHidden="0" w:uiPriority="64" w:unhideWhenUsed="0"/>
+    <w:lsdException w:name="Medium List 1 Accent 3" w:semiHidden="0" w:uiPriority="65" w:unhideWhenUsed="0"/>
+    <w:lsdException w:name="Medium List 2 Accent 3" w:semiHidden="0" w:uiPriority="66" w:unhideWhenUsed="0"/>
+    <w:lsdException w:name="Medium Grid 1 Accent 3" w:semiHidden="0" w:uiPriority="67" w:unhideWhenUsed="0"/>
+    <w:lsdException w:name="Medium Grid 2 Accent 3" w:semiHidden="0" w:uiPriority="68" w:unhideWhenUsed="0"/>
+    <w:lsdException w:name="Medium Grid 3 Accent 3" w:semiHidden="0" w:uiPriority="69" w:unhideWhenUsed="0"/>
+    <w:lsdException w:name="Dark List Accent 3" w:semiHidden="0" w:uiPriority="70" w:unhideWhenUsed="0"/>
+    <w:lsdException w:name="Colorful Shading Accent 3" w:semiHidden="0" w:uiPriority="71" w:unhideWhenUsed="0"/>
+    <w:lsdException w:name="Colorful List Accent 3" w:semiHidden="0" w:uiPriority="72" w:unhideWhenUsed="0"/>
+    <w:lsdException w:name="Colorful Grid Accent 3" w:semiHidden="0" w:uiPriority="73" w:unhideWhenUsed="0"/>
+    <w:lsdException w:name="Light Shading Accent 4" w:semiHidden="0" w:uiPriority="60" w:unhideWhenUsed="0"/>
+    <w:lsdException w:name="Light List Accent 4" w:semiHidden="0" w:uiPriority="61" w:unhideWhenUsed="0"/>
+    <w:lsdException w:name="Light Grid Accent 4" w:semiHidden="0" w:uiPriority="62" w:unhideWhenUsed="0"/>
+    <w:lsdException w:name="Medium Shading 1 Accent 4" w:semiHidden="0" w:uiPriority="63" w:unhideWhenUsed="0"/>
+    <w:lsdException w:name="Medium Shading 2 Accent 4" w:semiHidden="0" w:uiPriority="64" w:unhideWhenUsed="0"/>
+    <w:lsdException w:name="Medium List 1 Accent 4" w:semiHidden="0" w:uiPriority="65" w:unhideWhenUsed="0"/>
+    <w:lsdException w:name="Medium List 2 Accent 4" w:semiHidden="0" w:uiPriority="66" w:unhideWhenUsed="0"/>
+    <w:lsdException w:name="Medium Grid 1 Accent 4" w:semiHidden="0" w:uiPriority="67" w:unhideWhenUsed="0"/>
+    <w:lsdException w:name="Medium Grid 2 Accent 4" w:semiHidden="0" w:uiPriority="68" w:unhideWhenUsed="0"/>
+    <w:lsdException w:name="Medium Grid 3 Accent 4" w:semiHidden="0" w:uiPriority="69" w:unhideWhenUsed="0"/>
+    <w:lsdException w:name="Dark List Accent 4" w:semiHidden="0" w:uiPriority="70" w:unhideWhenUsed="0"/>
+    <w:lsdException w:name="Colorful Shading Accent 4" w:semiHidden="0" w:uiPriority="71" w:unhideWhenUsed="0"/>
+    <w:lsdException w:name="Colorful List Accent 4" w:semiHidden="0" w:uiPriority="72" w:unhideWhenUsed="0"/>
+    <w:lsdException w:name="Colorful Grid Accent 4" w:semiHidden="0" w:uiPriority="73" w:unhideWhenUsed="0"/>
+    <w:lsdException w:name="Light Shading Accent 5" w:semiHidden="0" w:uiPriority="60" w:unhideWhenUsed="0"/>
+    <w:lsdException w:name="Light List Accent 5" w:semiHidden="0" w:uiPriority="61" w:unhideWhenUsed="0"/>
+    <w:lsdException w:name="Light Grid Accent 5" w:semiHidden="0" w:uiPriority="62" w:unhideWhenUsed="0"/>
+    <w:lsdException w:name="Medium Shading 1 Accent 5" w:semiHidden="0" w:uiPriority="63" w:unhideWhenUsed="0"/>
+    <w:lsdException w:name="Medium Shading 2 Accent 5" w:semiHidden="0" w:uiPriority="64" w:unhideWhenUsed="0"/>
+    <w:lsdException w:name="Medium List 1 Accent 5" w:semiHidden="0" w:uiPriority="65" w:unhideWhenUsed="0"/>
+    <w:lsdException w:name="Medium List 2 Accent 5" w:semiHidden="0" w:uiPriority="66" w:unhideWhenUsed="0"/>
+    <w:lsdException w:name="Medium Grid 1 Accent 5" w:semiHidden="0" w:uiPriority="67" w:unhideWhenUsed="0"/>
+    <w:lsdException w:name="Medium Grid 2 Accent 5" w:semiHidden="0" w:uiPriority="68" w:unhideWhenUsed="0"/>
+    <w:lsdException w:name="Medium Grid 3 Accent 5" w:semiHidden="0" w:uiPriority="69" w:unhideWhenUsed="0"/>
+    <w:lsdException w:name="Dark List Accent 5" w:semiHidden="0" w:uiPriority="70" w:unhideWhenUsed="0"/>
+    <w:lsdException w:name="Colorful Shading Accent 5" w:semiHidden="0" w:uiPriority="71" w:unhideWhenUsed="0"/>
+    <w:lsdException w:name="Colorful List Accent 5" w:semiHidden="0" w:uiPriority="72" w:unhideWhenUsed="0"/>
+    <w:lsdException w:name="Colorful Grid Accent 5" w:semiHidden="0" w:uiPriority="73" w:unhideWhenUsed="0"/>
+    <w:lsdException w:name="Light Shading Accent 6" w:semiHidden="0" w:uiPriority="60" w:unhideWhenUsed="0"/>
+    <w:lsdException w:name="Light List Accent 6" w:semiHidden="0" w:uiPriority="61" w:unhideWhenUsed="0"/>
+    <w:lsdException w:name="Light Grid Accent 6" w:semiHidden="0" w:uiPriority="62" w:unhideWhenUsed="0"/>
+    <w:lsdException w:name="Medium Shading 1 Accent 6" w:semiHidden="0" w:uiPriority="63" w:unhideWhenUsed="0"/>
+    <w:lsdException w:name="Medium Shading 2 Accent 6" w:semiHidden="0" w:uiPriority="64" w:unhideWhenUsed="0"/>
+    <w:lsdException w:name="Medium List 1 Accent 6" w:semiHidden="0" w:uiPriority="65" w:unhideWhenUsed="0"/>
+    <w:lsdException w:name="Medium List 2 Accent 6" w:semiHidden="0" w:uiPriority="66" w:unhideWhenUsed="0"/>
+    <w:lsdException w:name="Medium Grid 1 Accent 6" w:semiHidden="0" w:uiPriority="67" w:unhideWhenUsed="0"/>
+    <w:lsdException w:name="Medium Grid 2 Accent 6" w:semiHidden="0" w:uiPriority="68" w:unhideWhenUsed="0"/>
+    <w:lsdException w:name="Medium Grid 3 Accent 6" w:semiHidden="0" w:uiPriority="69" w:unhideWhenUsed="0"/>
+    <w:lsdException w:name="Dark List Accent 6" w:semiHidden="0" w:uiPriority="70" w:unhideWhenUsed="0"/>
+    <w:lsdException w:name="Colorful Shading Accent 6" w:semiHidden="0" w:uiPriority="71" w:unhideWhenUsed="0"/>
+    <w:lsdException w:name="Colorful List Accent 6" w:semiHidden="0" w:uiPriority="72" w:unhideWhenUsed="0"/>
+    <w:lsdException w:name="Colorful Grid Accent 6" w:semiHidden="0" w:uiPriority="73" w:unhideWhenUsed="0"/>
+    <w:lsdException w:name="Subtle Emphasis" w:semiHidden="0" w:uiPriority="19" w:unhideWhenUsed="0" w:qFormat="1"/>
+    <w:lsdException w:name="Intense Emphasis" w:semiHidden="0" w:uiPriority="21" w:unhideWhenUsed="0" w:qFormat="1"/>
+    <w:lsdException w:name="Subtle Reference" w:semiHidden="0" w:uiPriority="31" w:unhideWhenUsed="0" w:qFormat="1"/>
+    <w:lsdException w:name="Intense Reference" w:semiHidden="0" w:uiPriority="32" w:unhideWhenUsed="0" w:qFormat="1"/>
+    <w:lsdException w:name="Book Title" w:semiHidden="0" w:uiPriority="33" w:unhideWhenUsed="0" w:qFormat="1"/>
+    <w:lsdException w:name="Bibliography" w:uiPriority="37"/>
+    <w:lsdException w:name="TOC Heading" w:uiPriority="39" w:qFormat="1"/>
+  </w:latentStyles>
+  <w:style w:type="paragraph" w:default="1" w:styleId="Normal">
+    <w:name w:val="Normal"/>
+    <w:qFormat/>
+  </w:style>
+  <w:style w:type="character" w:default="1" w:styleId="DefaultParagraphFont">
+    <w:name w:val="Default Paragraph Font"/>
+    <w:uiPriority w:val="1"/>
+    <w:semiHidden/>
+    <w:unhideWhenUsed/>
+  </w:style>
+  <w:style w:type="table" w:default="1" w:styleId="TableNormal">
+    <w:name w:val="Normal Table"/>
+    <w:uiPriority w:val="99"/>
+    <w:semiHidden/>
+    <w:unhideWhenUsed/>
+    <w:tblPr>
+      <w:tblInd w:w="0" w:type="dxa"/>
+      <w:tblCellMar>
+        <w:top w:w="0" w:type="dxa"/>
+        <w:left w:w="108" w:type="dxa"/>
+        <w:bottom w:w="0" w:type="dxa"/>
+        <w:right w:w="108" w:type="dxa"/>
+      </w:tblCellMar>
+    </w:tblPr>
+  </w:style>
+  <w:style w:type="numbering" w:default="1" w:styleId="NoList">
+    <w:name w:val="No List"/>
+    <w:uiPriority w:val="99"/>
+    <w:semiHidden/>
+    <w:unhideWhenUsed/>
+  </w:style>
+  <w:style w:type="character" w:styleId="PlaceholderText">
+    <w:name w:val="Placeholder Text"/>
+    <w:basedOn w:val="DefaultParagraphFont"/>
+    <w:uiPriority w:val="99"/>
+    <w:semiHidden/>
+    <w:rsid w:val="006F30EB"/>
+  </w:style>
+  <w:style w:type="paragraph" w:customStyle="1" w:styleId="F025F1E9F888476BA10C2DE345467D39">
+    <w:name w:val="F025F1E9F888476BA10C2DE345467D39"/>
+    <w:rsid w:val="006F30EB"/>
+  </w:style>
+  <w:style w:type="paragraph" w:customStyle="1" w:styleId="CDFFBA228E9340358072207E6A5F38B8">
+    <w:name w:val="CDFFBA228E9340358072207E6A5F38B8"/>
+    <w:rsid w:val="006F30EB"/>
+  </w:style>
+</w:styles>
+</file>
+
+<file path=word/glossary/webSettings.xml><?xml version="1.0" encoding="utf-8"?>
+<w:webSettings xmlns:mc="http://schemas.openxmlformats.org/markup-compatibility/2006" xmlns:r="http://schemas.openxmlformats.org/officeDocument/2006/relationships" xmlns:w="http://schemas.openxmlformats.org/wordprocessingml/2006/main" xmlns:w14="http://schemas.microsoft.com/office/word/2010/wordml" mc:Ignorable="w14">
+  <w:optimizeForBrowser/>
+  <w:allowPNG/>
+</w:webSettings>
 </file>
 
 <file path=word/theme/theme1.xml><?xml version="1.0" encoding="utf-8"?>
@@ -3134,10 +5025,9 @@
 </file>
 
 <file path=customXml/itemProps1.xml><?xml version="1.0" encoding="utf-8"?>
-<ds:datastoreItem xmlns:ds="http://schemas.openxmlformats.org/officeDocument/2006/customXml" ds:itemID="{2A604347-139E-4C76-82BD-84F967413BE2}">
+<ds:datastoreItem xmlns:ds="http://schemas.openxmlformats.org/officeDocument/2006/customXml" ds:itemID="{8817CCE9-C556-4CD2-AD68-3A535BC97E5D}">
   <ds:schemaRefs>
     <ds:schemaRef ds:uri="http://schemas.openxmlformats.org/officeDocument/2006/bibliography"/>
-    <ds:schemaRef ds:uri="http://www.w3.org/2000/xmlns/"/>
   </ds:schemaRefs>
 </ds:datastoreItem>
 </file>
--- a/ic-rad.docx
+++ b/ic-rad.docx
@@ -560,7 +560,7 @@
       </w:pPr>
       <w:sdt>
         <w:sdtPr>
-          <w:id w:val="40367752"/>
+          <w:id w:val="1718754502"/>
           <w:placeholder>
             <w:docPart w:val="CDFFBA228E9340358072207E6A5F38B8"/>
           </w:placeholder>
@@ -2312,7 +2312,12 @@
         </w:rPr>
       </w:pPr>
       <w:r>
-        <w:rPr/>
+        <w:rPr>
+          <w:rFonts w:cs="Times New Roman" w:ascii="Times New Roman" w:hAnsi="Times New Roman"/>
+          <w:b/>
+          <w:color w:val="000000" w:themeColor="text1"/>
+          <w:sz w:val="28"/>
+        </w:rPr>
       </w:r>
     </w:p>
     <w:p>
@@ -2329,7 +2334,12 @@
         </w:rPr>
       </w:pPr>
       <w:r>
-        <w:rPr/>
+        <w:rPr>
+          <w:rFonts w:cs="Times New Roman" w:ascii="Times New Roman" w:hAnsi="Times New Roman"/>
+          <w:b/>
+          <w:color w:val="000000" w:themeColor="text1"/>
+          <w:sz w:val="28"/>
+        </w:rPr>
       </w:r>
     </w:p>
     <w:p>
@@ -2364,7 +2374,12 @@
         </w:rPr>
       </w:pPr>
       <w:r>
-        <w:rPr/>
+        <w:rPr>
+          <w:rFonts w:cs="Times New Roman" w:ascii="Times New Roman" w:hAnsi="Times New Roman"/>
+          <w:b/>
+          <w:color w:val="000000" w:themeColor="text1"/>
+          <w:sz w:val="28"/>
+        </w:rPr>
       </w:r>
     </w:p>
     <w:p>
@@ -2382,23 +2397,7 @@
       </w:pPr>
       <w:r>
         <w:rPr/>
-        <w:t xml:space="preserve">Spring Framework je Јава платформа која пружа опширну инфраструктуру за развијање Јава апликација. </w:t>
-      </w:r>
-      <w:r>
-        <w:rPr/>
-        <w:t>Razvijen je</w:t>
-      </w:r>
-      <w:r>
-        <w:rPr/>
-        <w:t xml:space="preserve"> od strane dva konsultanta Rod-a Johnsona I Jurgen Haller. </w:t>
-      </w:r>
-      <w:r>
-        <w:rPr/>
-        <w:t xml:space="preserve">Oni su 2000-tih godina radili kao eksperti za Java programski jezik. Zbog prirode posla imali su kontakt sa velikim brojem različitih klijenata I softvera koji su bazirani na ovom programskim jeziku. Ubrzo su uvideli niz konzistentnih problema koji su se ponavljali iz projekta u projekt. Kao odgovor na su dizajnirali okvir koji je za cilj ima poboljšanje procesa razvoja aplikacija. Taj okvir je nazvan Spring. Spring je brzo dobio na popularnosti I Rod Jonson izbacuje knjigu  sa naslovom  </w:t>
-      </w:r>
-      <w:r>
-        <w:rPr/>
-        <w:t>J2EE Design and Development.</w:t>
+        <w:t>Spring Framework je Јава платформа која пружа опширну инфраструктуру за развијање Јава апликација. Razvijen je od strane dva konsultanta Rod-a Johnsona I Jurgen Haller. Oni su 2000-tih godina radili kao eksperti za Java programski jezik. Zbog prirode posla imali su kontakt sa velikim brojem različitih klijenata I softvera koji su bazirani na ovom programskim jeziku. Ubrzo su uvideli niz konzistentnih problema koji su se ponavljali iz projekta u projekt. Kao odgovor na su dizajnirali okvir koji je za cilj ima poboljšanje procesa razvoja aplikacija. Taj okvir je nazvan Spring. Spring je brzo dobio na popularnosti I Rod Jonson izbacuje knjigu  sa naslovom  J2EE Design and Development.</w:t>
       </w:r>
     </w:p>
     <w:p>
@@ -2416,11 +2415,7 @@
       </w:pPr>
       <w:r>
         <w:rPr/>
-        <w:t xml:space="preserve">Pre nego što nastavim sa objašnjenjem Spring okvira potrebno je objasniti koncept koji nije potekao direktno iz Springa, </w:t>
-      </w:r>
-      <w:r>
-        <w:rPr/>
-        <w:t>ali je dosta korišićen. Koncept o kome govorim je je Најважнији концепт у Spring-у представља концепт Bean-а. Bean је, у најапстрактнијем</w:t>
+        <w:t>Pre nego što nastavim sa objašnjenjem Spring okvira potrebno je objasniti koncept koji nije potekao direktno iz Springa, ali je dosta korišićen. Koncept o kome govorim je je Најважнији концепт у Spring-у представља концепт Bean-а. Bean је, у најапстрактнијем</w:t>
       </w:r>
     </w:p>
     <w:p>
@@ -2527,7 +2522,12 @@
         </w:rPr>
       </w:pPr>
       <w:r>
-        <w:rPr/>
+        <w:rPr>
+          <w:rFonts w:cs="Times New Roman" w:ascii="Times New Roman" w:hAnsi="Times New Roman"/>
+          <w:b/>
+          <w:color w:val="000000" w:themeColor="text1"/>
+          <w:sz w:val="28"/>
+        </w:rPr>
       </w:r>
     </w:p>
     <w:p>
@@ -2544,7 +2544,12 @@
         </w:rPr>
       </w:pPr>
       <w:r>
-        <w:rPr/>
+        <w:rPr>
+          <w:rFonts w:cs="Times New Roman" w:ascii="Times New Roman" w:hAnsi="Times New Roman"/>
+          <w:b/>
+          <w:color w:val="000000" w:themeColor="text1"/>
+          <w:sz w:val="28"/>
+        </w:rPr>
       </w:r>
     </w:p>
     <w:p>
@@ -2561,7 +2566,12 @@
         </w:rPr>
       </w:pPr>
       <w:r>
-        <w:rPr/>
+        <w:rPr>
+          <w:rFonts w:cs="Times New Roman" w:ascii="Times New Roman" w:hAnsi="Times New Roman"/>
+          <w:b/>
+          <w:color w:val="000000" w:themeColor="text1"/>
+          <w:sz w:val="28"/>
+        </w:rPr>
       </w:r>
     </w:p>
     <w:p>
@@ -2578,7 +2588,12 @@
         </w:rPr>
       </w:pPr>
       <w:r>
-        <w:rPr/>
+        <w:rPr>
+          <w:rFonts w:cs="Times New Roman" w:ascii="Times New Roman" w:hAnsi="Times New Roman"/>
+          <w:b/>
+          <w:color w:val="000000" w:themeColor="text1"/>
+          <w:sz w:val="28"/>
+        </w:rPr>
       </w:r>
     </w:p>
     <w:p>
@@ -2595,7 +2610,12 @@
         </w:rPr>
       </w:pPr>
       <w:r>
-        <w:rPr/>
+        <w:rPr>
+          <w:rFonts w:cs="Times New Roman" w:ascii="Times New Roman" w:hAnsi="Times New Roman"/>
+          <w:b/>
+          <w:color w:val="000000" w:themeColor="text1"/>
+          <w:sz w:val="28"/>
+        </w:rPr>
       </w:r>
     </w:p>
     <w:p>
@@ -2612,7 +2632,12 @@
         </w:rPr>
       </w:pPr>
       <w:r>
-        <w:rPr/>
+        <w:rPr>
+          <w:rFonts w:cs="Times New Roman" w:ascii="Times New Roman" w:hAnsi="Times New Roman"/>
+          <w:b/>
+          <w:color w:val="000000" w:themeColor="text1"/>
+          <w:sz w:val="28"/>
+        </w:rPr>
       </w:r>
     </w:p>
     <w:p>
@@ -2662,15 +2687,7 @@
       </w:pPr>
       <w:r>
         <w:rPr/>
-        <w:t>Umetanje zavisnosti (</w:t>
-      </w:r>
-      <w:r>
-        <w:rPr/>
-        <w:t xml:space="preserve">Dependancy injection, </w:t>
-      </w:r>
-      <w:r>
-        <w:rPr/>
-        <w:t>DI)</w:t>
+        <w:t>Umetanje zavisnosti (Dependancy injection, DI)</w:t>
       </w:r>
     </w:p>
     <w:p>
@@ -2686,11 +2703,7 @@
       </w:pPr>
       <w:r>
         <w:rPr/>
-        <w:t xml:space="preserve">Utils, Testing, DB Tools </w:t>
-      </w:r>
-      <w:r>
-        <w:rPr/>
-        <w:t>(Utils, Testing, DB Tools)</w:t>
+        <w:t>Utils, Testing, DB Tools (Utils, Testing, DB Tools)</w:t>
       </w:r>
     </w:p>
     <w:p>
@@ -2730,15 +2743,335 @@
       </w:pPr>
       <w:r>
         <w:rPr/>
-        <w:t xml:space="preserve">Inversion of control – </w:t>
-      </w:r>
-      <w:r>
-        <w:rPr/>
-        <w:t xml:space="preserve">Problem sa kojim su se susretali 2000-tih godina jeste da u to vreme programeri su morali da napišu celu aplikaciju od početka do kraja, što je podrazumevalo pisanje </w:t>
-      </w:r>
-      <w:r>
-        <w:rPr/>
-        <w:t>toka</w:t>
+        <w:t>Inversion of control – Problem sa kojim su se susretali 2000-tih godina jeste da u to vreme programeri su morali da napišu celu aplikaciju od početka do kraja, što je podrazumevalo pisanje toka izvršavanja aplikacije (control flow), odnosno kako će ta aplikacija da funkcioniše, kako će da uhvati sve događaje (events) I kako će da odgovori na njih. Ideja dizajnera Springa je da pomeri odgovornost kontrole toka izvršavanja sa programera na okvir. Što suštniski znači da programeri trebaju samo da brinu o biznis problemu koji rešavaju, a da će Spring pozvati njihove Beanove u pravo vreme. Pošto ovaj koncept podrazumeva promenu odgovornosti sa programera na sistem, tako je I dobio svoj naziv inverzija kontrole.</w:t>
+      </w:r>
+    </w:p>
+    <w:p>
+      <w:pPr>
+        <w:pStyle w:val="Normal"/>
+        <w:spacing w:before="0" w:after="200"/>
+        <w:jc w:val="both"/>
+        <w:rPr>
+          <w:rFonts w:ascii="Times New Roman" w:hAnsi="Times New Roman" w:cs="Times New Roman"/>
+          <w:b/>
+          <w:b/>
+          <w:color w:val="000000" w:themeColor="text1"/>
+          <w:sz w:val="28"/>
+        </w:rPr>
+      </w:pPr>
+      <w:r>
+        <w:rPr/>
+        <w:t>Dependancy Injection – U aplikaciji retko se dešava da jedan Bean postoji samostalno, uglavnom je scenario da mu je potrebna druga komponenta kao što je izvor podataka. Problem koji nastaje iz toga je kako da umetnemo tom Beanu zavisnost ka izvoru podataka koji mu je potreban. Pre Spring okvira svaki programer je kreirao svoje objekte I morao je da brine o zavisnostima koje su potrebne da bi se objekat kreirao. Ovakvo programiranje je u velikoj meri povećavalo zavisnost između komponenti, odnosno otežavalo je realizaciju pravila da komponente treba da budu slabo kuplovane. Upravo je ovo osnovna ideja umetanja zavisnosti, da se pređe sa samostalnog kreiranja objekata na kreiranje pomoću konstruktora, setera ili metoda iz eksternog izvora I na taj način smanji zavisnost između komponenata.</w:t>
+      </w:r>
+    </w:p>
+    <w:p>
+      <w:pPr>
+        <w:pStyle w:val="Normal"/>
+        <w:spacing w:before="0" w:after="200"/>
+        <w:jc w:val="both"/>
+        <w:rPr>
+          <w:sz w:val="36"/>
+          <w:szCs w:val="36"/>
+        </w:rPr>
+      </w:pPr>
+      <w:r>
+        <w:rPr>
+          <w:sz w:val="36"/>
+          <w:szCs w:val="36"/>
+        </w:rPr>
+        <w:t>Студијски пример</w:t>
+      </w:r>
+    </w:p>
+    <w:p>
+      <w:pPr>
+        <w:pStyle w:val="Normal"/>
+        <w:spacing w:before="0" w:after="200"/>
+        <w:jc w:val="both"/>
+        <w:rPr>
+          <w:rFonts w:ascii="Times New Roman" w:hAnsi="Times New Roman" w:cs="Times New Roman"/>
+          <w:b/>
+          <w:b/>
+          <w:color w:val="000000" w:themeColor="text1"/>
+          <w:sz w:val="28"/>
+        </w:rPr>
+      </w:pPr>
+      <w:r>
+        <w:rPr/>
+      </w:r>
+    </w:p>
+    <w:p>
+      <w:pPr>
+        <w:pStyle w:val="Normal"/>
+        <w:spacing w:before="0" w:after="200"/>
+        <w:jc w:val="both"/>
+        <w:rPr>
+          <w:rFonts w:ascii="Times New Roman" w:hAnsi="Times New Roman" w:cs="Times New Roman"/>
+          <w:b/>
+          <w:b/>
+          <w:color w:val="000000" w:themeColor="text1"/>
+          <w:sz w:val="28"/>
+        </w:rPr>
+      </w:pPr>
+      <w:r>
+        <w:rPr/>
+        <w:t xml:space="preserve">Metoda razvoja RESTful web aplikacije za </w:t>
+      </w:r>
+      <w:r>
+        <w:rPr/>
+        <w:t>evidentiranje diplomski radova</w:t>
+      </w:r>
+      <w:r>
+        <w:rPr/>
+        <w:t xml:space="preserve"> koja je korišćena u ovom studijskom primeru je Larmanova metoda za razvoj softvera. Ova metoda koristi iterativno-inkrementalni model razvoja softvera, u čijoj se osnovi nalaze slučajevi korišćenja.</w:t>
+      </w:r>
+    </w:p>
+    <w:p>
+      <w:pPr>
+        <w:pStyle w:val="Normal"/>
+        <w:spacing w:before="0" w:after="200"/>
+        <w:jc w:val="both"/>
+        <w:rPr>
+          <w:rFonts w:ascii="Times New Roman" w:hAnsi="Times New Roman" w:cs="Times New Roman"/>
+          <w:b/>
+          <w:b/>
+          <w:color w:val="000000" w:themeColor="text1"/>
+          <w:sz w:val="28"/>
+        </w:rPr>
+      </w:pPr>
+      <w:r>
+        <w:rPr/>
+      </w:r>
+    </w:p>
+    <w:p>
+      <w:pPr>
+        <w:pStyle w:val="Normal"/>
+        <w:spacing w:before="0" w:after="200"/>
+        <w:jc w:val="both"/>
+        <w:rPr>
+          <w:rFonts w:ascii="Times New Roman" w:hAnsi="Times New Roman" w:cs="Times New Roman"/>
+          <w:b/>
+          <w:b/>
+          <w:color w:val="000000" w:themeColor="text1"/>
+          <w:sz w:val="28"/>
+        </w:rPr>
+      </w:pPr>
+      <w:r>
+        <w:rPr/>
+        <w:t>Prema Larmanu, razvoj (životni ciklus) softverskog sistema se sastoji iz sledećih faza:</w:t>
+      </w:r>
+    </w:p>
+    <w:p>
+      <w:pPr>
+        <w:pStyle w:val="Normal"/>
+        <w:spacing w:before="0" w:after="200"/>
+        <w:jc w:val="both"/>
+        <w:rPr>
+          <w:rFonts w:ascii="Times New Roman" w:hAnsi="Times New Roman" w:cs="Times New Roman"/>
+          <w:b/>
+          <w:b/>
+          <w:color w:val="000000" w:themeColor="text1"/>
+          <w:sz w:val="28"/>
+        </w:rPr>
+      </w:pPr>
+      <w:r>
+        <w:rPr/>
+      </w:r>
+    </w:p>
+    <w:p>
+      <w:pPr>
+        <w:pStyle w:val="Normal"/>
+        <w:spacing w:before="0" w:after="200"/>
+        <w:jc w:val="both"/>
+        <w:rPr>
+          <w:rFonts w:ascii="Times New Roman" w:hAnsi="Times New Roman" w:cs="Times New Roman"/>
+          <w:b/>
+          <w:b/>
+          <w:color w:val="000000" w:themeColor="text1"/>
+          <w:sz w:val="28"/>
+        </w:rPr>
+      </w:pPr>
+      <w:r>
+        <w:rPr/>
+        <w:t>1. Prikupljanje zahteva - definišu se svojstva i uslovi koje softverski sistem treba da ispuni. Podrazumeva definisanje verbalnog modela kojim se opisuje sistem, a zatim definisanje modela slučajeva korišćenja koji sadrže strukturu i ponašanje sistema i na kojima se zasnivaju sve naredne faze.</w:t>
+      </w:r>
+    </w:p>
+    <w:p>
+      <w:pPr>
+        <w:pStyle w:val="Normal"/>
+        <w:spacing w:before="0" w:after="200"/>
+        <w:jc w:val="both"/>
+        <w:rPr>
+          <w:rFonts w:ascii="Times New Roman" w:hAnsi="Times New Roman" w:cs="Times New Roman"/>
+          <w:b/>
+          <w:b/>
+          <w:color w:val="000000" w:themeColor="text1"/>
+          <w:sz w:val="28"/>
+        </w:rPr>
+      </w:pPr>
+      <w:r>
+        <w:rPr/>
+      </w:r>
+    </w:p>
+    <w:p>
+      <w:pPr>
+        <w:pStyle w:val="Normal"/>
+        <w:spacing w:before="0" w:after="200"/>
+        <w:jc w:val="both"/>
+        <w:rPr>
+          <w:rFonts w:ascii="Times New Roman" w:hAnsi="Times New Roman" w:cs="Times New Roman"/>
+          <w:b/>
+          <w:b/>
+          <w:color w:val="000000" w:themeColor="text1"/>
+          <w:sz w:val="28"/>
+        </w:rPr>
+      </w:pPr>
+      <w:r>
+        <w:rPr/>
+        <w:t>2. Analiza - opisuje logičku strukturu i ponašanje softverskog sistema. Ponašanje softverskog sistema je opisano pomoću dijagrama sekvenci i preko sistemskih operacija. Struktura softverskog sistema se opisuje pomoću konceptualnog i relacijskog modela.</w:t>
+      </w:r>
+    </w:p>
+    <w:p>
+      <w:pPr>
+        <w:pStyle w:val="Normal"/>
+        <w:spacing w:before="0" w:after="200"/>
+        <w:jc w:val="both"/>
+        <w:rPr>
+          <w:rFonts w:ascii="Times New Roman" w:hAnsi="Times New Roman" w:cs="Times New Roman"/>
+          <w:b/>
+          <w:b/>
+          <w:color w:val="000000" w:themeColor="text1"/>
+          <w:sz w:val="28"/>
+        </w:rPr>
+      </w:pPr>
+      <w:r>
+        <w:rPr/>
+      </w:r>
+    </w:p>
+    <w:p>
+      <w:pPr>
+        <w:pStyle w:val="Normal"/>
+        <w:spacing w:before="0" w:after="200"/>
+        <w:jc w:val="both"/>
+        <w:rPr>
+          <w:rFonts w:ascii="Times New Roman" w:hAnsi="Times New Roman" w:cs="Times New Roman"/>
+          <w:b/>
+          <w:b/>
+          <w:color w:val="000000" w:themeColor="text1"/>
+          <w:sz w:val="28"/>
+        </w:rPr>
+      </w:pPr>
+      <w:r>
+        <w:rPr/>
+        <w:t>3. Projektovanje - opisuje se fizička struktura i ponašanje sistema, odnosno arhitektura. Ukoliko je aplikacija trostrano složena, ova metoda obuhvata projektovanje korisničkog interfejsa, aplikacione logike i skladišta podataka. U okviru projektovanja korisničkog interfejsa, projektuju se ekranske forme, dok u projektovanju aplikacione logike spada projektovanje kontrolera aplikacione logike, same aplikacione logike i brokera baze podataka. U treći deo spada kreiranje baze podataka.</w:t>
+      </w:r>
+    </w:p>
+    <w:p>
+      <w:pPr>
+        <w:pStyle w:val="Normal"/>
+        <w:spacing w:before="0" w:after="200"/>
+        <w:jc w:val="both"/>
+        <w:rPr>
+          <w:rFonts w:ascii="Times New Roman" w:hAnsi="Times New Roman" w:cs="Times New Roman"/>
+          <w:b/>
+          <w:b/>
+          <w:color w:val="000000" w:themeColor="text1"/>
+          <w:sz w:val="28"/>
+        </w:rPr>
+      </w:pPr>
+      <w:r>
+        <w:rPr/>
+      </w:r>
+    </w:p>
+    <w:p>
+      <w:pPr>
+        <w:pStyle w:val="Normal"/>
+        <w:spacing w:before="0" w:after="200"/>
+        <w:jc w:val="both"/>
+        <w:rPr>
+          <w:rFonts w:ascii="Times New Roman" w:hAnsi="Times New Roman" w:cs="Times New Roman"/>
+          <w:b/>
+          <w:b/>
+          <w:color w:val="000000" w:themeColor="text1"/>
+          <w:sz w:val="28"/>
+        </w:rPr>
+      </w:pPr>
+      <w:r>
+        <w:rPr/>
+        <w:t>4. Implementacija - vrši se implementacija delova arhitekture softverskog sistema u konkretnom programskom jeziku. Kao rezultat se dobijaju implementacione komponente, realizovane tehnologijama koje su prethodno opisane u radu.</w:t>
+      </w:r>
+    </w:p>
+    <w:p>
+      <w:pPr>
+        <w:pStyle w:val="Normal"/>
+        <w:spacing w:before="0" w:after="200"/>
+        <w:jc w:val="both"/>
+        <w:rPr>
+          <w:rFonts w:ascii="Times New Roman" w:hAnsi="Times New Roman" w:cs="Times New Roman"/>
+          <w:b/>
+          <w:b/>
+          <w:color w:val="000000" w:themeColor="text1"/>
+          <w:sz w:val="28"/>
+        </w:rPr>
+      </w:pPr>
+      <w:r>
+        <w:rPr/>
+      </w:r>
+    </w:p>
+    <w:p>
+      <w:pPr>
+        <w:pStyle w:val="Normal"/>
+        <w:spacing w:before="0" w:after="200"/>
+        <w:jc w:val="both"/>
+        <w:rPr>
+          <w:rFonts w:ascii="Times New Roman" w:hAnsi="Times New Roman" w:cs="Times New Roman"/>
+          <w:b/>
+          <w:b/>
+          <w:color w:val="000000" w:themeColor="text1"/>
+          <w:sz w:val="28"/>
+        </w:rPr>
+      </w:pPr>
+      <w:r>
+        <w:rPr/>
+        <w:t>5. Testiranje - svaki od implementiranih delova se testira i to pomoću testa slučajeva, procedura i komponenti.</w:t>
+      </w:r>
+    </w:p>
+    <w:p>
+      <w:pPr>
+        <w:pStyle w:val="Normal"/>
+        <w:spacing w:before="0" w:after="200"/>
+        <w:jc w:val="both"/>
+        <w:rPr>
+          <w:rFonts w:ascii="Times New Roman" w:hAnsi="Times New Roman" w:cs="Times New Roman"/>
+          <w:b/>
+          <w:b/>
+          <w:color w:val="000000" w:themeColor="text1"/>
+          <w:sz w:val="28"/>
+        </w:rPr>
+      </w:pPr>
+      <w:r>
+        <w:rPr/>
+      </w:r>
+    </w:p>
+    <w:p>
+      <w:pPr>
+        <w:pStyle w:val="Normal"/>
+        <w:spacing w:before="0" w:after="200"/>
+        <w:jc w:val="both"/>
+        <w:rPr>
+          <w:rFonts w:ascii="Times New Roman" w:hAnsi="Times New Roman" w:cs="Times New Roman"/>
+          <w:b/>
+          <w:b/>
+          <w:color w:val="000000" w:themeColor="text1"/>
+          <w:sz w:val="28"/>
+        </w:rPr>
+      </w:pPr>
+      <w:r>
+        <w:rPr/>
+        <w:t xml:space="preserve">U ovom studijskom primeru prikupljaju se korisnički zahtevi za razvoj </w:t>
+      </w:r>
+      <w:r>
+        <w:rPr/>
+        <w:t>veb</w:t>
       </w:r>
       <w:r>
         <w:rPr/>
@@ -2746,7 +3079,88 @@
       </w:r>
       <w:r>
         <w:rPr/>
-        <w:t>izvršavanja</w:t>
+        <w:t>aplikacije</w:t>
+      </w:r>
+      <w:r>
+        <w:rPr/>
+        <w:t xml:space="preserve"> za </w:t>
+      </w:r>
+      <w:r>
+        <w:rPr/>
+        <w:t>obaveštavanje profesora o zakazanim diplomskim radovima</w:t>
+      </w:r>
+      <w:r>
+        <w:rPr/>
+        <w:t>. Detaljno su opisane funkcionalnosti koje aplikacija treba da podrži, kao i način obaveštavanja korisnika o promenama vezanim za njihov nalog. Takođe, navodi se da je potrebno obezbediti responzivnost web aplikacije za sve vrste ekrana.</w:t>
+      </w:r>
+    </w:p>
+    <w:p>
+      <w:pPr>
+        <w:pStyle w:val="Normal"/>
+        <w:spacing w:before="0" w:after="200"/>
+        <w:jc w:val="both"/>
+        <w:rPr>
+          <w:rFonts w:ascii="Times New Roman" w:hAnsi="Times New Roman" w:cs="Times New Roman"/>
+          <w:b/>
+          <w:b/>
+          <w:color w:val="000000" w:themeColor="text1"/>
+          <w:sz w:val="28"/>
+        </w:rPr>
+      </w:pPr>
+      <w:r>
+        <w:rPr/>
+      </w:r>
+    </w:p>
+    <w:p>
+      <w:pPr>
+        <w:pStyle w:val="Normal"/>
+        <w:spacing w:before="0" w:after="200"/>
+        <w:jc w:val="both"/>
+        <w:rPr>
+          <w:sz w:val="36"/>
+          <w:szCs w:val="36"/>
+        </w:rPr>
+      </w:pPr>
+      <w:r>
+        <w:rPr>
+          <w:sz w:val="36"/>
+          <w:szCs w:val="36"/>
+        </w:rPr>
+        <w:t>Prikupljanje korisničkih zahteva</w:t>
+      </w:r>
+    </w:p>
+    <w:p>
+      <w:pPr>
+        <w:pStyle w:val="Normal"/>
+        <w:spacing w:before="0" w:after="200"/>
+        <w:jc w:val="both"/>
+        <w:rPr>
+          <w:sz w:val="28"/>
+          <w:szCs w:val="28"/>
+        </w:rPr>
+      </w:pPr>
+      <w:r>
+        <w:rPr>
+          <w:sz w:val="28"/>
+          <w:szCs w:val="28"/>
+        </w:rPr>
+        <w:t>Verbalni opis</w:t>
+      </w:r>
+    </w:p>
+    <w:p>
+      <w:pPr>
+        <w:pStyle w:val="Normal"/>
+        <w:spacing w:before="0" w:after="200"/>
+        <w:jc w:val="both"/>
+        <w:rPr/>
+      </w:pPr>
+      <w:r>
+        <w:rPr/>
+        <w:t xml:space="preserve">Potrebno je razviti  </w:t>
+      </w:r>
+      <w:r>
+        <w:rPr/>
+        <w:t>veb</w:t>
       </w:r>
       <w:r>
         <w:rPr/>
@@ -2754,27 +3168,55 @@
       </w:r>
       <w:r>
         <w:rPr/>
-        <w:t xml:space="preserve">aplikacije </w:t>
-      </w:r>
-      <w:r>
-        <w:rPr/>
-        <w:t xml:space="preserve">(control flow), odnosno kako će ta aplikacija da funkcioniše, kako će da uhvati sve događaje (events) I kako će da odgovori na njih. Ideja dizajnera Springa je da </w:t>
-      </w:r>
-      <w:r>
-        <w:rPr/>
-        <w:t>pomeri odgovornost kontrole toka izvršavanja sa programera na okvir.</w:t>
-      </w:r>
-      <w:r>
-        <w:rPr/>
-        <w:t xml:space="preserve"> Što suštniski znači da programeri trebaju samo da brinu o biznis problemu koji rešavaju, a da će Spring pozvati njihove Beanove u pravo vreme. </w:t>
-      </w:r>
-      <w:r>
-        <w:rPr/>
-        <w:t xml:space="preserve">Pošto </w:t>
-      </w:r>
-      <w:r>
-        <w:rPr/>
-        <w:t>ovaj koncept podrazumeva promenu odgovornosti sa programera na sistem, tako je I dobio svoj naziv inverzija kontrole.</w:t>
+        <w:t>aplikacij</w:t>
+      </w:r>
+      <w:r>
+        <w:rPr/>
+        <w:t>u</w:t>
+      </w:r>
+      <w:r>
+        <w:rPr/>
+        <w:t xml:space="preserve"> za </w:t>
+      </w:r>
+      <w:r>
+        <w:rPr/>
+        <w:t>obaveštavanje profesora o zakazanim diplomskim radovima. Aplikacija</w:t>
+      </w:r>
+      <w:r>
+        <w:rPr/>
+        <w:t xml:space="preserve"> treba da </w:t>
+      </w:r>
+      <w:r>
+        <w:rPr/>
+        <w:t>promeni način na koji profesori na fakultetu vode evidenciju o zakazanim diplomski radovima</w:t>
+      </w:r>
+      <w:r>
+        <w:rPr/>
+        <w:t xml:space="preserve">. </w:t>
+      </w:r>
+      <w:r>
+        <w:rPr/>
+        <w:t xml:space="preserve">Aplikacija treba da obezbedi jedinstveno mesto na kojem svaki korisnik može brzo I lako da se informiše o diplomskim radovivima u budućnosti I prošlosti. </w:t>
+      </w:r>
+      <w:r>
+        <w:rPr/>
+        <w:t xml:space="preserve">Takođe, sistem treba da obezbedi mogućnost </w:t>
+      </w:r>
+      <w:r>
+        <w:rPr/>
+        <w:t>skidanje posebnih ICS (ICalendar)</w:t>
+      </w:r>
+      <w:r>
+        <w:rPr/>
+        <w:t xml:space="preserve"> fajlova </w:t>
+      </w:r>
+      <w:r>
+        <w:rPr/>
+        <w:t>I na taj način omogući integraciju sa različitim provajderima kalendar aplikacija, kao što su Google i Microsoft</w:t>
+      </w:r>
+      <w:r>
+        <w:rPr/>
+        <w:t>.</w:t>
       </w:r>
     </w:p>
     <w:p>
@@ -2782,25 +3224,15 @@
         <w:pStyle w:val="Normal"/>
         <w:spacing w:before="0" w:after="200"/>
         <w:jc w:val="both"/>
-        <w:rPr>
-          <w:rFonts w:ascii="Times New Roman" w:hAnsi="Times New Roman" w:cs="Times New Roman"/>
-          <w:b/>
-          <w:b/>
-          <w:color w:val="000000" w:themeColor="text1"/>
-          <w:sz w:val="28"/>
-        </w:rPr>
-      </w:pPr>
-      <w:r>
-        <w:rPr/>
-        <w:t xml:space="preserve">Dependancy Injection – U aplikaciji retko se dešava da jedan Bean postoji samostalno, uglavnom je scenario da mu je potrebna druga komponenta kao što je izvor podataka. Problem koji nastaje iz toga je kako da umetnemo tom Beanu zavisnost ka izvoru podataka koji mu je potreban. </w:t>
-      </w:r>
-      <w:r>
-        <w:rPr/>
-        <w:t xml:space="preserve">Pre Spring okvira svaki programer je kreirao svoje objekte I morao je da brine o zavisnostima koje su potrebne da bi se objekat kreirao. Ovakvo programiranje je </w:t>
-      </w:r>
-      <w:r>
-        <w:rPr/>
-        <w:t>u velikoj meri povećavalo zavisnost između komponenti, odnosno otežavalo je realizaciju pravila da komponente treba da budu slabo kuplovane</w:t>
+        <w:rPr/>
+      </w:pPr>
+      <w:r>
+        <w:rPr/>
+        <w:t xml:space="preserve">Potrebno je obezbediti registraciju i logovanje </w:t>
+      </w:r>
+      <w:r>
+        <w:rPr/>
+        <w:t>pomoću JSON veb tokena</w:t>
       </w:r>
       <w:r>
         <w:rPr/>
@@ -2808,7 +3240,11 @@
       </w:r>
       <w:r>
         <w:rPr/>
-        <w:t>Upravo je ovo osnovna ideja umetanja zavisnosti, da se pređe sa samostalnog kreiranja objekata</w:t>
+        <w:t xml:space="preserve">Korisniku aplikacije </w:t>
+      </w:r>
+      <w:r>
+        <w:rPr/>
+        <w:t>potrebno je obezbediti početnu stranu aplikaciju u kojoj postoji prikaz svih dana trenutnog meseca.</w:t>
       </w:r>
       <w:r>
         <w:rPr/>
@@ -2816,7 +3252,55 @@
       </w:r>
       <w:r>
         <w:rPr/>
-        <w:t>na kreiranje pomoću konstruktora, setera ili metoda iz eksternog izvora I na taj način smanji zavisnost između komponenata.</w:t>
+        <w:t>U</w:t>
+      </w:r>
+      <w:r>
+        <w:rPr/>
+        <w:t xml:space="preserve">koliko se radi o </w:t>
+      </w:r>
+      <w:r>
+        <w:rPr/>
+        <w:t>manjem</w:t>
+      </w:r>
+      <w:r>
+        <w:rPr/>
+        <w:t xml:space="preserve"> </w:t>
+      </w:r>
+      <w:r>
+        <w:rPr/>
+        <w:t>ekranu potrebno je obezbediti</w:t>
+      </w:r>
+      <w:r>
+        <w:rPr/>
+        <w:t xml:space="preserve"> prika</w:t>
+      </w:r>
+      <w:r>
+        <w:rPr/>
+        <w:t>z</w:t>
+      </w:r>
+      <w:r>
+        <w:rPr/>
+        <w:t xml:space="preserve"> </w:t>
+      </w:r>
+      <w:r>
+        <w:rPr/>
+        <w:t>trenutnog dana sa listom evidentiranih diplomskih radova</w:t>
+      </w:r>
+      <w:r>
+        <w:rPr/>
+        <w:t xml:space="preserve">. </w:t>
+      </w:r>
+      <w:r>
+        <w:rPr/>
+        <w:t>Takođe, mogućnost menjana trenutnog dana ili meseca  (u zavisnosti od veličine ekrana) je posebno bitna funkcionalnost.</w:t>
+      </w:r>
+      <w:r>
+        <w:rPr/>
+        <w:t xml:space="preserve"> </w:t>
+      </w:r>
+      <w:r>
+        <w:rPr/>
+        <w:t xml:space="preserve">Ukoli se radi o desktop računaru, svaki dan u mesecu je potrebno predstaviti kao posebnu karticu koja prikazuje broj zakazanih diplomski radova u tom danu. Ukoliko korisnik klikne na ovaj podatak otvara mu se novi modaj koji u sebi sadrži listu svih diplosmkih radova. Sa ove tačke korisnik može da izabere određeni rad o kome želi da sazna više informacija I klikne na njega. U tom slučaju otvara se novi podal sa kompletnih informacija o izabranom diplomskom radu. Ukoliko je radi o manjen ekranu korisnuku je samo prikazana jedna kartica dana koja sadrži listu diplomskih radova, klikom na određeni diplomski rad otvara se modal sa kompletnim informacija. </w:t>
       </w:r>
     </w:p>
     <w:p>
@@ -2824,16 +3308,11 @@
         <w:pStyle w:val="Normal"/>
         <w:spacing w:before="0" w:after="200"/>
         <w:jc w:val="both"/>
-        <w:rPr>
-          <w:rFonts w:ascii="Times New Roman" w:hAnsi="Times New Roman" w:cs="Times New Roman"/>
-          <w:b/>
-          <w:b/>
-          <w:color w:val="000000" w:themeColor="text1"/>
-          <w:sz w:val="28"/>
-        </w:rPr>
-      </w:pPr>
-      <w:r>
-        <w:rPr/>
+        <w:rPr/>
+      </w:pPr>
+      <w:r>
+        <w:rPr/>
+        <w:t>Na modalu sa detaljnim informacija o diplomskim radu potrebno je obezbediti dugme koje omogućava skidanje posebnog ICS fajla koji može da se importuje o druge kalendare I da se prikaže u njima sa istim informacija kao u ovom sistemu.</w:t>
       </w:r>
     </w:p>
     <w:p>
@@ -2841,16 +3320,986 @@
         <w:pStyle w:val="Normal"/>
         <w:spacing w:before="0" w:after="200"/>
         <w:jc w:val="both"/>
-        <w:rPr>
-          <w:rFonts w:ascii="Times New Roman" w:hAnsi="Times New Roman" w:cs="Times New Roman"/>
-          <w:b/>
-          <w:b/>
-          <w:color w:val="000000" w:themeColor="text1"/>
-          <w:sz w:val="28"/>
-        </w:rPr>
-      </w:pPr>
-      <w:r>
-        <w:rPr/>
+        <w:rPr/>
+      </w:pPr>
+      <w:r>
+        <w:rPr/>
+      </w:r>
+    </w:p>
+    <w:p>
+      <w:pPr>
+        <w:pStyle w:val="Normal"/>
+        <w:spacing w:before="0" w:after="200"/>
+        <w:jc w:val="both"/>
+        <w:rPr/>
+      </w:pPr>
+      <w:r>
+        <w:rPr/>
+      </w:r>
+    </w:p>
+    <w:p>
+      <w:pPr>
+        <w:pStyle w:val="Normal"/>
+        <w:spacing w:before="0" w:after="200"/>
+        <w:jc w:val="both"/>
+        <w:rPr/>
+      </w:pPr>
+      <w:r>
+        <w:rPr/>
+      </w:r>
+    </w:p>
+    <w:p>
+      <w:pPr>
+        <w:pStyle w:val="Normal"/>
+        <w:spacing w:before="0" w:after="200"/>
+        <w:jc w:val="both"/>
+        <w:rPr/>
+      </w:pPr>
+      <w:r>
+        <w:rPr/>
+      </w:r>
+    </w:p>
+    <w:p>
+      <w:pPr>
+        <w:pStyle w:val="Normal"/>
+        <w:spacing w:before="0" w:after="200"/>
+        <w:jc w:val="both"/>
+        <w:rPr/>
+      </w:pPr>
+      <w:r>
+        <w:rPr/>
+        <w:t>Specifikacija zahteva pomoću modela slučajeva korišćenja</w:t>
+      </w:r>
+    </w:p>
+    <w:p>
+      <w:pPr>
+        <w:pStyle w:val="Normal"/>
+        <w:spacing w:before="0" w:after="200"/>
+        <w:jc w:val="both"/>
+        <w:rPr/>
+      </w:pPr>
+      <w:r>
+        <w:rPr/>
+      </w:r>
+    </w:p>
+    <w:p>
+      <w:pPr>
+        <w:pStyle w:val="Normal"/>
+        <w:spacing w:before="0" w:after="200"/>
+        <w:jc w:val="both"/>
+        <w:rPr/>
+      </w:pPr>
+      <w:r>
+        <w:rPr/>
+        <w:t>Identifikovani su sledeći slučajevi korišćenja:</w:t>
+      </w:r>
+    </w:p>
+    <w:p>
+      <w:pPr>
+        <w:pStyle w:val="Normal"/>
+        <w:spacing w:before="0" w:after="200"/>
+        <w:jc w:val="both"/>
+        <w:rPr/>
+      </w:pPr>
+      <w:r>
+        <w:rPr/>
+        <w:t>1. Kreiranje novog korisnika</w:t>
+      </w:r>
+    </w:p>
+    <w:p>
+      <w:pPr>
+        <w:pStyle w:val="Normal"/>
+        <w:spacing w:before="0" w:after="200"/>
+        <w:jc w:val="both"/>
+        <w:rPr/>
+      </w:pPr>
+      <w:r>
+        <w:rPr/>
+        <w:t>2. Prijavljivanje korisnika</w:t>
+      </w:r>
+    </w:p>
+    <w:p>
+      <w:pPr>
+        <w:pStyle w:val="Normal"/>
+        <w:spacing w:before="0" w:after="200"/>
+        <w:jc w:val="both"/>
+        <w:rPr/>
+      </w:pPr>
+      <w:r>
+        <w:rPr/>
+        <w:t>3. Ažuriranje korisn</w:t>
+      </w:r>
+      <w:r>
+        <w:rPr/>
+        <w:t>ičkog naloga</w:t>
+      </w:r>
+    </w:p>
+    <w:p>
+      <w:pPr>
+        <w:pStyle w:val="Normal"/>
+        <w:spacing w:before="0" w:after="200"/>
+        <w:jc w:val="both"/>
+        <w:rPr/>
+      </w:pPr>
+      <w:r>
+        <w:rPr/>
+      </w:r>
+    </w:p>
+    <w:p>
+      <w:pPr>
+        <w:pStyle w:val="Normal"/>
+        <w:spacing w:before="0" w:after="200"/>
+        <w:jc w:val="both"/>
+        <w:rPr/>
+      </w:pPr>
+      <w:r>
+        <w:rPr/>
+      </w:r>
+    </w:p>
+    <w:p>
+      <w:pPr>
+        <w:pStyle w:val="Normal"/>
+        <w:spacing w:before="0" w:after="200"/>
+        <w:jc w:val="both"/>
+        <w:rPr/>
+      </w:pPr>
+      <w:r>
+        <w:rPr/>
+      </w:r>
+    </w:p>
+    <w:p>
+      <w:pPr>
+        <w:pStyle w:val="Normal"/>
+        <w:spacing w:before="0" w:after="200"/>
+        <w:jc w:val="both"/>
+        <w:rPr/>
+      </w:pPr>
+      <w:r>
+        <w:rPr/>
+      </w:r>
+    </w:p>
+    <w:p>
+      <w:pPr>
+        <w:pStyle w:val="Normal"/>
+        <w:spacing w:before="0" w:after="200"/>
+        <w:jc w:val="both"/>
+        <w:rPr/>
+      </w:pPr>
+      <w:r>
+        <w:rPr/>
+      </w:r>
+    </w:p>
+    <w:p>
+      <w:pPr>
+        <w:pStyle w:val="TextBody"/>
+        <w:rPr/>
+      </w:pPr>
+      <w:r>
+        <w:rPr/>
+        <w:t>СК1: Slučaj korišćenja – Registracija korisnika</w:t>
+      </w:r>
+    </w:p>
+    <w:p>
+      <w:pPr>
+        <w:pStyle w:val="TextBody"/>
+        <w:rPr/>
+      </w:pPr>
+      <w:r>
+        <w:rPr/>
+        <w:t xml:space="preserve">Naziv SK </w:t>
+      </w:r>
+    </w:p>
+    <w:p>
+      <w:pPr>
+        <w:pStyle w:val="Normal"/>
+        <w:rPr/>
+      </w:pPr>
+      <w:r>
+        <w:rPr/>
+        <w:t>Kreiranje novog korisnika</w:t>
+      </w:r>
+    </w:p>
+    <w:p>
+      <w:pPr>
+        <w:pStyle w:val="TextBody"/>
+        <w:rPr/>
+      </w:pPr>
+      <w:r>
+        <w:rPr/>
+        <w:t xml:space="preserve">Akteri SK: </w:t>
+      </w:r>
+    </w:p>
+    <w:p>
+      <w:pPr>
+        <w:pStyle w:val="TextBody"/>
+        <w:rPr/>
+      </w:pPr>
+      <w:r>
+        <w:rPr/>
+        <w:t xml:space="preserve">Admin </w:t>
+      </w:r>
+    </w:p>
+    <w:p>
+      <w:pPr>
+        <w:pStyle w:val="TextBody"/>
+        <w:rPr/>
+      </w:pPr>
+      <w:r>
+        <w:rPr/>
+        <w:t xml:space="preserve">Učesnici SK: </w:t>
+      </w:r>
+    </w:p>
+    <w:p>
+      <w:pPr>
+        <w:pStyle w:val="TextBody"/>
+        <w:rPr/>
+      </w:pPr>
+      <w:r>
+        <w:rPr/>
+        <w:t xml:space="preserve">Admin i sistem (program) </w:t>
+      </w:r>
+    </w:p>
+    <w:p>
+      <w:pPr>
+        <w:pStyle w:val="TextBody"/>
+        <w:rPr/>
+      </w:pPr>
+      <w:r>
+        <w:rPr/>
+        <w:t xml:space="preserve">Preduslov: </w:t>
+      </w:r>
+    </w:p>
+    <w:p>
+      <w:pPr>
+        <w:pStyle w:val="TextBody"/>
+        <w:rPr/>
+      </w:pPr>
+      <w:r>
+        <w:rPr/>
+        <w:t>Sistem je uključen. Admin je ulogovan. Sistem prikazuje formu za kreiranje novog korisnika.</w:t>
+      </w:r>
+    </w:p>
+    <w:p>
+      <w:pPr>
+        <w:pStyle w:val="TextBody"/>
+        <w:rPr/>
+      </w:pPr>
+      <w:r>
+        <w:rPr/>
+        <w:t>Osobini scenario SK:</w:t>
+      </w:r>
+    </w:p>
+    <w:p>
+      <w:pPr>
+        <w:pStyle w:val="TextBody"/>
+        <w:numPr>
+          <w:ilvl w:val="0"/>
+          <w:numId w:val="8"/>
+        </w:numPr>
+        <w:rPr/>
+      </w:pPr>
+      <w:r>
+        <w:rPr/>
+        <w:t>Admin unosi podatke za kreiranje novog korisnika. (APUSO)</w:t>
+      </w:r>
+    </w:p>
+    <w:p>
+      <w:pPr>
+        <w:pStyle w:val="TextBody"/>
+        <w:numPr>
+          <w:ilvl w:val="0"/>
+          <w:numId w:val="8"/>
+        </w:numPr>
+        <w:rPr/>
+      </w:pPr>
+      <w:r>
+        <w:rPr/>
+        <w:t>Admin proverava da li je ispravno uneo podatke. (ANSO)</w:t>
+      </w:r>
+    </w:p>
+    <w:p>
+      <w:pPr>
+        <w:pStyle w:val="TextBody"/>
+        <w:numPr>
+          <w:ilvl w:val="0"/>
+          <w:numId w:val="8"/>
+        </w:numPr>
+        <w:rPr/>
+      </w:pPr>
+      <w:r>
+        <w:rPr/>
+        <w:t>Admin poziva sistem da kreira novog korisnika za zadate vrednosti. (APSO)</w:t>
+      </w:r>
+    </w:p>
+    <w:p>
+      <w:pPr>
+        <w:pStyle w:val="TextBody"/>
+        <w:numPr>
+          <w:ilvl w:val="0"/>
+          <w:numId w:val="8"/>
+        </w:numPr>
+        <w:rPr/>
+      </w:pPr>
+      <w:r>
+        <w:rPr/>
+        <w:t>Sistem kreira novog korisnika za zadate vrednosti. (SO)</w:t>
+      </w:r>
+    </w:p>
+    <w:p>
+      <w:pPr>
+        <w:pStyle w:val="TextBody"/>
+        <w:numPr>
+          <w:ilvl w:val="0"/>
+          <w:numId w:val="8"/>
+        </w:numPr>
+        <w:rPr/>
+      </w:pPr>
+      <w:r>
+        <w:rPr/>
+        <w:t>Sistem prikazuje tabelu sa trenutnim korisnicima sistema. (IA)</w:t>
+      </w:r>
+    </w:p>
+    <w:p>
+      <w:pPr>
+        <w:pStyle w:val="TextBody"/>
+        <w:rPr/>
+      </w:pPr>
+      <w:r>
+        <w:rPr/>
+        <w:t>Alternativni scenarioji: 5.1 Ukoliko već postoji korisnik sa istim e-mailom, sistem ne može da registruje korisnika i prikazuje poruku: "User already exists". (IA)</w:t>
+      </w:r>
+    </w:p>
+    <w:p>
+      <w:pPr>
+        <w:pStyle w:val="TextBody"/>
+        <w:rPr/>
+      </w:pPr>
+      <w:r>
+        <w:rPr/>
+      </w:r>
+    </w:p>
+    <w:p>
+      <w:pPr>
+        <w:pStyle w:val="TextBody"/>
+        <w:rPr/>
+      </w:pPr>
+      <w:r>
+        <w:rPr/>
+        <w:t>СК2: Slučaj korišćenja – Registracija korisnika</w:t>
+      </w:r>
+    </w:p>
+    <w:p>
+      <w:pPr>
+        <w:pStyle w:val="TextBody"/>
+        <w:rPr/>
+      </w:pPr>
+      <w:r>
+        <w:rPr/>
+        <w:t xml:space="preserve">Naziv SK </w:t>
+      </w:r>
+    </w:p>
+    <w:p>
+      <w:pPr>
+        <w:pStyle w:val="Normal"/>
+        <w:rPr/>
+      </w:pPr>
+      <w:r>
+        <w:rPr/>
+        <w:t>Prijavljivanje korisnika</w:t>
+      </w:r>
+    </w:p>
+    <w:p>
+      <w:pPr>
+        <w:pStyle w:val="TextBody"/>
+        <w:rPr/>
+      </w:pPr>
+      <w:r>
+        <w:rPr/>
+        <w:t xml:space="preserve">Akteri SK: </w:t>
+      </w:r>
+    </w:p>
+    <w:p>
+      <w:pPr>
+        <w:pStyle w:val="TextBody"/>
+        <w:rPr/>
+      </w:pPr>
+      <w:r>
+        <w:rPr/>
+        <w:t xml:space="preserve">Korisnik </w:t>
+      </w:r>
+    </w:p>
+    <w:p>
+      <w:pPr>
+        <w:pStyle w:val="TextBody"/>
+        <w:rPr/>
+      </w:pPr>
+      <w:r>
+        <w:rPr/>
+        <w:t xml:space="preserve">Učesnici SK: </w:t>
+      </w:r>
+    </w:p>
+    <w:p>
+      <w:pPr>
+        <w:pStyle w:val="TextBody"/>
+        <w:rPr/>
+      </w:pPr>
+      <w:r>
+        <w:rPr/>
+        <w:t xml:space="preserve">Korisnik i sistem (program) </w:t>
+      </w:r>
+    </w:p>
+    <w:p>
+      <w:pPr>
+        <w:pStyle w:val="TextBody"/>
+        <w:rPr/>
+      </w:pPr>
+      <w:r>
+        <w:rPr/>
+        <w:t xml:space="preserve">Preduslov: </w:t>
+      </w:r>
+    </w:p>
+    <w:p>
+      <w:pPr>
+        <w:pStyle w:val="TextBody"/>
+        <w:rPr/>
+      </w:pPr>
+      <w:r>
+        <w:rPr/>
+        <w:t>Sistem je uključen. Sistem prikazuje formu za prijavljivanje korisnika.</w:t>
+      </w:r>
+    </w:p>
+    <w:p>
+      <w:pPr>
+        <w:pStyle w:val="TextBody"/>
+        <w:rPr/>
+      </w:pPr>
+      <w:r>
+        <w:rPr/>
+        <w:t>Osobini scenario SK:</w:t>
+      </w:r>
+    </w:p>
+    <w:p>
+      <w:pPr>
+        <w:pStyle w:val="TextBody"/>
+        <w:numPr>
+          <w:ilvl w:val="0"/>
+          <w:numId w:val="7"/>
+        </w:numPr>
+        <w:rPr/>
+      </w:pPr>
+      <w:r>
+        <w:rPr/>
+        <w:t>Korisnik unosi kredencijale. (APUSO)</w:t>
+      </w:r>
+    </w:p>
+    <w:p>
+      <w:pPr>
+        <w:pStyle w:val="TextBody"/>
+        <w:numPr>
+          <w:ilvl w:val="0"/>
+          <w:numId w:val="7"/>
+        </w:numPr>
+        <w:rPr/>
+      </w:pPr>
+      <w:r>
+        <w:rPr/>
+        <w:t>Korisnik kontroliše da li je ispravno uneo kredencijale. (ANSO)</w:t>
+      </w:r>
+    </w:p>
+    <w:p>
+      <w:pPr>
+        <w:pStyle w:val="TextBody"/>
+        <w:numPr>
+          <w:ilvl w:val="0"/>
+          <w:numId w:val="7"/>
+        </w:numPr>
+        <w:rPr/>
+      </w:pPr>
+      <w:r>
+        <w:rPr/>
+        <w:t>Korisnik poziva sistem da izvrši autentifikaciju korisnika. (APSO)</w:t>
+      </w:r>
+    </w:p>
+    <w:p>
+      <w:pPr>
+        <w:pStyle w:val="TextBody"/>
+        <w:numPr>
+          <w:ilvl w:val="0"/>
+          <w:numId w:val="7"/>
+        </w:numPr>
+        <w:rPr/>
+      </w:pPr>
+      <w:r>
+        <w:rPr/>
+        <w:t>Sistem vrši autentifikaciju korisnika za zadate vrednosti. (SO)</w:t>
+      </w:r>
+    </w:p>
+    <w:p>
+      <w:pPr>
+        <w:pStyle w:val="TextBody"/>
+        <w:numPr>
+          <w:ilvl w:val="0"/>
+          <w:numId w:val="7"/>
+        </w:numPr>
+        <w:rPr/>
+      </w:pPr>
+      <w:r>
+        <w:rPr/>
+        <w:t>Sistem prikazuje početnu stranu korisniku. (IA)</w:t>
+      </w:r>
+    </w:p>
+    <w:p>
+      <w:pPr>
+        <w:pStyle w:val="TextBody"/>
+        <w:rPr/>
+      </w:pPr>
+      <w:r>
+        <w:rPr/>
+        <w:t>5.1 Ukoliko je korisnik uneo pogrešne podatke, sistem ne može da prijavi korisnika i prikazuje poruku: "bad credentials". (IA)</w:t>
+      </w:r>
+    </w:p>
+    <w:p>
+      <w:pPr>
+        <w:pStyle w:val="TextBody"/>
+        <w:rPr/>
+      </w:pPr>
+      <w:r>
+        <w:rPr/>
+        <w:t>5.2 Ukoliko korisnik nije u aktivnom statusu, sistem ne može da prijavi korisnika i prikazuje poruku: "user not active". (IA)</w:t>
+      </w:r>
+    </w:p>
+    <w:p>
+      <w:pPr>
+        <w:pStyle w:val="TextBody"/>
+        <w:rPr>
+          <w:rFonts w:ascii="S hne;ui-sans-serif;system-ui;apple-system;Segoe UI;Roboto;Ubuntu;Cantarell;Noto Sans;sans-serif;Helvetica Neue;Arial;Apple Color Emoji;Segoe UI Emoji;Segoe UI Symbol;Noto Color Emoji" w:hAnsi="S hne;ui-sans-serif;system-ui;apple-system;Segoe UI;Roboto;Ubuntu;Cantarell;Noto Sans;sans-serif;Helvetica Neue;Arial;Apple Color Emoji;Segoe UI Emoji;Segoe UI Symbol;Noto Color Emoji"/>
+          <w:b w:val="false"/>
+          <w:i w:val="false"/>
+          <w:caps w:val="false"/>
+          <w:smallCaps w:val="false"/>
+          <w:color w:val="374151"/>
+          <w:spacing w:val="0"/>
+          <w:sz w:val="24"/>
+        </w:rPr>
+      </w:pPr>
+      <w:r>
+        <w:rPr/>
+      </w:r>
+    </w:p>
+    <w:p>
+      <w:pPr>
+        <w:pStyle w:val="TextBody"/>
+        <w:rPr/>
+      </w:pPr>
+      <w:r>
+        <w:rPr/>
+      </w:r>
+    </w:p>
+    <w:p>
+      <w:pPr>
+        <w:pStyle w:val="TextBody"/>
+        <w:rPr/>
+      </w:pPr>
+      <w:r>
+        <w:rPr/>
+      </w:r>
+    </w:p>
+    <w:p>
+      <w:pPr>
+        <w:pStyle w:val="TextBody"/>
+        <w:rPr/>
+      </w:pPr>
+      <w:r>
+        <w:rPr/>
+      </w:r>
+    </w:p>
+    <w:p>
+      <w:pPr>
+        <w:pStyle w:val="TextBody"/>
+        <w:rPr/>
+      </w:pPr>
+      <w:r>
+        <w:rPr/>
+      </w:r>
+    </w:p>
+    <w:p>
+      <w:pPr>
+        <w:pStyle w:val="TextBody"/>
+        <w:rPr/>
+      </w:pPr>
+      <w:r>
+        <w:rPr/>
+      </w:r>
+    </w:p>
+    <w:p>
+      <w:pPr>
+        <w:pStyle w:val="TextBody"/>
+        <w:rPr/>
+      </w:pPr>
+      <w:r>
+        <w:rPr/>
+      </w:r>
+    </w:p>
+    <w:p>
+      <w:pPr>
+        <w:pStyle w:val="TextBody"/>
+        <w:rPr/>
+      </w:pPr>
+      <w:r>
+        <w:rPr/>
+      </w:r>
+    </w:p>
+    <w:p>
+      <w:pPr>
+        <w:pStyle w:val="TextBody"/>
+        <w:rPr/>
+      </w:pPr>
+      <w:r>
+        <w:rPr/>
+      </w:r>
+    </w:p>
+    <w:p>
+      <w:pPr>
+        <w:pStyle w:val="TextBody"/>
+        <w:rPr/>
+      </w:pPr>
+      <w:r>
+        <w:rPr/>
+      </w:r>
+    </w:p>
+    <w:p>
+      <w:pPr>
+        <w:pStyle w:val="TextBody"/>
+        <w:rPr/>
+      </w:pPr>
+      <w:r>
+        <w:rPr/>
+      </w:r>
+    </w:p>
+    <w:p>
+      <w:pPr>
+        <w:pStyle w:val="TextBody"/>
+        <w:rPr/>
+      </w:pPr>
+      <w:r>
+        <w:rPr/>
+      </w:r>
+    </w:p>
+    <w:p>
+      <w:pPr>
+        <w:pStyle w:val="TextBody"/>
+        <w:rPr/>
+      </w:pPr>
+      <w:r>
+        <w:rPr/>
+      </w:r>
+    </w:p>
+    <w:p>
+      <w:pPr>
+        <w:pStyle w:val="TextBody"/>
+        <w:rPr/>
+      </w:pPr>
+      <w:r>
+        <w:rPr/>
+      </w:r>
+    </w:p>
+    <w:p>
+      <w:pPr>
+        <w:pStyle w:val="TextBody"/>
+        <w:rPr/>
+      </w:pPr>
+      <w:r>
+        <w:rPr/>
+        <w:t>СК</w:t>
+      </w:r>
+      <w:r>
+        <w:rPr/>
+        <w:t>3</w:t>
+      </w:r>
+      <w:r>
+        <w:rPr/>
+        <w:t xml:space="preserve">: Slučaj korišćenja – </w:t>
+      </w:r>
+      <w:r>
+        <w:rPr/>
+        <w:t>Ažuriranje korisn</w:t>
+      </w:r>
+      <w:r>
+        <w:rPr/>
+        <w:t>ičkog naloga</w:t>
+      </w:r>
+    </w:p>
+    <w:p>
+      <w:pPr>
+        <w:pStyle w:val="TextBody"/>
+        <w:rPr/>
+      </w:pPr>
+      <w:r>
+        <w:rPr/>
+        <w:t xml:space="preserve">Naziv SK </w:t>
+      </w:r>
+    </w:p>
+    <w:p>
+      <w:pPr>
+        <w:pStyle w:val="Normal"/>
+        <w:spacing w:before="0" w:after="200"/>
+        <w:jc w:val="both"/>
+        <w:rPr/>
+      </w:pPr>
+      <w:r>
+        <w:rPr/>
+        <w:t>Ažuriranje korisn</w:t>
+      </w:r>
+      <w:r>
+        <w:rPr/>
+        <w:t>ičkog naloga</w:t>
+      </w:r>
+    </w:p>
+    <w:p>
+      <w:pPr>
+        <w:pStyle w:val="TextBody"/>
+        <w:rPr/>
+      </w:pPr>
+      <w:r>
+        <w:rPr/>
+        <w:t xml:space="preserve">Akteri SK: </w:t>
+      </w:r>
+    </w:p>
+    <w:p>
+      <w:pPr>
+        <w:pStyle w:val="TextBody"/>
+        <w:rPr/>
+      </w:pPr>
+      <w:r>
+        <w:rPr/>
+        <w:t xml:space="preserve">Admin </w:t>
+      </w:r>
+    </w:p>
+    <w:p>
+      <w:pPr>
+        <w:pStyle w:val="TextBody"/>
+        <w:rPr/>
+      </w:pPr>
+      <w:r>
+        <w:rPr/>
+        <w:t xml:space="preserve">Učesnici SK: </w:t>
+      </w:r>
+    </w:p>
+    <w:p>
+      <w:pPr>
+        <w:pStyle w:val="TextBody"/>
+        <w:rPr/>
+      </w:pPr>
+      <w:r>
+        <w:rPr/>
+        <w:t xml:space="preserve">Admin i sistem (program) </w:t>
+      </w:r>
+    </w:p>
+    <w:p>
+      <w:pPr>
+        <w:pStyle w:val="TextBody"/>
+        <w:rPr/>
+      </w:pPr>
+      <w:r>
+        <w:rPr/>
+        <w:t xml:space="preserve">Preduslov: </w:t>
+      </w:r>
+    </w:p>
+    <w:p>
+      <w:pPr>
+        <w:pStyle w:val="TextBody"/>
+        <w:rPr/>
+      </w:pPr>
+      <w:r>
+        <w:rPr/>
+        <w:t xml:space="preserve">Sistem je uključen. Admin je ulogovan. Sistem prikazuje formu za </w:t>
+      </w:r>
+      <w:r>
+        <w:rPr/>
+        <w:t>a</w:t>
+      </w:r>
+      <w:r>
+        <w:rPr/>
+        <w:t>žuriranje korisn</w:t>
+      </w:r>
+      <w:r>
+        <w:rPr/>
+        <w:t>ičkog naloga</w:t>
+      </w:r>
+      <w:r>
+        <w:rPr/>
+        <w:t>.</w:t>
+      </w:r>
+    </w:p>
+    <w:p>
+      <w:pPr>
+        <w:pStyle w:val="TextBody"/>
+        <w:rPr/>
+      </w:pPr>
+      <w:r>
+        <w:rPr/>
+        <w:t>Osobini scenario SK:</w:t>
+      </w:r>
+    </w:p>
+    <w:p>
+      <w:pPr>
+        <w:pStyle w:val="TextBody"/>
+        <w:numPr>
+          <w:ilvl w:val="0"/>
+          <w:numId w:val="9"/>
+        </w:numPr>
+        <w:rPr/>
+      </w:pPr>
+      <w:r>
+        <w:rPr/>
+        <w:t xml:space="preserve">Admin </w:t>
+      </w:r>
+      <w:r>
+        <w:rPr/>
+        <w:t>menja</w:t>
+      </w:r>
+      <w:r>
+        <w:rPr/>
+        <w:t xml:space="preserve"> podatke </w:t>
+      </w:r>
+      <w:r>
+        <w:rPr/>
+        <w:t>trenutnog</w:t>
+      </w:r>
+      <w:r>
+        <w:rPr/>
+        <w:t xml:space="preserve"> korisnika. (APUSO)</w:t>
+      </w:r>
+    </w:p>
+    <w:p>
+      <w:pPr>
+        <w:pStyle w:val="TextBody"/>
+        <w:numPr>
+          <w:ilvl w:val="0"/>
+          <w:numId w:val="9"/>
+        </w:numPr>
+        <w:rPr/>
+      </w:pPr>
+      <w:r>
+        <w:rPr/>
+        <w:t xml:space="preserve">Admin proverava da li je ispravno </w:t>
+      </w:r>
+      <w:r>
+        <w:rPr/>
+        <w:t>izmenio</w:t>
+      </w:r>
+      <w:r>
+        <w:rPr/>
+        <w:t xml:space="preserve"> podatke. (ANSO)</w:t>
+      </w:r>
+    </w:p>
+    <w:p>
+      <w:pPr>
+        <w:pStyle w:val="TextBody"/>
+        <w:numPr>
+          <w:ilvl w:val="0"/>
+          <w:numId w:val="9"/>
+        </w:numPr>
+        <w:rPr/>
+      </w:pPr>
+      <w:r>
+        <w:rPr/>
+        <w:t xml:space="preserve">Admin poziva sistem da </w:t>
+      </w:r>
+      <w:r>
+        <w:rPr/>
+        <w:t>izmeni podatke o</w:t>
+      </w:r>
+      <w:r>
+        <w:rPr/>
+        <w:t xml:space="preserve"> korisnik</w:t>
+      </w:r>
+      <w:r>
+        <w:rPr/>
+        <w:t>u</w:t>
+      </w:r>
+      <w:r>
+        <w:rPr/>
+        <w:t xml:space="preserve"> </w:t>
+      </w:r>
+      <w:r>
+        <w:rPr/>
+        <w:t>prema</w:t>
+      </w:r>
+      <w:r>
+        <w:rPr/>
+        <w:t xml:space="preserve"> zadat</w:t>
+      </w:r>
+      <w:r>
+        <w:rPr/>
+        <w:t>im</w:t>
+      </w:r>
+      <w:r>
+        <w:rPr/>
+        <w:t xml:space="preserve"> vrednosti</w:t>
+      </w:r>
+      <w:r>
+        <w:rPr/>
+        <w:t>ma</w:t>
+      </w:r>
+      <w:r>
+        <w:rPr/>
+        <w:t>. (APSO)</w:t>
+      </w:r>
+    </w:p>
+    <w:p>
+      <w:pPr>
+        <w:pStyle w:val="TextBody"/>
+        <w:numPr>
+          <w:ilvl w:val="0"/>
+          <w:numId w:val="9"/>
+        </w:numPr>
+        <w:rPr/>
+      </w:pPr>
+      <w:r>
+        <w:rPr/>
+        <w:t xml:space="preserve">Sistem </w:t>
+      </w:r>
+      <w:r>
+        <w:rPr/>
+        <w:t>ažurira</w:t>
+      </w:r>
+      <w:r>
+        <w:rPr/>
+        <w:t xml:space="preserve"> korisnika za zadate vrednosti. (SO)</w:t>
+      </w:r>
+    </w:p>
+    <w:p>
+      <w:pPr>
+        <w:pStyle w:val="TextBody"/>
+        <w:numPr>
+          <w:ilvl w:val="0"/>
+          <w:numId w:val="9"/>
+        </w:numPr>
+        <w:rPr/>
+      </w:pPr>
+      <w:r>
+        <w:rPr/>
+        <w:t>Sistem prikazuje tabelu sa trenutnim korisnicima sistema. (IA)</w:t>
+      </w:r>
+    </w:p>
+    <w:p>
+      <w:pPr>
+        <w:pStyle w:val="TextBody"/>
+        <w:spacing w:before="0" w:after="140"/>
+        <w:rPr/>
+      </w:pPr>
+      <w:r>
+        <w:rPr/>
+        <w:t xml:space="preserve">Alternativni scenarioji: 5.1 Ukoliko </w:t>
+      </w:r>
+      <w:r>
+        <w:rPr/>
+        <w:t>sistem ne može da ažurira korisnika prikazuje se poruka: “User not updated”</w:t>
+      </w:r>
+      <w:r>
+        <w:rPr/>
+        <w:t>. (IA)</w:t>
       </w:r>
     </w:p>
     <w:sectPr>
@@ -2876,7 +4325,7 @@
         <w:docPartGallery w:val="Page Numbers (Bottom of Page)"/>
         <w:docPartUnique w:val="true"/>
       </w:docPartObj>
-      <w:id w:val="978686395"/>
+      <w:id w:val="2063717008"/>
     </w:sdtPr>
     <w:sdtContent>
       <w:p>
@@ -2899,7 +4348,7 @@
         </w:r>
         <w:r>
           <w:rPr/>
-          <w:t>9</w:t>
+          <w:t>11</w:t>
         </w:r>
         <w:r>
           <w:rPr/>
@@ -3711,6 +5160,363 @@
   <w:abstractNum w:abstractNumId="7">
     <w:lvl w:ilvl="0">
       <w:start w:val="1"/>
+      <w:numFmt w:val="decimal"/>
+      <w:lvlText w:val="%1."/>
+      <w:lvlJc w:val="left"/>
+      <w:pPr>
+        <w:tabs>
+          <w:tab w:val="num" w:pos="720"/>
+        </w:tabs>
+        <w:ind w:left="720" w:hanging="360"/>
+      </w:pPr>
+      <w:rPr/>
+    </w:lvl>
+    <w:lvl w:ilvl="1">
+      <w:start w:val="1"/>
+      <w:numFmt w:val="decimal"/>
+      <w:lvlText w:val="%2."/>
+      <w:lvlJc w:val="left"/>
+      <w:pPr>
+        <w:tabs>
+          <w:tab w:val="num" w:pos="1080"/>
+        </w:tabs>
+        <w:ind w:left="1080" w:hanging="360"/>
+      </w:pPr>
+      <w:rPr/>
+    </w:lvl>
+    <w:lvl w:ilvl="2">
+      <w:start w:val="1"/>
+      <w:numFmt w:val="decimal"/>
+      <w:lvlText w:val="%3."/>
+      <w:lvlJc w:val="left"/>
+      <w:pPr>
+        <w:tabs>
+          <w:tab w:val="num" w:pos="1440"/>
+        </w:tabs>
+        <w:ind w:left="1440" w:hanging="360"/>
+      </w:pPr>
+      <w:rPr/>
+    </w:lvl>
+    <w:lvl w:ilvl="3">
+      <w:start w:val="1"/>
+      <w:numFmt w:val="decimal"/>
+      <w:lvlText w:val="%4."/>
+      <w:lvlJc w:val="left"/>
+      <w:pPr>
+        <w:tabs>
+          <w:tab w:val="num" w:pos="1800"/>
+        </w:tabs>
+        <w:ind w:left="1800" w:hanging="360"/>
+      </w:pPr>
+      <w:rPr/>
+    </w:lvl>
+    <w:lvl w:ilvl="4">
+      <w:start w:val="1"/>
+      <w:numFmt w:val="decimal"/>
+      <w:lvlText w:val="%5."/>
+      <w:lvlJc w:val="left"/>
+      <w:pPr>
+        <w:tabs>
+          <w:tab w:val="num" w:pos="2160"/>
+        </w:tabs>
+        <w:ind w:left="2160" w:hanging="360"/>
+      </w:pPr>
+      <w:rPr/>
+    </w:lvl>
+    <w:lvl w:ilvl="5">
+      <w:start w:val="1"/>
+      <w:numFmt w:val="decimal"/>
+      <w:lvlText w:val="%6."/>
+      <w:lvlJc w:val="left"/>
+      <w:pPr>
+        <w:tabs>
+          <w:tab w:val="num" w:pos="2520"/>
+        </w:tabs>
+        <w:ind w:left="2520" w:hanging="360"/>
+      </w:pPr>
+      <w:rPr/>
+    </w:lvl>
+    <w:lvl w:ilvl="6">
+      <w:start w:val="1"/>
+      <w:numFmt w:val="decimal"/>
+      <w:lvlText w:val="%7."/>
+      <w:lvlJc w:val="left"/>
+      <w:pPr>
+        <w:tabs>
+          <w:tab w:val="num" w:pos="2880"/>
+        </w:tabs>
+        <w:ind w:left="2880" w:hanging="360"/>
+      </w:pPr>
+      <w:rPr/>
+    </w:lvl>
+    <w:lvl w:ilvl="7">
+      <w:start w:val="1"/>
+      <w:numFmt w:val="decimal"/>
+      <w:lvlText w:val="%8."/>
+      <w:lvlJc w:val="left"/>
+      <w:pPr>
+        <w:tabs>
+          <w:tab w:val="num" w:pos="3240"/>
+        </w:tabs>
+        <w:ind w:left="3240" w:hanging="360"/>
+      </w:pPr>
+      <w:rPr/>
+    </w:lvl>
+    <w:lvl w:ilvl="8">
+      <w:start w:val="1"/>
+      <w:numFmt w:val="decimal"/>
+      <w:lvlText w:val="%9."/>
+      <w:lvlJc w:val="left"/>
+      <w:pPr>
+        <w:tabs>
+          <w:tab w:val="num" w:pos="3600"/>
+        </w:tabs>
+        <w:ind w:left="3600" w:hanging="360"/>
+      </w:pPr>
+      <w:rPr/>
+    </w:lvl>
+  </w:abstractNum>
+  <w:abstractNum w:abstractNumId="8">
+    <w:lvl w:ilvl="0">
+      <w:start w:val="1"/>
+      <w:numFmt w:val="decimal"/>
+      <w:lvlText w:val="%1."/>
+      <w:lvlJc w:val="left"/>
+      <w:pPr>
+        <w:tabs>
+          <w:tab w:val="num" w:pos="720"/>
+        </w:tabs>
+        <w:ind w:left="720" w:hanging="360"/>
+      </w:pPr>
+      <w:rPr/>
+    </w:lvl>
+    <w:lvl w:ilvl="1">
+      <w:start w:val="1"/>
+      <w:numFmt w:val="decimal"/>
+      <w:lvlText w:val="%2."/>
+      <w:lvlJc w:val="left"/>
+      <w:pPr>
+        <w:tabs>
+          <w:tab w:val="num" w:pos="1080"/>
+        </w:tabs>
+        <w:ind w:left="1080" w:hanging="360"/>
+      </w:pPr>
+      <w:rPr/>
+    </w:lvl>
+    <w:lvl w:ilvl="2">
+      <w:start w:val="1"/>
+      <w:numFmt w:val="decimal"/>
+      <w:lvlText w:val="%3."/>
+      <w:lvlJc w:val="left"/>
+      <w:pPr>
+        <w:tabs>
+          <w:tab w:val="num" w:pos="1440"/>
+        </w:tabs>
+        <w:ind w:left="1440" w:hanging="360"/>
+      </w:pPr>
+      <w:rPr/>
+    </w:lvl>
+    <w:lvl w:ilvl="3">
+      <w:start w:val="1"/>
+      <w:numFmt w:val="decimal"/>
+      <w:lvlText w:val="%4."/>
+      <w:lvlJc w:val="left"/>
+      <w:pPr>
+        <w:tabs>
+          <w:tab w:val="num" w:pos="1800"/>
+        </w:tabs>
+        <w:ind w:left="1800" w:hanging="360"/>
+      </w:pPr>
+      <w:rPr/>
+    </w:lvl>
+    <w:lvl w:ilvl="4">
+      <w:start w:val="1"/>
+      <w:numFmt w:val="decimal"/>
+      <w:lvlText w:val="%5."/>
+      <w:lvlJc w:val="left"/>
+      <w:pPr>
+        <w:tabs>
+          <w:tab w:val="num" w:pos="2160"/>
+        </w:tabs>
+        <w:ind w:left="2160" w:hanging="360"/>
+      </w:pPr>
+      <w:rPr/>
+    </w:lvl>
+    <w:lvl w:ilvl="5">
+      <w:start w:val="1"/>
+      <w:numFmt w:val="decimal"/>
+      <w:lvlText w:val="%6."/>
+      <w:lvlJc w:val="left"/>
+      <w:pPr>
+        <w:tabs>
+          <w:tab w:val="num" w:pos="2520"/>
+        </w:tabs>
+        <w:ind w:left="2520" w:hanging="360"/>
+      </w:pPr>
+      <w:rPr/>
+    </w:lvl>
+    <w:lvl w:ilvl="6">
+      <w:start w:val="1"/>
+      <w:numFmt w:val="decimal"/>
+      <w:lvlText w:val="%7."/>
+      <w:lvlJc w:val="left"/>
+      <w:pPr>
+        <w:tabs>
+          <w:tab w:val="num" w:pos="2880"/>
+        </w:tabs>
+        <w:ind w:left="2880" w:hanging="360"/>
+      </w:pPr>
+      <w:rPr/>
+    </w:lvl>
+    <w:lvl w:ilvl="7">
+      <w:start w:val="1"/>
+      <w:numFmt w:val="decimal"/>
+      <w:lvlText w:val="%8."/>
+      <w:lvlJc w:val="left"/>
+      <w:pPr>
+        <w:tabs>
+          <w:tab w:val="num" w:pos="3240"/>
+        </w:tabs>
+        <w:ind w:left="3240" w:hanging="360"/>
+      </w:pPr>
+      <w:rPr/>
+    </w:lvl>
+    <w:lvl w:ilvl="8">
+      <w:start w:val="1"/>
+      <w:numFmt w:val="decimal"/>
+      <w:lvlText w:val="%9."/>
+      <w:lvlJc w:val="left"/>
+      <w:pPr>
+        <w:tabs>
+          <w:tab w:val="num" w:pos="3600"/>
+        </w:tabs>
+        <w:ind w:left="3600" w:hanging="360"/>
+      </w:pPr>
+      <w:rPr/>
+    </w:lvl>
+  </w:abstractNum>
+  <w:abstractNum w:abstractNumId="9">
+    <w:lvl w:ilvl="0">
+      <w:start w:val="1"/>
+      <w:numFmt w:val="decimal"/>
+      <w:lvlText w:val="%1."/>
+      <w:lvlJc w:val="left"/>
+      <w:pPr>
+        <w:tabs>
+          <w:tab w:val="num" w:pos="720"/>
+        </w:tabs>
+        <w:ind w:left="720" w:hanging="360"/>
+      </w:pPr>
+      <w:rPr/>
+    </w:lvl>
+    <w:lvl w:ilvl="1">
+      <w:start w:val="1"/>
+      <w:numFmt w:val="decimal"/>
+      <w:lvlText w:val="%2."/>
+      <w:lvlJc w:val="left"/>
+      <w:pPr>
+        <w:tabs>
+          <w:tab w:val="num" w:pos="1080"/>
+        </w:tabs>
+        <w:ind w:left="1080" w:hanging="360"/>
+      </w:pPr>
+      <w:rPr/>
+    </w:lvl>
+    <w:lvl w:ilvl="2">
+      <w:start w:val="1"/>
+      <w:numFmt w:val="decimal"/>
+      <w:lvlText w:val="%3."/>
+      <w:lvlJc w:val="left"/>
+      <w:pPr>
+        <w:tabs>
+          <w:tab w:val="num" w:pos="1440"/>
+        </w:tabs>
+        <w:ind w:left="1440" w:hanging="360"/>
+      </w:pPr>
+      <w:rPr/>
+    </w:lvl>
+    <w:lvl w:ilvl="3">
+      <w:start w:val="1"/>
+      <w:numFmt w:val="decimal"/>
+      <w:lvlText w:val="%4."/>
+      <w:lvlJc w:val="left"/>
+      <w:pPr>
+        <w:tabs>
+          <w:tab w:val="num" w:pos="1800"/>
+        </w:tabs>
+        <w:ind w:left="1800" w:hanging="360"/>
+      </w:pPr>
+      <w:rPr/>
+    </w:lvl>
+    <w:lvl w:ilvl="4">
+      <w:start w:val="1"/>
+      <w:numFmt w:val="decimal"/>
+      <w:lvlText w:val="%5."/>
+      <w:lvlJc w:val="left"/>
+      <w:pPr>
+        <w:tabs>
+          <w:tab w:val="num" w:pos="2160"/>
+        </w:tabs>
+        <w:ind w:left="2160" w:hanging="360"/>
+      </w:pPr>
+      <w:rPr/>
+    </w:lvl>
+    <w:lvl w:ilvl="5">
+      <w:start w:val="1"/>
+      <w:numFmt w:val="decimal"/>
+      <w:lvlText w:val="%6."/>
+      <w:lvlJc w:val="left"/>
+      <w:pPr>
+        <w:tabs>
+          <w:tab w:val="num" w:pos="2520"/>
+        </w:tabs>
+        <w:ind w:left="2520" w:hanging="360"/>
+      </w:pPr>
+      <w:rPr/>
+    </w:lvl>
+    <w:lvl w:ilvl="6">
+      <w:start w:val="1"/>
+      <w:numFmt w:val="decimal"/>
+      <w:lvlText w:val="%7."/>
+      <w:lvlJc w:val="left"/>
+      <w:pPr>
+        <w:tabs>
+          <w:tab w:val="num" w:pos="2880"/>
+        </w:tabs>
+        <w:ind w:left="2880" w:hanging="360"/>
+      </w:pPr>
+      <w:rPr/>
+    </w:lvl>
+    <w:lvl w:ilvl="7">
+      <w:start w:val="1"/>
+      <w:numFmt w:val="decimal"/>
+      <w:lvlText w:val="%8."/>
+      <w:lvlJc w:val="left"/>
+      <w:pPr>
+        <w:tabs>
+          <w:tab w:val="num" w:pos="3240"/>
+        </w:tabs>
+        <w:ind w:left="3240" w:hanging="360"/>
+      </w:pPr>
+      <w:rPr/>
+    </w:lvl>
+    <w:lvl w:ilvl="8">
+      <w:start w:val="1"/>
+      <w:numFmt w:val="decimal"/>
+      <w:lvlText w:val="%9."/>
+      <w:lvlJc w:val="left"/>
+      <w:pPr>
+        <w:tabs>
+          <w:tab w:val="num" w:pos="3600"/>
+        </w:tabs>
+        <w:ind w:left="3600" w:hanging="360"/>
+      </w:pPr>
+      <w:rPr/>
+    </w:lvl>
+  </w:abstractNum>
+  <w:abstractNum w:abstractNumId="10">
+    <w:lvl w:ilvl="0">
+      <w:start w:val="1"/>
       <w:numFmt w:val="none"/>
       <w:suff w:val="nothing"/>
       <w:lvlText w:val=""/>
@@ -3847,6 +5653,15 @@
   </w:num>
   <w:num w:numId="7">
     <w:abstractNumId w:val="7"/>
+  </w:num>
+  <w:num w:numId="8">
+    <w:abstractNumId w:val="8"/>
+  </w:num>
+  <w:num w:numId="9">
+    <w:abstractNumId w:val="9"/>
+  </w:num>
+  <w:num w:numId="10">
+    <w:abstractNumId w:val="10"/>
   </w:num>
 </w:numbering>
 </file>
